--- a/Diva.docx
+++ b/Diva.docx
@@ -4,8 +4,7 @@
   <w:body>
     <w:p>
       <w:pPr>
-        <w:pStyle w:val="Title"/>
-        <w:jc w:val="center"/>
+        <w:pStyle w:val="Heading1"/>
       </w:pPr>
       <w:bookmarkStart w:id="0" w:name="_Toc58323653"/>
       <w:bookmarkStart w:id="1" w:name="_Hlk71132133"/>
@@ -173,7 +172,7 @@
             <v:path o:extrusionok="f" gradientshapeok="t" o:connecttype="rect"/>
             <o:lock v:ext="edit" aspectratio="t"/>
           </v:shapetype>
-          <v:shape id="Picture 10" o:spid="_x0000_i1025" type="#_x0000_t75" style="width:524.8pt;height:317.15pt;visibility:visible;mso-wrap-style:square">
+          <v:shape id="Picture 10" o:spid="_x0000_i1025" type="#_x0000_t75" style="width:525pt;height:317.5pt;visibility:visible;mso-wrap-style:square">
             <v:imagedata r:id="rId7" o:title=""/>
           </v:shape>
         </w:pict>
@@ -228,12 +227,12 @@
         <w:ind w:left="0"/>
       </w:pPr>
       <w:r>
+        <w:t>SMTP Email: Settings to send email for things such as password changes and confirmation off emails.</w:t>
+      </w:r>
+    </w:p>
+    <w:p>
+      <w:r>
         <w:lastRenderedPageBreak/>
-        <w:t>SMTP Email: Settings to send email for things such as password changes and confirmation off emails.</w:t>
-      </w:r>
-    </w:p>
-    <w:p>
-      <w:r>
         <w:t xml:space="preserve">The system automatically makes several accounts the first time.  One of these is "Wifi Admin'. This user has special rights in the web panel.  It can administer all other accounts, </w:t>
       </w:r>
       <w:r>
@@ -294,7 +293,7 @@
           <w:noProof/>
         </w:rPr>
         <w:pict w14:anchorId="150A305E">
-          <v:shape id="_x0000_i1026" type="#_x0000_t75" style="width:329.2pt;height:176.05pt">
+          <v:shape id="_x0000_i1026" type="#_x0000_t75" style="width:329.5pt;height:176pt">
             <v:imagedata r:id="rId8" o:title=""/>
           </v:shape>
         </w:pict>
@@ -302,7 +301,7 @@
     </w:p>
     <w:p>
       <w:pPr>
-        <w:pStyle w:val="Heading1"/>
+        <w:pStyle w:val="Heading2"/>
       </w:pPr>
       <w:r>
         <w:t>Wifi Admin</w:t>
@@ -383,7 +382,7 @@
         </w:rPr>
         <w:lastRenderedPageBreak/>
         <w:pict w14:anchorId="7D9ED9B5">
-          <v:shape id="image159.png" o:spid="_x0000_i1027" type="#_x0000_t75" style="width:460.7pt;height:162.75pt;visibility:visible">
+          <v:shape id="image159.png" o:spid="_x0000_i1027" type="#_x0000_t75" style="width:461pt;height:162.5pt;visibility:visible">
             <v:imagedata r:id="rId10" o:title=""/>
           </v:shape>
         </w:pict>
@@ -401,7 +400,7 @@
           <w:noProof/>
         </w:rPr>
         <w:pict w14:anchorId="5212E752">
-          <v:shape id="image72.png" o:spid="_x0000_i1028" type="#_x0000_t75" style="width:461.15pt;height:161.9pt;visibility:visible">
+          <v:shape id="image72.png" o:spid="_x0000_i1028" type="#_x0000_t75" style="width:461pt;height:162pt;visibility:visible">
             <v:imagedata r:id="rId11" o:title=""/>
           </v:shape>
         </w:pict>
@@ -442,13 +441,8 @@
         <w:t>Level 200 allows them to be a god if Allow User Gods switch is enabled</w:t>
       </w:r>
       <w:r>
-        <w:t xml:space="preserve"> in Setup-&gt;Settings-&gt;</w:t>
-      </w:r>
-      <w:proofErr w:type="gramStart"/>
-      <w:r>
-        <w:t>Permissions</w:t>
-      </w:r>
-      <w:proofErr w:type="gramEnd"/>
+        <w:t xml:space="preserve"> in Setup-&gt;Settings-&gt;Permissions</w:t>
+      </w:r>
     </w:p>
     <w:p>
       <w:pPr>
@@ -489,7 +483,7 @@
           <w:noProof/>
         </w:rPr>
         <w:pict w14:anchorId="3A41044A">
-          <v:shape id="image36.png" o:spid="_x0000_i1029" type="#_x0000_t75" style="width:394.95pt;height:370.4pt;visibility:visible">
+          <v:shape id="image36.png" o:spid="_x0000_i1029" type="#_x0000_t75" style="width:395pt;height:370.5pt;visibility:visible">
             <v:imagedata r:id="rId12" o:title=""/>
           </v:shape>
         </w:pict>
@@ -525,7 +519,7 @@
           <w:noProof/>
         </w:rPr>
         <w:pict w14:anchorId="6B4E5A01">
-          <v:shape id="image117.png" o:spid="_x0000_i1030" type="#_x0000_t75" style="width:192.3pt;height:129pt;visibility:visible">
+          <v:shape id="image117.png" o:spid="_x0000_i1030" type="#_x0000_t75" style="width:192.5pt;height:129pt;visibility:visible">
             <v:imagedata r:id="rId13" o:title=""/>
           </v:shape>
         </w:pict>
@@ -574,7 +568,7 @@
     <w:p/>
     <w:p>
       <w:pPr>
-        <w:pStyle w:val="Heading1"/>
+        <w:pStyle w:val="Heading2"/>
       </w:pPr>
       <w:bookmarkStart w:id="5" w:name="_Toc58323658"/>
       <w:r>
@@ -623,7 +617,7 @@
           <w:noProof/>
         </w:rPr>
         <w:pict w14:anchorId="0AE58343">
-          <v:shape id="_x0000_i1031" type="#_x0000_t75" style="width:216.85pt;height:161.5pt">
+          <v:shape id="_x0000_i1031" type="#_x0000_t75" style="width:217pt;height:161.5pt">
             <v:imagedata r:id="rId15" o:title=""/>
           </v:shape>
         </w:pict>
@@ -632,7 +626,7 @@
     <w:p/>
     <w:p>
       <w:pPr>
-        <w:pStyle w:val="Heading1"/>
+        <w:pStyle w:val="Heading2"/>
       </w:pPr>
       <w:bookmarkStart w:id="6" w:name="_Toc58323659"/>
       <w:r>
@@ -706,7 +700,7 @@
           <w:noProof/>
         </w:rPr>
         <w:pict w14:anchorId="432591F4">
-          <v:shape id="_x0000_i1032" type="#_x0000_t75" style="width:225.15pt;height:32.9pt">
+          <v:shape id="_x0000_i1032" type="#_x0000_t75" style="width:225pt;height:33pt">
             <v:imagedata r:id="rId16" o:title=""/>
           </v:shape>
         </w:pict>
@@ -725,7 +719,7 @@
     </w:p>
     <w:p>
       <w:pPr>
-        <w:pStyle w:val="Heading1"/>
+        <w:pStyle w:val="Heading2"/>
       </w:pPr>
       <w:r>
         <w:t>Greeting</w:t>
@@ -738,9 +732,8 @@
     </w:p>
     <w:p>
       <w:r>
-        <w:lastRenderedPageBreak/>
         <w:pict w14:anchorId="364E22B8">
-          <v:shape id="_x0000_i1033" type="#_x0000_t75" style="width:221.85pt;height:36.6pt">
+          <v:shape id="_x0000_i1033" type="#_x0000_t75" style="width:222pt;height:36.5pt">
             <v:imagedata r:id="rId17" o:title=""/>
           </v:shape>
         </w:pict>
@@ -748,10 +741,11 @@
     </w:p>
     <w:p>
       <w:pPr>
-        <w:pStyle w:val="Heading1"/>
+        <w:pStyle w:val="Heading2"/>
       </w:pPr>
       <w:bookmarkStart w:id="7" w:name="_Toc58323660"/>
       <w:r>
+        <w:lastRenderedPageBreak/>
         <w:t>Friendly Name</w:t>
       </w:r>
       <w:bookmarkEnd w:id="7"/>
@@ -783,7 +777,7 @@
           <w:noProof/>
         </w:rPr>
         <w:pict w14:anchorId="3DEAC240">
-          <v:shape id="_x0000_i1034" type="#_x0000_t75" style="width:221pt;height:36.6pt">
+          <v:shape id="_x0000_i1034" type="#_x0000_t75" style="width:221pt;height:36.5pt">
             <v:imagedata r:id="rId18" o:title=""/>
           </v:shape>
         </w:pict>
@@ -791,7 +785,7 @@
     </w:p>
     <w:p>
       <w:pPr>
-        <w:pStyle w:val="Heading1"/>
+        <w:pStyle w:val="Heading2"/>
       </w:pPr>
       <w:bookmarkStart w:id="8" w:name="_Toc58323661"/>
       <w:r>
@@ -1000,7 +994,7 @@
     </w:p>
     <w:p>
       <w:pPr>
-        <w:pStyle w:val="Heading1"/>
+        <w:pStyle w:val="Heading2"/>
       </w:pPr>
       <w:bookmarkStart w:id="9" w:name="_Toc58323662"/>
       <w:r>
@@ -1010,7 +1004,6 @@
     </w:p>
     <w:p>
       <w:r>
-        <w:lastRenderedPageBreak/>
         <w:t>You can change the theme with this switch to one of several sets of folders, White, Black, or Custom.</w:t>
       </w:r>
     </w:p>
@@ -1056,6 +1049,7 @@
         </w:numPr>
       </w:pPr>
       <w:r>
+        <w:lastRenderedPageBreak/>
         <w:t>Outworldzfiles\Opensim\bin\WifiPages-White</w:t>
       </w:r>
     </w:p>
@@ -1176,7 +1170,7 @@
           <w:noProof/>
         </w:rPr>
         <w:pict w14:anchorId="431BCDE9">
-          <v:shape id="_x0000_i1035" type="#_x0000_t75" style="width:216.85pt;height:161.5pt">
+          <v:shape id="_x0000_i1035" type="#_x0000_t75" style="width:217pt;height:161.5pt">
             <v:imagedata r:id="rId15" o:title=""/>
           </v:shape>
         </w:pict>
@@ -1184,7 +1178,7 @@
     </w:p>
     <w:p>
       <w:pPr>
-        <w:pStyle w:val="Heading1"/>
+        <w:pStyle w:val="Heading2"/>
       </w:pPr>
       <w:bookmarkStart w:id="11" w:name="_Toc58323664"/>
       <w:r>
@@ -1233,42 +1227,48 @@
         <w:rPr>
           <w:b/>
         </w:rPr>
+        <w:t>#</w:t>
+      </w:r>
+      <w:proofErr w:type="gramStart"/>
+      <w:r>
+        <w:rPr>
+          <w:b/>
+        </w:rPr>
+        <w:t>get</w:t>
+      </w:r>
+      <w:proofErr w:type="gramEnd"/>
+      <w:r>
+        <w:rPr>
+          <w:b/>
+        </w:rPr>
+        <w:t xml:space="preserve"> </w:t>
+      </w:r>
+      <w:r>
+        <w:t>There are several statements that are replaced by server data:</w:t>
+      </w:r>
+    </w:p>
+    <w:p>
+      <w:r>
+        <w:rPr>
+          <w:b/>
+        </w:rPr>
+        <w:t xml:space="preserve">Users in World: </w:t>
+      </w:r>
+      <w:proofErr w:type="gramStart"/>
+      <w:r>
+        <w:t>&lt;!--</w:t>
+      </w:r>
+      <w:proofErr w:type="gramEnd"/>
+      <w:r>
+        <w:t xml:space="preserve"> #get var=UsersInworld --&gt;</w:t>
+      </w:r>
+    </w:p>
+    <w:p>
+      <w:r>
+        <w:rPr>
+          <w:b/>
+        </w:rPr>
         <w:lastRenderedPageBreak/>
-        <w:t xml:space="preserve">#get </w:t>
-      </w:r>
-      <w:r>
-        <w:t xml:space="preserve">There are several statements that </w:t>
-      </w:r>
-      <w:proofErr w:type="gramStart"/>
-      <w:r>
-        <w:t>are replaced</w:t>
-      </w:r>
-      <w:proofErr w:type="gramEnd"/>
-      <w:r>
-        <w:t xml:space="preserve"> by server data:</w:t>
-      </w:r>
-    </w:p>
-    <w:p>
-      <w:r>
-        <w:rPr>
-          <w:b/>
-        </w:rPr>
-        <w:t xml:space="preserve">Users in World: </w:t>
-      </w:r>
-      <w:proofErr w:type="gramStart"/>
-      <w:r>
-        <w:t>&lt;!--</w:t>
-      </w:r>
-      <w:proofErr w:type="gramEnd"/>
-      <w:r>
-        <w:t xml:space="preserve"> #get var=UsersInworld --&gt;</w:t>
-      </w:r>
-    </w:p>
-    <w:p>
-      <w:r>
-        <w:rPr>
-          <w:b/>
-        </w:rPr>
         <w:t>Regions:</w:t>
       </w:r>
       <w:r>

--- a/Diva.docx
+++ b/Diva.docx
@@ -172,7 +172,7 @@
             <v:path o:extrusionok="f" gradientshapeok="t" o:connecttype="rect"/>
             <o:lock v:ext="edit" aspectratio="t"/>
           </v:shapetype>
-          <v:shape id="Picture 10" o:spid="_x0000_i1025" type="#_x0000_t75" style="width:525pt;height:317.5pt;visibility:visible;mso-wrap-style:square">
+          <v:shape id="Picture 10" o:spid="_x0000_i1025" type="#_x0000_t75" style="width:525.3pt;height:317.45pt;visibility:visible;mso-wrap-style:square">
             <v:imagedata r:id="rId7" o:title=""/>
           </v:shape>
         </w:pict>
@@ -232,7 +232,6 @@
     </w:p>
     <w:p>
       <w:r>
-        <w:lastRenderedPageBreak/>
         <w:t xml:space="preserve">The system automatically makes several accounts the first time.  One of these is "Wifi Admin'. This user has special rights in the web panel.  It can administer all other accounts, </w:t>
       </w:r>
       <w:r>
@@ -286,14 +285,13 @@
         <w:t>or higher to change the name from Wifi Admin. You can add another user and set it to that elevated level too.</w:t>
       </w:r>
     </w:p>
-    <w:p/>
     <w:p>
       <w:r>
         <w:rPr>
           <w:noProof/>
         </w:rPr>
         <w:pict w14:anchorId="150A305E">
-          <v:shape id="_x0000_i1026" type="#_x0000_t75" style="width:329.5pt;height:176pt">
+          <v:shape id="_x0000_i1026" type="#_x0000_t75" style="width:329.3pt;height:175.95pt">
             <v:imagedata r:id="rId8" o:title=""/>
           </v:shape>
         </w:pict>
@@ -380,9 +378,8 @@
         <w:rPr>
           <w:noProof/>
         </w:rPr>
-        <w:lastRenderedPageBreak/>
         <w:pict w14:anchorId="7D9ED9B5">
-          <v:shape id="image159.png" o:spid="_x0000_i1027" type="#_x0000_t75" style="width:461pt;height:162.5pt;visibility:visible">
+          <v:shape id="image159.png" o:spid="_x0000_i1027" type="#_x0000_t75" style="width:460.8pt;height:162.8pt;visibility:visible">
             <v:imagedata r:id="rId10" o:title=""/>
           </v:shape>
         </w:pict>
@@ -400,7 +397,7 @@
           <w:noProof/>
         </w:rPr>
         <w:pict w14:anchorId="5212E752">
-          <v:shape id="image72.png" o:spid="_x0000_i1028" type="#_x0000_t75" style="width:461pt;height:162pt;visibility:visible">
+          <v:shape id="image72.png" o:spid="_x0000_i1028" type="#_x0000_t75" style="width:461.45pt;height:162.15pt;visibility:visible">
             <v:imagedata r:id="rId11" o:title=""/>
           </v:shape>
         </w:pict>
@@ -483,7 +480,7 @@
           <w:noProof/>
         </w:rPr>
         <w:pict w14:anchorId="3A41044A">
-          <v:shape id="image36.png" o:spid="_x0000_i1029" type="#_x0000_t75" style="width:395pt;height:370.5pt;visibility:visible">
+          <v:shape id="image36.png" o:spid="_x0000_i1029" type="#_x0000_t75" style="width:395.05pt;height:370pt;visibility:visible">
             <v:imagedata r:id="rId12" o:title=""/>
           </v:shape>
         </w:pict>
@@ -519,7 +516,7 @@
           <w:noProof/>
         </w:rPr>
         <w:pict w14:anchorId="6B4E5A01">
-          <v:shape id="image117.png" o:spid="_x0000_i1030" type="#_x0000_t75" style="width:192.5pt;height:129pt;visibility:visible">
+          <v:shape id="image117.png" o:spid="_x0000_i1030" type="#_x0000_t75" style="width:192.2pt;height:128.95pt;visibility:visible">
             <v:imagedata r:id="rId13" o:title=""/>
           </v:shape>
         </w:pict>
@@ -537,7 +534,6 @@
           <w:b/>
           <w:bCs/>
         </w:rPr>
-        <w:lastRenderedPageBreak/>
         <w:t>If you use Gmail for SMTP, you will need to enable Less-Secure mail settings at Gmail in your account.</w:t>
       </w:r>
     </w:p>
@@ -617,7 +613,7 @@
           <w:noProof/>
         </w:rPr>
         <w:pict w14:anchorId="0AE58343">
-          <v:shape id="_x0000_i1031" type="#_x0000_t75" style="width:217pt;height:161.5pt">
+          <v:shape id="_x0000_i1031" type="#_x0000_t75" style="width:216.65pt;height:161.55pt">
             <v:imagedata r:id="rId15" o:title=""/>
           </v:shape>
         </w:pict>
@@ -700,7 +696,7 @@
           <w:noProof/>
         </w:rPr>
         <w:pict w14:anchorId="432591F4">
-          <v:shape id="_x0000_i1032" type="#_x0000_t75" style="width:225pt;height:33pt">
+          <v:shape id="_x0000_i1032" type="#_x0000_t75" style="width:224.75pt;height:33.2pt">
             <v:imagedata r:id="rId16" o:title=""/>
           </v:shape>
         </w:pict>
@@ -733,7 +729,7 @@
     <w:p>
       <w:r>
         <w:pict w14:anchorId="364E22B8">
-          <v:shape id="_x0000_i1033" type="#_x0000_t75" style="width:222pt;height:36.5pt">
+          <v:shape id="_x0000_i1033" type="#_x0000_t75" style="width:222.25pt;height:36.3pt">
             <v:imagedata r:id="rId17" o:title=""/>
           </v:shape>
         </w:pict>
@@ -745,7 +741,6 @@
       </w:pPr>
       <w:bookmarkStart w:id="7" w:name="_Toc58323660"/>
       <w:r>
-        <w:lastRenderedPageBreak/>
         <w:t>Friendly Name</w:t>
       </w:r>
       <w:bookmarkEnd w:id="7"/>
@@ -777,7 +772,7 @@
           <w:noProof/>
         </w:rPr>
         <w:pict w14:anchorId="3DEAC240">
-          <v:shape id="_x0000_i1034" type="#_x0000_t75" style="width:221pt;height:36.5pt">
+          <v:shape id="_x0000_i1034" type="#_x0000_t75" style="width:221pt;height:36.3pt">
             <v:imagedata r:id="rId18" o:title=""/>
           </v:shape>
         </w:pict>
@@ -836,15 +831,7 @@
         <w:ind w:hanging="720"/>
       </w:pPr>
       <w:r>
-        <w:t xml:space="preserve">Login as each avatar in turn. They will usually appear as a cloud initially and then after a short while </w:t>
-      </w:r>
-      <w:proofErr w:type="spellStart"/>
-      <w:r>
-        <w:t>rez</w:t>
-      </w:r>
-      <w:proofErr w:type="spellEnd"/>
-      <w:r>
-        <w:t xml:space="preserve"> to appear as “Ruth” wearing four basic body parts, new pants, and new shirt. These parts come directly from the Opensim Library and MUST NOT </w:t>
+        <w:t>Login as each avatar in turn. They will usually appear as a cloud initially and then after a short while rez to appear as “Ruth” wearing four basic body parts, new pants, and new shirt. These parts come directly from the Opensim Library and MUST NOT </w:t>
       </w:r>
       <w:proofErr w:type="gramStart"/>
       <w:r>
@@ -852,15 +839,7 @@
       </w:r>
       <w:proofErr w:type="gramEnd"/>
       <w:r>
-        <w:t xml:space="preserve"> in your final appearance for the default avatars. You can COPY these library parts into the avatar’s inventory if you wish, or create new body parts and clothing, but before you finish you should remove any items that show as “worn” in the Opensim Library as those will not </w:t>
-      </w:r>
-      <w:proofErr w:type="spellStart"/>
-      <w:r>
-        <w:t>rez</w:t>
-      </w:r>
-      <w:proofErr w:type="spellEnd"/>
-      <w:r>
-        <w:t xml:space="preserve"> on avatars based on these models.</w:t>
+        <w:t xml:space="preserve"> in your final appearance for the default avatars. You can COPY these library parts into the avatar’s inventory if you wish, or create new body parts and clothing, but before you finish you should remove any items that show as “worn” in the Opensim Library as those will not rez on avatars based on these models.</w:t>
       </w:r>
       <w:r>
         <w:br/>
@@ -1049,7 +1028,6 @@
         </w:numPr>
       </w:pPr>
       <w:r>
-        <w:lastRenderedPageBreak/>
         <w:t>Outworldzfiles\Opensim\bin\WifiPages-White</w:t>
       </w:r>
     </w:p>
@@ -1170,7 +1148,7 @@
           <w:noProof/>
         </w:rPr>
         <w:pict w14:anchorId="431BCDE9">
-          <v:shape id="_x0000_i1035" type="#_x0000_t75" style="width:217pt;height:161.5pt">
+          <v:shape id="_x0000_i1035" type="#_x0000_t75" style="width:216.65pt;height:161.55pt">
             <v:imagedata r:id="rId15" o:title=""/>
           </v:shape>
         </w:pict>
@@ -1268,7 +1246,6 @@
         <w:rPr>
           <w:b/>
         </w:rPr>
-        <w:lastRenderedPageBreak/>
         <w:t>Regions:</w:t>
       </w:r>
       <w:r>
@@ -2313,10 +2290,13 @@
   <w:style w:type="paragraph" w:default="1" w:styleId="Normal">
     <w:name w:val="Normal"/>
     <w:qFormat/>
-    <w:rsid w:val="00261D0C"/>
+    <w:rsid w:val="00DE3462"/>
     <w:pPr>
       <w:spacing w:before="100" w:after="200" w:line="276" w:lineRule="auto"/>
     </w:pPr>
+    <w:rPr>
+      <w:rFonts w:ascii="Verdana" w:hAnsi="Verdana"/>
+    </w:rPr>
   </w:style>
   <w:style w:type="paragraph" w:styleId="Heading1">
     <w:name w:val="heading 1"/>

--- a/Diva.docx
+++ b/Diva.docx
@@ -54,15 +54,7 @@
         <w:t>YourDomainName</w:t>
       </w:r>
       <w:r>
-        <w:t xml:space="preserve"> is your Public, Internet-facing </w:t>
-      </w:r>
-      <w:proofErr w:type="gramStart"/>
-      <w:r>
-        <w:t>IP</w:t>
-      </w:r>
-      <w:proofErr w:type="gramEnd"/>
-      <w:r>
-        <w:t xml:space="preserve"> or DNS name.</w:t>
+        <w:t xml:space="preserve"> is your Public, Internet-facing IP or DNS name.</w:t>
       </w:r>
     </w:p>
     <w:p>
@@ -152,43 +144,59 @@
         <w:rPr>
           <w:noProof/>
         </w:rPr>
-        <w:pict w14:anchorId="3B40F9F7">
-          <v:shapetype id="_x0000_t75" coordsize="21600,21600" o:spt="75" o:preferrelative="t" path="m@4@5l@4@11@9@11@9@5xe" filled="f" stroked="f">
-            <v:stroke joinstyle="miter"/>
-            <v:formulas>
-              <v:f eqn="if lineDrawn pixelLineWidth 0"/>
-              <v:f eqn="sum @0 1 0"/>
-              <v:f eqn="sum 0 0 @1"/>
-              <v:f eqn="prod @2 1 2"/>
-              <v:f eqn="prod @3 21600 pixelWidth"/>
-              <v:f eqn="prod @3 21600 pixelHeight"/>
-              <v:f eqn="sum @0 0 1"/>
-              <v:f eqn="prod @6 1 2"/>
-              <v:f eqn="prod @7 21600 pixelWidth"/>
-              <v:f eqn="sum @8 21600 0"/>
-              <v:f eqn="prod @7 21600 pixelHeight"/>
-              <v:f eqn="sum @10 21600 0"/>
-            </v:formulas>
-            <v:path o:extrusionok="f" gradientshapeok="t" o:connecttype="rect"/>
-            <o:lock v:ext="edit" aspectratio="t"/>
-          </v:shapetype>
-          <v:shape id="Picture 10" o:spid="_x0000_i1025" type="#_x0000_t75" style="width:525.3pt;height:317.45pt;visibility:visible;mso-wrap-style:square">
-            <v:imagedata r:id="rId7" o:title=""/>
-          </v:shape>
-        </w:pict>
-      </w:r>
-    </w:p>
-    <w:p>
-      <w:r>
-        <w:t xml:space="preserve">There are three sections that can be </w:t>
-      </w:r>
-      <w:proofErr w:type="gramStart"/>
-      <w:r>
-        <w:t>modified</w:t>
-      </w:r>
-      <w:proofErr w:type="gramEnd"/>
-      <w:r>
-        <w:t>:</w:t>
+        <w:drawing>
+          <wp:inline distT="0" distB="0" distL="0" distR="0" wp14:anchorId="19D0AA12" wp14:editId="23D0ABAF">
+            <wp:extent cx="6598920" cy="3924935"/>
+            <wp:effectExtent l="0" t="0" r="0" b="0"/>
+            <wp:docPr id="13" name="Picture 1"/>
+            <wp:cNvGraphicFramePr>
+              <a:graphicFrameLocks xmlns:a="http://schemas.openxmlformats.org/drawingml/2006/main" noChangeAspect="1"/>
+            </wp:cNvGraphicFramePr>
+            <a:graphic xmlns:a="http://schemas.openxmlformats.org/drawingml/2006/main">
+              <a:graphicData uri="http://schemas.openxmlformats.org/drawingml/2006/picture">
+                <pic:pic xmlns:pic="http://schemas.openxmlformats.org/drawingml/2006/picture">
+                  <pic:nvPicPr>
+                    <pic:cNvPr id="0" name="Picture 1"/>
+                    <pic:cNvPicPr>
+                      <a:picLocks noChangeAspect="1" noChangeArrowheads="1"/>
+                    </pic:cNvPicPr>
+                  </pic:nvPicPr>
+                  <pic:blipFill>
+                    <a:blip r:embed="rId7">
+                      <a:extLst>
+                        <a:ext uri="{28A0092B-C50C-407E-A947-70E740481C1C}">
+                          <a14:useLocalDpi xmlns:a14="http://schemas.microsoft.com/office/drawing/2010/main" val="0"/>
+                        </a:ext>
+                      </a:extLst>
+                    </a:blip>
+                    <a:srcRect/>
+                    <a:stretch>
+                      <a:fillRect/>
+                    </a:stretch>
+                  </pic:blipFill>
+                  <pic:spPr bwMode="auto">
+                    <a:xfrm>
+                      <a:off x="0" y="0"/>
+                      <a:ext cx="6598920" cy="3924935"/>
+                    </a:xfrm>
+                    <a:prstGeom prst="rect">
+                      <a:avLst/>
+                    </a:prstGeom>
+                    <a:noFill/>
+                    <a:ln>
+                      <a:noFill/>
+                    </a:ln>
+                  </pic:spPr>
+                </pic:pic>
+              </a:graphicData>
+            </a:graphic>
+          </wp:inline>
+        </w:drawing>
+      </w:r>
+    </w:p>
+    <w:p>
+      <w:r>
+        <w:t>There are three sections that can be modified:</w:t>
       </w:r>
     </w:p>
     <w:p>
@@ -235,15 +243,7 @@
         <w:t xml:space="preserve">The system automatically makes several accounts the first time.  One of these is "Wifi Admin'. This user has special rights in the web panel.  It can administer all other accounts, </w:t>
       </w:r>
       <w:r>
-        <w:t xml:space="preserve">change passwords, </w:t>
-      </w:r>
-      <w:proofErr w:type="gramStart"/>
-      <w:r>
-        <w:t>enable  and</w:t>
-      </w:r>
-      <w:proofErr w:type="gramEnd"/>
-      <w:r>
-        <w:t xml:space="preserve"> disable, or </w:t>
+        <w:t xml:space="preserve">change passwords, enable  and disable, or </w:t>
       </w:r>
       <w:r>
         <w:t>delet</w:t>
@@ -259,13 +259,8 @@
       <w:r>
         <w:t xml:space="preserve">A random password </w:t>
       </w:r>
-      <w:proofErr w:type="gramStart"/>
-      <w:r>
-        <w:t>is created</w:t>
-      </w:r>
-      <w:proofErr w:type="gramEnd"/>
-      <w:r>
-        <w:t xml:space="preserve"> </w:t>
+      <w:r>
+        <w:t xml:space="preserve">is created </w:t>
       </w:r>
       <w:r>
         <w:t>at startup.  You may change it.  As the Hypergrid exposes this login page to the Internet, please choose a strong password.</w:t>
@@ -290,11 +285,54 @@
         <w:rPr>
           <w:noProof/>
         </w:rPr>
-        <w:pict w14:anchorId="150A305E">
-          <v:shape id="_x0000_i1026" type="#_x0000_t75" style="width:329.3pt;height:175.95pt">
-            <v:imagedata r:id="rId8" o:title=""/>
-          </v:shape>
-        </w:pict>
+        <w:drawing>
+          <wp:inline distT="0" distB="0" distL="0" distR="0" wp14:anchorId="150A305E" wp14:editId="34BE0EC1">
+            <wp:extent cx="4184015" cy="2233930"/>
+            <wp:effectExtent l="0" t="0" r="0" b="0"/>
+            <wp:docPr id="2" name="Picture 2"/>
+            <wp:cNvGraphicFramePr>
+              <a:graphicFrameLocks xmlns:a="http://schemas.openxmlformats.org/drawingml/2006/main" noChangeAspect="1"/>
+            </wp:cNvGraphicFramePr>
+            <a:graphic xmlns:a="http://schemas.openxmlformats.org/drawingml/2006/main">
+              <a:graphicData uri="http://schemas.openxmlformats.org/drawingml/2006/picture">
+                <pic:pic xmlns:pic="http://schemas.openxmlformats.org/drawingml/2006/picture">
+                  <pic:nvPicPr>
+                    <pic:cNvPr id="0" name="Picture 2"/>
+                    <pic:cNvPicPr>
+                      <a:picLocks noChangeAspect="1" noChangeArrowheads="1"/>
+                    </pic:cNvPicPr>
+                  </pic:nvPicPr>
+                  <pic:blipFill>
+                    <a:blip r:embed="rId8">
+                      <a:extLst>
+                        <a:ext uri="{28A0092B-C50C-407E-A947-70E740481C1C}">
+                          <a14:useLocalDpi xmlns:a14="http://schemas.microsoft.com/office/drawing/2010/main" val="0"/>
+                        </a:ext>
+                      </a:extLst>
+                    </a:blip>
+                    <a:srcRect/>
+                    <a:stretch>
+                      <a:fillRect/>
+                    </a:stretch>
+                  </pic:blipFill>
+                  <pic:spPr bwMode="auto">
+                    <a:xfrm>
+                      <a:off x="0" y="0"/>
+                      <a:ext cx="4184015" cy="2233930"/>
+                    </a:xfrm>
+                    <a:prstGeom prst="rect">
+                      <a:avLst/>
+                    </a:prstGeom>
+                    <a:noFill/>
+                    <a:ln>
+                      <a:noFill/>
+                    </a:ln>
+                  </pic:spPr>
+                </pic:pic>
+              </a:graphicData>
+            </a:graphic>
+          </wp:inline>
+        </w:drawing>
       </w:r>
     </w:p>
     <w:p>
@@ -317,42 +355,13 @@
         </w:rPr>
         <w:t xml:space="preserve">Wifi Admin </w:t>
       </w:r>
-      <w:proofErr w:type="gramStart"/>
-      <w:r>
-        <w:t>is used</w:t>
-      </w:r>
-      <w:proofErr w:type="gramEnd"/>
-      <w:r>
-        <w:t xml:space="preserve"> to control users and run the Web page.  It can rename, </w:t>
-      </w:r>
-      <w:proofErr w:type="gramStart"/>
-      <w:r>
-        <w:t>delete</w:t>
-      </w:r>
-      <w:proofErr w:type="gramEnd"/>
-      <w:r>
-        <w:t>, stop, or allow a user on the grid by the web page.  The robust console can do all this, but it is arcane and easier to use the web page.</w:t>
-      </w:r>
-    </w:p>
-    <w:p>
-      <w:r>
-        <w:t xml:space="preserve">Wifi Admin </w:t>
-      </w:r>
-      <w:proofErr w:type="gramStart"/>
-      <w:r>
-        <w:t>is created</w:t>
-      </w:r>
-      <w:proofErr w:type="gramEnd"/>
-      <w:r>
-        <w:t xml:space="preserve"> with a random password.  Go to settings-&gt;Web Page and click the password field. It will show it to you. You can change this </w:t>
-      </w:r>
-      <w:proofErr w:type="spellStart"/>
-      <w:r>
-        <w:t>passwort</w:t>
-      </w:r>
-      <w:proofErr w:type="spellEnd"/>
-      <w:r>
-        <w:t xml:space="preserve"> by typing in a new name when Robust is running.</w:t>
+      <w:r>
+        <w:t>is used to control users and run the Web page.  It can rename, delete, stop, or allow a user on the grid by the web page.  The robust console can do all this, but it is arcane and easier to use the web page.</w:t>
+      </w:r>
+    </w:p>
+    <w:p>
+      <w:r>
+        <w:t>Wifi Admin is created with a random password.  Go to settings-&gt;Web Page and click the password field. It will show it to you. You can change this passwort by typing in a new name when Robust is running.</w:t>
       </w:r>
     </w:p>
     <w:p>
@@ -378,11 +387,54 @@
         <w:rPr>
           <w:noProof/>
         </w:rPr>
-        <w:pict w14:anchorId="7D9ED9B5">
-          <v:shape id="image159.png" o:spid="_x0000_i1027" type="#_x0000_t75" style="width:460.8pt;height:162.8pt;visibility:visible">
-            <v:imagedata r:id="rId10" o:title=""/>
-          </v:shape>
-        </w:pict>
+        <w:drawing>
+          <wp:inline distT="0" distB="0" distL="0" distR="0" wp14:anchorId="7D9ED9B5" wp14:editId="16543639">
+            <wp:extent cx="5848985" cy="2070100"/>
+            <wp:effectExtent l="0" t="0" r="0" b="0"/>
+            <wp:docPr id="3" name="image159.png"/>
+            <wp:cNvGraphicFramePr>
+              <a:graphicFrameLocks xmlns:a="http://schemas.openxmlformats.org/drawingml/2006/main" noChangeAspect="1"/>
+            </wp:cNvGraphicFramePr>
+            <a:graphic xmlns:a="http://schemas.openxmlformats.org/drawingml/2006/main">
+              <a:graphicData uri="http://schemas.openxmlformats.org/drawingml/2006/picture">
+                <pic:pic xmlns:pic="http://schemas.openxmlformats.org/drawingml/2006/picture">
+                  <pic:nvPicPr>
+                    <pic:cNvPr id="0" name="image159.png"/>
+                    <pic:cNvPicPr>
+                      <a:picLocks noChangeAspect="1" noChangeArrowheads="1"/>
+                    </pic:cNvPicPr>
+                  </pic:nvPicPr>
+                  <pic:blipFill>
+                    <a:blip r:embed="rId10">
+                      <a:extLst>
+                        <a:ext uri="{28A0092B-C50C-407E-A947-70E740481C1C}">
+                          <a14:useLocalDpi xmlns:a14="http://schemas.microsoft.com/office/drawing/2010/main" val="0"/>
+                        </a:ext>
+                      </a:extLst>
+                    </a:blip>
+                    <a:srcRect/>
+                    <a:stretch>
+                      <a:fillRect/>
+                    </a:stretch>
+                  </pic:blipFill>
+                  <pic:spPr bwMode="auto">
+                    <a:xfrm>
+                      <a:off x="0" y="0"/>
+                      <a:ext cx="5848985" cy="2070100"/>
+                    </a:xfrm>
+                    <a:prstGeom prst="rect">
+                      <a:avLst/>
+                    </a:prstGeom>
+                    <a:noFill/>
+                    <a:ln>
+                      <a:noFill/>
+                    </a:ln>
+                  </pic:spPr>
+                </pic:pic>
+              </a:graphicData>
+            </a:graphic>
+          </wp:inline>
+        </w:drawing>
       </w:r>
     </w:p>
     <w:p/>
@@ -396,11 +448,54 @@
         <w:rPr>
           <w:noProof/>
         </w:rPr>
-        <w:pict w14:anchorId="5212E752">
-          <v:shape id="image72.png" o:spid="_x0000_i1028" type="#_x0000_t75" style="width:461.45pt;height:162.15pt;visibility:visible">
-            <v:imagedata r:id="rId11" o:title=""/>
-          </v:shape>
-        </w:pict>
+        <w:drawing>
+          <wp:inline distT="0" distB="0" distL="0" distR="0" wp14:anchorId="5212E752" wp14:editId="38679E3C">
+            <wp:extent cx="5857240" cy="2061845"/>
+            <wp:effectExtent l="0" t="0" r="0" b="0"/>
+            <wp:docPr id="4" name="image72.png"/>
+            <wp:cNvGraphicFramePr>
+              <a:graphicFrameLocks xmlns:a="http://schemas.openxmlformats.org/drawingml/2006/main" noChangeAspect="1"/>
+            </wp:cNvGraphicFramePr>
+            <a:graphic xmlns:a="http://schemas.openxmlformats.org/drawingml/2006/main">
+              <a:graphicData uri="http://schemas.openxmlformats.org/drawingml/2006/picture">
+                <pic:pic xmlns:pic="http://schemas.openxmlformats.org/drawingml/2006/picture">
+                  <pic:nvPicPr>
+                    <pic:cNvPr id="0" name="image72.png"/>
+                    <pic:cNvPicPr>
+                      <a:picLocks noChangeAspect="1" noChangeArrowheads="1"/>
+                    </pic:cNvPicPr>
+                  </pic:nvPicPr>
+                  <pic:blipFill>
+                    <a:blip r:embed="rId11">
+                      <a:extLst>
+                        <a:ext uri="{28A0092B-C50C-407E-A947-70E740481C1C}">
+                          <a14:useLocalDpi xmlns:a14="http://schemas.microsoft.com/office/drawing/2010/main" val="0"/>
+                        </a:ext>
+                      </a:extLst>
+                    </a:blip>
+                    <a:srcRect/>
+                    <a:stretch>
+                      <a:fillRect/>
+                    </a:stretch>
+                  </pic:blipFill>
+                  <pic:spPr bwMode="auto">
+                    <a:xfrm>
+                      <a:off x="0" y="0"/>
+                      <a:ext cx="5857240" cy="2061845"/>
+                    </a:xfrm>
+                    <a:prstGeom prst="rect">
+                      <a:avLst/>
+                    </a:prstGeom>
+                    <a:noFill/>
+                    <a:ln>
+                      <a:noFill/>
+                    </a:ln>
+                  </pic:spPr>
+                </pic:pic>
+              </a:graphicData>
+            </a:graphic>
+          </wp:inline>
+        </w:drawing>
       </w:r>
     </w:p>
     <w:p>
@@ -461,16 +556,11 @@
       <w:r>
         <w:t xml:space="preserve">You should then login to Wifi as administrator and choose USER MANAGEMENT. You </w:t>
       </w:r>
-      <w:proofErr w:type="gramStart"/>
       <w:r>
         <w:t xml:space="preserve">are </w:t>
       </w:r>
       <w:r>
-        <w:t>presented</w:t>
-      </w:r>
-      <w:proofErr w:type="gramEnd"/>
-      <w:r>
-        <w:t xml:space="preserve"> with a list of all pending accounts, which you can then approve or ignore.  </w:t>
+        <w:t xml:space="preserve">presented with a list of all pending accounts, which you can then approve or ignore.  </w:t>
       </w:r>
     </w:p>
     <w:p/>
@@ -479,11 +569,54 @@
         <w:rPr>
           <w:noProof/>
         </w:rPr>
-        <w:pict w14:anchorId="3A41044A">
-          <v:shape id="image36.png" o:spid="_x0000_i1029" type="#_x0000_t75" style="width:395.05pt;height:370pt;visibility:visible">
-            <v:imagedata r:id="rId12" o:title=""/>
-          </v:shape>
-        </w:pict>
+        <w:drawing>
+          <wp:inline distT="0" distB="0" distL="0" distR="0" wp14:anchorId="3A41044A" wp14:editId="712D23E0">
+            <wp:extent cx="5020310" cy="4701540"/>
+            <wp:effectExtent l="0" t="0" r="0" b="0"/>
+            <wp:docPr id="5" name="image36.png"/>
+            <wp:cNvGraphicFramePr>
+              <a:graphicFrameLocks xmlns:a="http://schemas.openxmlformats.org/drawingml/2006/main" noChangeAspect="1"/>
+            </wp:cNvGraphicFramePr>
+            <a:graphic xmlns:a="http://schemas.openxmlformats.org/drawingml/2006/main">
+              <a:graphicData uri="http://schemas.openxmlformats.org/drawingml/2006/picture">
+                <pic:pic xmlns:pic="http://schemas.openxmlformats.org/drawingml/2006/picture">
+                  <pic:nvPicPr>
+                    <pic:cNvPr id="0" name="image36.png"/>
+                    <pic:cNvPicPr>
+                      <a:picLocks noChangeAspect="1" noChangeArrowheads="1"/>
+                    </pic:cNvPicPr>
+                  </pic:nvPicPr>
+                  <pic:blipFill>
+                    <a:blip r:embed="rId12">
+                      <a:extLst>
+                        <a:ext uri="{28A0092B-C50C-407E-A947-70E740481C1C}">
+                          <a14:useLocalDpi xmlns:a14="http://schemas.microsoft.com/office/drawing/2010/main" val="0"/>
+                        </a:ext>
+                      </a:extLst>
+                    </a:blip>
+                    <a:srcRect/>
+                    <a:stretch>
+                      <a:fillRect/>
+                    </a:stretch>
+                  </pic:blipFill>
+                  <pic:spPr bwMode="auto">
+                    <a:xfrm>
+                      <a:off x="0" y="0"/>
+                      <a:ext cx="5020310" cy="4701540"/>
+                    </a:xfrm>
+                    <a:prstGeom prst="rect">
+                      <a:avLst/>
+                    </a:prstGeom>
+                    <a:noFill/>
+                    <a:ln>
+                      <a:noFill/>
+                    </a:ln>
+                  </pic:spPr>
+                </pic:pic>
+              </a:graphicData>
+            </a:graphic>
+          </wp:inline>
+        </w:drawing>
       </w:r>
     </w:p>
     <w:p>
@@ -515,11 +648,54 @@
         <w:rPr>
           <w:noProof/>
         </w:rPr>
-        <w:pict w14:anchorId="6B4E5A01">
-          <v:shape id="image117.png" o:spid="_x0000_i1030" type="#_x0000_t75" style="width:192.2pt;height:128.95pt;visibility:visible">
-            <v:imagedata r:id="rId13" o:title=""/>
-          </v:shape>
-        </w:pict>
+        <w:drawing>
+          <wp:inline distT="0" distB="0" distL="0" distR="0" wp14:anchorId="38D74D6F" wp14:editId="4222120B">
+            <wp:extent cx="3554095" cy="1380490"/>
+            <wp:effectExtent l="0" t="0" r="0" b="0"/>
+            <wp:docPr id="27" name="Picture 27"/>
+            <wp:cNvGraphicFramePr>
+              <a:graphicFrameLocks xmlns:a="http://schemas.openxmlformats.org/drawingml/2006/main" noChangeAspect="1"/>
+            </wp:cNvGraphicFramePr>
+            <a:graphic xmlns:a="http://schemas.openxmlformats.org/drawingml/2006/main">
+              <a:graphicData uri="http://schemas.openxmlformats.org/drawingml/2006/picture">
+                <pic:pic xmlns:pic="http://schemas.openxmlformats.org/drawingml/2006/picture">
+                  <pic:nvPicPr>
+                    <pic:cNvPr id="0" name="Picture 27"/>
+                    <pic:cNvPicPr>
+                      <a:picLocks noChangeAspect="1" noChangeArrowheads="1"/>
+                    </pic:cNvPicPr>
+                  </pic:nvPicPr>
+                  <pic:blipFill>
+                    <a:blip r:embed="rId13">
+                      <a:extLst>
+                        <a:ext uri="{28A0092B-C50C-407E-A947-70E740481C1C}">
+                          <a14:useLocalDpi xmlns:a14="http://schemas.microsoft.com/office/drawing/2010/main" val="0"/>
+                        </a:ext>
+                      </a:extLst>
+                    </a:blip>
+                    <a:srcRect/>
+                    <a:stretch>
+                      <a:fillRect/>
+                    </a:stretch>
+                  </pic:blipFill>
+                  <pic:spPr bwMode="auto">
+                    <a:xfrm>
+                      <a:off x="0" y="0"/>
+                      <a:ext cx="3554095" cy="1380490"/>
+                    </a:xfrm>
+                    <a:prstGeom prst="rect">
+                      <a:avLst/>
+                    </a:prstGeom>
+                    <a:noFill/>
+                    <a:ln>
+                      <a:noFill/>
+                    </a:ln>
+                  </pic:spPr>
+                </pic:pic>
+              </a:graphicData>
+            </a:graphic>
+          </wp:inline>
+        </w:drawing>
       </w:r>
     </w:p>
     <w:p>
@@ -536,158 +712,115 @@
         </w:rPr>
         <w:t>If you use Gmail for SMTP, you will need to enable Less-Secure mail settings at Gmail in your account.</w:t>
       </w:r>
-    </w:p>
-    <w:p>
-      <w:pPr>
+      <w:r>
         <w:rPr>
           <w:b/>
           <w:bCs/>
         </w:rPr>
-      </w:pPr>
-      <w:r>
+        <w:t xml:space="preserve">  </w:t>
+      </w:r>
+    </w:p>
+    <w:p>
+      <w:pPr>
         <w:rPr>
           <w:b/>
           <w:bCs/>
         </w:rPr>
-        <w:t xml:space="preserve">You can find information about this at </w:t>
-      </w:r>
-      <w:hyperlink r:id="rId14">
-        <w:r>
-          <w:rPr>
-            <w:b/>
-            <w:bCs/>
-          </w:rPr>
-          <w:t>https://support.google.com/accounts/answer/6010255</w:t>
-        </w:r>
-      </w:hyperlink>
-    </w:p>
-    <w:p/>
-    <w:p>
-      <w:pPr>
-        <w:pStyle w:val="Heading2"/>
-      </w:pPr>
-      <w:bookmarkStart w:id="5" w:name="_Toc58323658"/>
-      <w:r>
-        <w:t>Theme</w:t>
-      </w:r>
-      <w:bookmarkEnd w:id="5"/>
-    </w:p>
-    <w:p>
-      <w:r>
-        <w:t>There are three theme colors, Black on White, White on Black, and Custom.  The default theme is Black, or the selected theme will</w:t>
-      </w:r>
-      <w:r>
-        <w:t xml:space="preserve"> be set </w:t>
-      </w:r>
-      <w:r>
-        <w:t>by Dream</w:t>
-      </w:r>
-      <w:r>
-        <w:t>G</w:t>
-      </w:r>
-      <w:r>
-        <w:t xml:space="preserve">rid into the real WifiPages folder on startup. </w:t>
-      </w:r>
-    </w:p>
-    <w:p>
-      <w:r>
-        <w:t xml:space="preserve">Custom starts out as the White theme. You can </w:t>
-      </w:r>
-      <w:proofErr w:type="gramStart"/>
-      <w:r>
-        <w:t>modify</w:t>
-      </w:r>
-      <w:proofErr w:type="gramEnd"/>
-      <w:r>
-        <w:t xml:space="preserve"> this theme according to instructions down below.</w:t>
-      </w:r>
-    </w:p>
-    <w:p>
-      <w:r>
-        <w:t>Click the photo to change it for the theme.</w:t>
-      </w:r>
-    </w:p>
-    <w:p>
-      <w:r>
-        <w:rPr>
-          <w:noProof/>
-        </w:rPr>
-        <w:pict w14:anchorId="0AE58343">
-          <v:shape id="_x0000_i1031" type="#_x0000_t75" style="width:216.65pt;height:161.55pt">
-            <v:imagedata r:id="rId15" o:title=""/>
-          </v:shape>
-        </w:pict>
-      </w:r>
-    </w:p>
-    <w:p/>
-    <w:p>
-      <w:pPr>
-        <w:pStyle w:val="Heading2"/>
-      </w:pPr>
-      <w:bookmarkStart w:id="6" w:name="_Toc58323659"/>
-      <w:r>
-        <w:t>Viewer Splash Screen URL:</w:t>
-      </w:r>
-      <w:bookmarkEnd w:id="6"/>
-      <w:r>
-        <w:t xml:space="preserve"> </w:t>
-      </w:r>
-    </w:p>
-    <w:p>
-      <w:r>
-        <w:t xml:space="preserve">The Splash screen URL appears on the login screen as a web page. You can use any web page. If you change this URL, you must </w:t>
-      </w:r>
-      <w:proofErr w:type="gramStart"/>
-      <w:r>
-        <w:t>delete</w:t>
-      </w:r>
-      <w:proofErr w:type="gramEnd"/>
-      <w:r>
-        <w:t xml:space="preserve"> the grid setting in your viewer, and re-add it to get it updated.</w:t>
-      </w:r>
-    </w:p>
-    <w:p>
-      <w:pPr>
+      </w:pPr>
+      <w:r>
         <w:rPr>
           <w:b/>
           <w:bCs/>
         </w:rPr>
-      </w:pPr>
+        <w:t>At this time</w:t>
+      </w:r>
       <w:r>
         <w:rPr>
           <w:b/>
           <w:bCs/>
         </w:rPr>
-        <w:t xml:space="preserve">If you change this, you must </w:t>
-      </w:r>
-      <w:proofErr w:type="gramStart"/>
+        <w:t xml:space="preserve">, </w:t>
+      </w:r>
       <w:r>
         <w:rPr>
           <w:b/>
           <w:bCs/>
         </w:rPr>
-        <w:t>delete</w:t>
-      </w:r>
-      <w:proofErr w:type="gramEnd"/>
-      <w:r>
+        <w:t xml:space="preserve">Opensim llEmail and the Diva login email do not support SSL.   </w:t>
+      </w:r>
+    </w:p>
+    <w:p>
+      <w:pPr>
         <w:rPr>
           <w:b/>
           <w:bCs/>
         </w:rPr>
-        <w:t xml:space="preserve"> and re-add the grid to the viewer.</w:t>
-      </w:r>
-    </w:p>
-    <w:p>
-      <w:r>
-        <w:t xml:space="preserve">The Splash Screen URL </w:t>
-      </w:r>
-      <w:proofErr w:type="gramStart"/>
-      <w:r>
-        <w:t>is shown</w:t>
-      </w:r>
-      <w:proofErr w:type="gramEnd"/>
-      <w:r>
-        <w:t xml:space="preserve"> below.</w:t>
+      </w:pPr>
+      <w:r>
+        <w:rPr>
+          <w:b/>
+          <w:bCs/>
+        </w:rPr>
+        <w:t>DreamGrid Email (See the region panel under users and email) support</w:t>
+      </w:r>
+      <w:r>
+        <w:rPr>
+          <w:b/>
+          <w:bCs/>
+        </w:rPr>
+        <w:t>s</w:t>
+      </w:r>
+      <w:r>
+        <w:rPr>
+          <w:b/>
+          <w:bCs/>
+        </w:rPr>
+        <w:t xml:space="preserve"> SSL.  </w:t>
+      </w:r>
+      <w:r>
+        <w:rPr>
+          <w:b/>
+          <w:bCs/>
+        </w:rPr>
+        <w:t>Use port 465 and enable SSL as shown above.</w:t>
+      </w:r>
+    </w:p>
+    <w:p/>
+    <w:p>
+      <w:pPr>
+        <w:pStyle w:val="Heading2"/>
+      </w:pPr>
+      <w:bookmarkStart w:id="5" w:name="_Toc58323658"/>
+      <w:r>
+        <w:t>Theme</w:t>
+      </w:r>
+      <w:bookmarkEnd w:id="5"/>
+    </w:p>
+    <w:p>
+      <w:r>
+        <w:t>There are three theme colors, Black on White, White on Black, and Custom.  The default theme is Black, or the selected theme will</w:t>
+      </w:r>
+      <w:r>
+        <w:t xml:space="preserve"> be set </w:t>
+      </w:r>
+      <w:r>
+        <w:t>by Dream</w:t>
+      </w:r>
+      <w:r>
+        <w:t>G</w:t>
+      </w:r>
+      <w:r>
+        <w:t xml:space="preserve">rid into the real WifiPages folder on startup. </w:t>
+      </w:r>
+    </w:p>
+    <w:p>
+      <w:r>
+        <w:t>Custom starts out as the White theme. You can modify this theme according to instructions down below.</w:t>
+      </w:r>
+    </w:p>
+    <w:p>
+      <w:r>
+        <w:t>Click the photo to change it for the theme.</w:t>
       </w:r>
     </w:p>
     <w:p>
@@ -695,11 +828,148 @@
         <w:rPr>
           <w:noProof/>
         </w:rPr>
-        <w:pict w14:anchorId="432591F4">
-          <v:shape id="_x0000_i1032" type="#_x0000_t75" style="width:224.75pt;height:33.2pt">
-            <v:imagedata r:id="rId16" o:title=""/>
-          </v:shape>
-        </w:pict>
+        <w:drawing>
+          <wp:inline distT="0" distB="0" distL="0" distR="0" wp14:anchorId="0AE58343" wp14:editId="1DF1F50C">
+            <wp:extent cx="2752090" cy="2052955"/>
+            <wp:effectExtent l="0" t="0" r="0" b="0"/>
+            <wp:docPr id="7" name="Picture 7"/>
+            <wp:cNvGraphicFramePr>
+              <a:graphicFrameLocks xmlns:a="http://schemas.openxmlformats.org/drawingml/2006/main" noChangeAspect="1"/>
+            </wp:cNvGraphicFramePr>
+            <a:graphic xmlns:a="http://schemas.openxmlformats.org/drawingml/2006/main">
+              <a:graphicData uri="http://schemas.openxmlformats.org/drawingml/2006/picture">
+                <pic:pic xmlns:pic="http://schemas.openxmlformats.org/drawingml/2006/picture">
+                  <pic:nvPicPr>
+                    <pic:cNvPr id="0" name="Picture 7"/>
+                    <pic:cNvPicPr>
+                      <a:picLocks noChangeAspect="1" noChangeArrowheads="1"/>
+                    </pic:cNvPicPr>
+                  </pic:nvPicPr>
+                  <pic:blipFill>
+                    <a:blip r:embed="rId14">
+                      <a:extLst>
+                        <a:ext uri="{28A0092B-C50C-407E-A947-70E740481C1C}">
+                          <a14:useLocalDpi xmlns:a14="http://schemas.microsoft.com/office/drawing/2010/main" val="0"/>
+                        </a:ext>
+                      </a:extLst>
+                    </a:blip>
+                    <a:srcRect/>
+                    <a:stretch>
+                      <a:fillRect/>
+                    </a:stretch>
+                  </pic:blipFill>
+                  <pic:spPr bwMode="auto">
+                    <a:xfrm>
+                      <a:off x="0" y="0"/>
+                      <a:ext cx="2752090" cy="2052955"/>
+                    </a:xfrm>
+                    <a:prstGeom prst="rect">
+                      <a:avLst/>
+                    </a:prstGeom>
+                    <a:noFill/>
+                    <a:ln>
+                      <a:noFill/>
+                    </a:ln>
+                  </pic:spPr>
+                </pic:pic>
+              </a:graphicData>
+            </a:graphic>
+          </wp:inline>
+        </w:drawing>
+      </w:r>
+    </w:p>
+    <w:p/>
+    <w:p>
+      <w:pPr>
+        <w:pStyle w:val="Heading2"/>
+      </w:pPr>
+      <w:bookmarkStart w:id="6" w:name="_Toc58323659"/>
+      <w:r>
+        <w:t>Viewer Splash Screen URL:</w:t>
+      </w:r>
+      <w:bookmarkEnd w:id="6"/>
+      <w:r>
+        <w:t xml:space="preserve"> </w:t>
+      </w:r>
+    </w:p>
+    <w:p>
+      <w:r>
+        <w:t>The Splash screen URL appears on the login screen as a web page. You can use any web page. If you change this URL, you must delete the grid setting in your viewer, and re-add it to get it updated.</w:t>
+      </w:r>
+    </w:p>
+    <w:p>
+      <w:pPr>
+        <w:rPr>
+          <w:b/>
+          <w:bCs/>
+        </w:rPr>
+      </w:pPr>
+      <w:r>
+        <w:rPr>
+          <w:b/>
+          <w:bCs/>
+        </w:rPr>
+        <w:t>If you change this, you must delete and re-add the grid to the viewer.</w:t>
+      </w:r>
+    </w:p>
+    <w:p>
+      <w:r>
+        <w:t>The Splash Screen URL is shown below.</w:t>
+      </w:r>
+    </w:p>
+    <w:p>
+      <w:r>
+        <w:rPr>
+          <w:noProof/>
+        </w:rPr>
+        <w:drawing>
+          <wp:inline distT="0" distB="0" distL="0" distR="0" wp14:anchorId="432591F4" wp14:editId="674B0D56">
+            <wp:extent cx="2855595" cy="422910"/>
+            <wp:effectExtent l="0" t="0" r="0" b="0"/>
+            <wp:docPr id="8" name="Picture 8"/>
+            <wp:cNvGraphicFramePr>
+              <a:graphicFrameLocks xmlns:a="http://schemas.openxmlformats.org/drawingml/2006/main" noChangeAspect="1"/>
+            </wp:cNvGraphicFramePr>
+            <a:graphic xmlns:a="http://schemas.openxmlformats.org/drawingml/2006/main">
+              <a:graphicData uri="http://schemas.openxmlformats.org/drawingml/2006/picture">
+                <pic:pic xmlns:pic="http://schemas.openxmlformats.org/drawingml/2006/picture">
+                  <pic:nvPicPr>
+                    <pic:cNvPr id="0" name="Picture 8"/>
+                    <pic:cNvPicPr>
+                      <a:picLocks noChangeAspect="1" noChangeArrowheads="1"/>
+                    </pic:cNvPicPr>
+                  </pic:nvPicPr>
+                  <pic:blipFill>
+                    <a:blip r:embed="rId15">
+                      <a:extLst>
+                        <a:ext uri="{28A0092B-C50C-407E-A947-70E740481C1C}">
+                          <a14:useLocalDpi xmlns:a14="http://schemas.microsoft.com/office/drawing/2010/main" val="0"/>
+                        </a:ext>
+                      </a:extLst>
+                    </a:blip>
+                    <a:srcRect/>
+                    <a:stretch>
+                      <a:fillRect/>
+                    </a:stretch>
+                  </pic:blipFill>
+                  <pic:spPr bwMode="auto">
+                    <a:xfrm>
+                      <a:off x="0" y="0"/>
+                      <a:ext cx="2855595" cy="422910"/>
+                    </a:xfrm>
+                    <a:prstGeom prst="rect">
+                      <a:avLst/>
+                    </a:prstGeom>
+                    <a:noFill/>
+                    <a:ln>
+                      <a:noFill/>
+                    </a:ln>
+                  </pic:spPr>
+                </pic:pic>
+              </a:graphicData>
+            </a:graphic>
+          </wp:inline>
+        </w:drawing>
       </w:r>
     </w:p>
     <w:p>
@@ -728,11 +998,57 @@
     </w:p>
     <w:p>
       <w:r>
-        <w:pict w14:anchorId="364E22B8">
-          <v:shape id="_x0000_i1033" type="#_x0000_t75" style="width:222.25pt;height:36.3pt">
-            <v:imagedata r:id="rId17" o:title=""/>
-          </v:shape>
-        </w:pict>
+        <w:rPr>
+          <w:noProof/>
+        </w:rPr>
+        <w:drawing>
+          <wp:inline distT="0" distB="0" distL="0" distR="0" wp14:anchorId="364E22B8" wp14:editId="491B1BD5">
+            <wp:extent cx="2820670" cy="457200"/>
+            <wp:effectExtent l="0" t="0" r="0" b="0"/>
+            <wp:docPr id="9" name="Picture 9"/>
+            <wp:cNvGraphicFramePr>
+              <a:graphicFrameLocks xmlns:a="http://schemas.openxmlformats.org/drawingml/2006/main" noChangeAspect="1"/>
+            </wp:cNvGraphicFramePr>
+            <a:graphic xmlns:a="http://schemas.openxmlformats.org/drawingml/2006/main">
+              <a:graphicData uri="http://schemas.openxmlformats.org/drawingml/2006/picture">
+                <pic:pic xmlns:pic="http://schemas.openxmlformats.org/drawingml/2006/picture">
+                  <pic:nvPicPr>
+                    <pic:cNvPr id="0" name="Picture 9"/>
+                    <pic:cNvPicPr>
+                      <a:picLocks noChangeAspect="1" noChangeArrowheads="1"/>
+                    </pic:cNvPicPr>
+                  </pic:nvPicPr>
+                  <pic:blipFill>
+                    <a:blip r:embed="rId16">
+                      <a:extLst>
+                        <a:ext uri="{28A0092B-C50C-407E-A947-70E740481C1C}">
+                          <a14:useLocalDpi xmlns:a14="http://schemas.microsoft.com/office/drawing/2010/main" val="0"/>
+                        </a:ext>
+                      </a:extLst>
+                    </a:blip>
+                    <a:srcRect/>
+                    <a:stretch>
+                      <a:fillRect/>
+                    </a:stretch>
+                  </pic:blipFill>
+                  <pic:spPr bwMode="auto">
+                    <a:xfrm>
+                      <a:off x="0" y="0"/>
+                      <a:ext cx="2820670" cy="457200"/>
+                    </a:xfrm>
+                    <a:prstGeom prst="rect">
+                      <a:avLst/>
+                    </a:prstGeom>
+                    <a:noFill/>
+                    <a:ln>
+                      <a:noFill/>
+                    </a:ln>
+                  </pic:spPr>
+                </pic:pic>
+              </a:graphicData>
+            </a:graphic>
+          </wp:inline>
+        </w:drawing>
       </w:r>
     </w:p>
     <w:p>
@@ -747,23 +1063,7 @@
     </w:p>
     <w:p>
       <w:r>
-        <w:t xml:space="preserve">The friendly name appears on the login screen at the top.  It </w:t>
-      </w:r>
-      <w:proofErr w:type="gramStart"/>
-      <w:r>
-        <w:t>is broadcast</w:t>
-      </w:r>
-      <w:proofErr w:type="gramEnd"/>
-      <w:r>
-        <w:t xml:space="preserve"> to viewers as the grid name in the grid Selector Pulldown.    If you change this, you must </w:t>
-      </w:r>
-      <w:proofErr w:type="gramStart"/>
-      <w:r>
-        <w:t>delete</w:t>
-      </w:r>
-      <w:proofErr w:type="gramEnd"/>
-      <w:r>
-        <w:t xml:space="preserve"> and re-add the grid to the viewer.</w:t>
+        <w:t>The friendly name appears on the login screen at the top.  It is broadcast to viewers as the grid name in the grid Selector Pulldown.    If you change this, you must delete and re-add the grid to the viewer.</w:t>
       </w:r>
     </w:p>
     <w:p>
@@ -771,11 +1071,54 @@
         <w:rPr>
           <w:noProof/>
         </w:rPr>
-        <w:pict w14:anchorId="3DEAC240">
-          <v:shape id="_x0000_i1034" type="#_x0000_t75" style="width:221pt;height:36.3pt">
-            <v:imagedata r:id="rId18" o:title=""/>
-          </v:shape>
-        </w:pict>
+        <w:drawing>
+          <wp:inline distT="0" distB="0" distL="0" distR="0" wp14:anchorId="3DEAC240" wp14:editId="4E58F4FC">
+            <wp:extent cx="2803525" cy="457200"/>
+            <wp:effectExtent l="0" t="0" r="0" b="0"/>
+            <wp:docPr id="10" name="Picture 10"/>
+            <wp:cNvGraphicFramePr>
+              <a:graphicFrameLocks xmlns:a="http://schemas.openxmlformats.org/drawingml/2006/main" noChangeAspect="1"/>
+            </wp:cNvGraphicFramePr>
+            <a:graphic xmlns:a="http://schemas.openxmlformats.org/drawingml/2006/main">
+              <a:graphicData uri="http://schemas.openxmlformats.org/drawingml/2006/picture">
+                <pic:pic xmlns:pic="http://schemas.openxmlformats.org/drawingml/2006/picture">
+                  <pic:nvPicPr>
+                    <pic:cNvPr id="0" name="Picture 10"/>
+                    <pic:cNvPicPr>
+                      <a:picLocks noChangeAspect="1" noChangeArrowheads="1"/>
+                    </pic:cNvPicPr>
+                  </pic:nvPicPr>
+                  <pic:blipFill>
+                    <a:blip r:embed="rId17">
+                      <a:extLst>
+                        <a:ext uri="{28A0092B-C50C-407E-A947-70E740481C1C}">
+                          <a14:useLocalDpi xmlns:a14="http://schemas.microsoft.com/office/drawing/2010/main" val="0"/>
+                        </a:ext>
+                      </a:extLst>
+                    </a:blip>
+                    <a:srcRect/>
+                    <a:stretch>
+                      <a:fillRect/>
+                    </a:stretch>
+                  </pic:blipFill>
+                  <pic:spPr bwMode="auto">
+                    <a:xfrm>
+                      <a:off x="0" y="0"/>
+                      <a:ext cx="2803525" cy="457200"/>
+                    </a:xfrm>
+                    <a:prstGeom prst="rect">
+                      <a:avLst/>
+                    </a:prstGeom>
+                    <a:noFill/>
+                    <a:ln>
+                      <a:noFill/>
+                    </a:ln>
+                  </pic:spPr>
+                </pic:pic>
+              </a:graphicData>
+            </a:graphic>
+          </wp:inline>
+        </w:drawing>
       </w:r>
     </w:p>
     <w:p>
@@ -796,13 +1139,8 @@
       <w:r>
         <w:t xml:space="preserve"> In </w:t>
       </w:r>
-      <w:proofErr w:type="gramStart"/>
-      <w:r>
-        <w:t>a new environment</w:t>
-      </w:r>
-      <w:proofErr w:type="gramEnd"/>
-      <w:r>
-        <w:t xml:space="preserve"> you must set those avatars up first.</w:t>
+      <w:r>
+        <w:t>a new environment you must set those avatars up first.</w:t>
       </w:r>
     </w:p>
     <w:p>
@@ -831,15 +1169,7 @@
         <w:ind w:hanging="720"/>
       </w:pPr>
       <w:r>
-        <w:t>Login as each avatar in turn. They will usually appear as a cloud initially and then after a short while rez to appear as “Ruth” wearing four basic body parts, new pants, and new shirt. These parts come directly from the Opensim Library and MUST NOT </w:t>
-      </w:r>
-      <w:proofErr w:type="gramStart"/>
-      <w:r>
-        <w:t>be worn</w:t>
-      </w:r>
-      <w:proofErr w:type="gramEnd"/>
-      <w:r>
-        <w:t xml:space="preserve"> in your final appearance for the default avatars. You can COPY these library parts into the avatar’s inventory if you wish, or create new body parts and clothing, but before you finish you should remove any items that show as “worn” in the Opensim Library as those will not rez on avatars based on these models.</w:t>
+        <w:t>Login as each avatar in turn. They will usually appear as a cloud initially and then after a short while rez to appear as “Ruth” wearing four basic body parts, new pants, and new shirt. These parts come directly from the Opensim Library and MUST NOT be worn in your final appearance for the default avatars. You can COPY these library parts into the avatar’s inventory if you wish, or create new body parts and clothing, but before you finish you should remove any items that show as “worn” in the Opensim Library as those will not rez on avatars based on these models.</w:t>
       </w:r>
       <w:r>
         <w:br/>
@@ -890,19 +1220,11 @@
           <w:rFonts w:ascii="Courier New" w:hAnsi="Courier New" w:cs="Courier New"/>
         </w:rPr>
       </w:pPr>
-      <w:proofErr w:type="gramStart"/>
       <w:r>
         <w:rPr>
           <w:rFonts w:ascii="Courier New" w:hAnsi="Courier New" w:cs="Courier New"/>
         </w:rPr>
-        <w:t>;;</w:t>
-      </w:r>
-      <w:proofErr w:type="gramEnd"/>
-      <w:r>
-        <w:rPr>
-          <w:rFonts w:ascii="Courier New" w:hAnsi="Courier New" w:cs="Courier New"/>
-        </w:rPr>
-        <w:t>Syntax: AvatarAccount_&lt;AvatarType&gt; = "&lt;FirstName&gt; &lt;LastName&gt;"</w:t>
+        <w:t>;;Syntax: AvatarAccount_&lt;AvatarType&gt; = "&lt;FirstName&gt; &lt;LastName&gt;"</w:t>
       </w:r>
       <w:r>
         <w:rPr>
@@ -1097,15 +1419,7 @@
         <w:t>,</w:t>
       </w:r>
       <w:r>
-        <w:t xml:space="preserve"> </w:t>
-      </w:r>
-      <w:proofErr w:type="gramStart"/>
-      <w:r>
-        <w:t>or</w:t>
-      </w:r>
-      <w:proofErr w:type="gramEnd"/>
-      <w:r>
-        <w:t xml:space="preserve"> the two White folders to the WifiPages-Custom folder next to them. Each set of files goes in these places:  </w:t>
+        <w:t xml:space="preserve"> or the two White folders to the WifiPages-Custom folder next to them. Each set of files goes in these places:  </w:t>
       </w:r>
     </w:p>
     <w:p>
@@ -1147,11 +1461,54 @@
         <w:rPr>
           <w:noProof/>
         </w:rPr>
-        <w:pict w14:anchorId="431BCDE9">
-          <v:shape id="_x0000_i1035" type="#_x0000_t75" style="width:216.65pt;height:161.55pt">
-            <v:imagedata r:id="rId15" o:title=""/>
-          </v:shape>
-        </w:pict>
+        <w:drawing>
+          <wp:inline distT="0" distB="0" distL="0" distR="0" wp14:anchorId="431BCDE9" wp14:editId="7B0B1810">
+            <wp:extent cx="2752090" cy="2052955"/>
+            <wp:effectExtent l="0" t="0" r="0" b="0"/>
+            <wp:docPr id="11" name="Picture 11"/>
+            <wp:cNvGraphicFramePr>
+              <a:graphicFrameLocks xmlns:a="http://schemas.openxmlformats.org/drawingml/2006/main" noChangeAspect="1"/>
+            </wp:cNvGraphicFramePr>
+            <a:graphic xmlns:a="http://schemas.openxmlformats.org/drawingml/2006/main">
+              <a:graphicData uri="http://schemas.openxmlformats.org/drawingml/2006/picture">
+                <pic:pic xmlns:pic="http://schemas.openxmlformats.org/drawingml/2006/picture">
+                  <pic:nvPicPr>
+                    <pic:cNvPr id="0" name="Picture 11"/>
+                    <pic:cNvPicPr>
+                      <a:picLocks noChangeAspect="1" noChangeArrowheads="1"/>
+                    </pic:cNvPicPr>
+                  </pic:nvPicPr>
+                  <pic:blipFill>
+                    <a:blip r:embed="rId14">
+                      <a:extLst>
+                        <a:ext uri="{28A0092B-C50C-407E-A947-70E740481C1C}">
+                          <a14:useLocalDpi xmlns:a14="http://schemas.microsoft.com/office/drawing/2010/main" val="0"/>
+                        </a:ext>
+                      </a:extLst>
+                    </a:blip>
+                    <a:srcRect/>
+                    <a:stretch>
+                      <a:fillRect/>
+                    </a:stretch>
+                  </pic:blipFill>
+                  <pic:spPr bwMode="auto">
+                    <a:xfrm>
+                      <a:off x="0" y="0"/>
+                      <a:ext cx="2752090" cy="2052955"/>
+                    </a:xfrm>
+                    <a:prstGeom prst="rect">
+                      <a:avLst/>
+                    </a:prstGeom>
+                    <a:noFill/>
+                    <a:ln>
+                      <a:noFill/>
+                    </a:ln>
+                  </pic:spPr>
+                </pic:pic>
+              </a:graphicData>
+            </a:graphic>
+          </wp:inline>
+        </w:drawing>
       </w:r>
     </w:p>
     <w:p>
@@ -1189,15 +1546,7 @@
         <w:t xml:space="preserve">#includes </w:t>
       </w:r>
       <w:r>
-        <w:t xml:space="preserve">There are several include directives that bring in the rest of the web site.   Diva uses a series of </w:t>
-      </w:r>
-      <w:proofErr w:type="gramStart"/>
-      <w:r>
-        <w:t>&lt;!--</w:t>
-      </w:r>
-      <w:proofErr w:type="gramEnd"/>
-      <w:r>
-        <w:t xml:space="preserve">#include file=header.html --&gt; statements to bring in files from the other folder set in Opensim\WifiPages.  Includes in those files then bring in increasingly of the web pages from Opensim\Bin\Wifipages. </w:t>
+        <w:t xml:space="preserve">There are several include directives that bring in the rest of the web site.   Diva uses a series of &lt;!--#include file=header.html --&gt; statements to bring in files from the other folder set in Opensim\WifiPages.  Includes in those files then bring in increasingly of the web pages from Opensim\Bin\Wifipages. </w:t>
       </w:r>
     </w:p>
     <w:p>
@@ -1205,24 +1554,32 @@
         <w:rPr>
           <w:b/>
         </w:rPr>
-        <w:t>#</w:t>
-      </w:r>
-      <w:proofErr w:type="gramStart"/>
+        <w:t xml:space="preserve">#get </w:t>
+      </w:r>
+      <w:r>
+        <w:t>There are several statements that are replaced by server data:</w:t>
+      </w:r>
+    </w:p>
+    <w:p>
       <w:r>
         <w:rPr>
           <w:b/>
         </w:rPr>
-        <w:t>get</w:t>
-      </w:r>
-      <w:proofErr w:type="gramEnd"/>
+        <w:t xml:space="preserve">Users in World: </w:t>
+      </w:r>
+      <w:r>
+        <w:t>&lt;!-- #get var=UsersInworld --&gt;</w:t>
+      </w:r>
+    </w:p>
+    <w:p>
       <w:r>
         <w:rPr>
           <w:b/>
         </w:rPr>
-        <w:t xml:space="preserve"> </w:t>
-      </w:r>
-      <w:r>
-        <w:t>There are several statements that are replaced by server data:</w:t>
+        <w:t>Regions:</w:t>
+      </w:r>
+      <w:r>
+        <w:t xml:space="preserve"> &lt;!-- #get var=RegionsTotal --&gt;</w:t>
       </w:r>
     </w:p>
     <w:p>
@@ -1230,15 +1587,10 @@
         <w:rPr>
           <w:b/>
         </w:rPr>
-        <w:t xml:space="preserve">Users in World: </w:t>
-      </w:r>
-      <w:proofErr w:type="gramStart"/>
-      <w:r>
-        <w:t>&lt;!--</w:t>
-      </w:r>
-      <w:proofErr w:type="gramEnd"/>
-      <w:r>
-        <w:t xml:space="preserve"> #get var=UsersInworld --&gt;</w:t>
+        <w:t>Total Users:</w:t>
+      </w:r>
+      <w:r>
+        <w:t xml:space="preserve"> &lt;!-- #get var=UsersTotal --&gt;</w:t>
       </w:r>
     </w:p>
     <w:p>
@@ -1246,37 +1598,16 @@
         <w:rPr>
           <w:b/>
         </w:rPr>
-        <w:t>Regions:</w:t>
-      </w:r>
-      <w:r>
-        <w:t xml:space="preserve"> </w:t>
-      </w:r>
-      <w:proofErr w:type="gramStart"/>
-      <w:r>
-        <w:t>&lt;!--</w:t>
-      </w:r>
-      <w:proofErr w:type="gramEnd"/>
-      <w:r>
-        <w:t xml:space="preserve"> #get var=RegionsTotal --&gt;</w:t>
-      </w:r>
-    </w:p>
-    <w:p>
+        <w:t>Active Users last</w:t>
+      </w:r>
+      <w:r>
+        <w:t xml:space="preserve"> &lt;!-- #get var=UsersActivePeriod --&gt; </w:t>
+      </w:r>
       <w:r>
         <w:rPr>
           <w:b/>
         </w:rPr>
-        <w:t>Total Users:</w:t>
-      </w:r>
-      <w:r>
-        <w:t xml:space="preserve"> </w:t>
-      </w:r>
-      <w:proofErr w:type="gramStart"/>
-      <w:r>
-        <w:t>&lt;!--</w:t>
-      </w:r>
-      <w:proofErr w:type="gramEnd"/>
-      <w:r>
-        <w:t xml:space="preserve"> #get var=UsersTotal --&gt;</w:t>
+        <w:t>days</w:t>
       </w:r>
     </w:p>
     <w:p>
@@ -1284,43 +1615,10 @@
         <w:rPr>
           <w:b/>
         </w:rPr>
-        <w:t>Active Users last</w:t>
-      </w:r>
-      <w:r>
-        <w:t xml:space="preserve"> </w:t>
-      </w:r>
-      <w:proofErr w:type="gramStart"/>
-      <w:r>
-        <w:t>&lt;!--</w:t>
-      </w:r>
-      <w:proofErr w:type="gramEnd"/>
-      <w:r>
-        <w:t xml:space="preserve"> #get var=UsersActivePeriod --&gt; </w:t>
-      </w:r>
-      <w:r>
-        <w:rPr>
-          <w:b/>
-        </w:rPr>
-        <w:t>days</w:t>
-      </w:r>
-    </w:p>
-    <w:p>
-      <w:r>
-        <w:rPr>
-          <w:b/>
-        </w:rPr>
         <w:t>Active Users:</w:t>
       </w:r>
       <w:r>
-        <w:t xml:space="preserve"> </w:t>
-      </w:r>
-      <w:proofErr w:type="gramStart"/>
-      <w:r>
-        <w:t>&lt;!--</w:t>
-      </w:r>
-      <w:proofErr w:type="gramEnd"/>
-      <w:r>
-        <w:t xml:space="preserve"> #get var=UsersActive --&gt;</w:t>
+        <w:t xml:space="preserve"> &lt;!-- #get var=UsersActive --&gt;</w:t>
       </w:r>
       <w:bookmarkEnd w:id="1"/>
     </w:p>

--- a/Diva.docx
+++ b/Diva.docx
@@ -1,6 +1,6 @@
 
 <file path=word/document.xml><?xml version="1.0" encoding="utf-8"?>
-<w:document xmlns:wpc="http://schemas.microsoft.com/office/word/2010/wordprocessingCanvas" xmlns:cx="http://schemas.microsoft.com/office/drawing/2014/chartex" xmlns:cx1="http://schemas.microsoft.com/office/drawing/2015/9/8/chartex" xmlns:cx2="http://schemas.microsoft.com/office/drawing/2015/10/21/chartex" xmlns:cx3="http://schemas.microsoft.com/office/drawing/2016/5/9/chartex" xmlns:cx4="http://schemas.microsoft.com/office/drawing/2016/5/10/chartex" xmlns:cx5="http://schemas.microsoft.com/office/drawing/2016/5/11/chartex" xmlns:cx6="http://schemas.microsoft.com/office/drawing/2016/5/12/chartex" xmlns:cx7="http://schemas.microsoft.com/office/drawing/2016/5/13/chartex" xmlns:cx8="http://schemas.microsoft.com/office/drawing/2016/5/14/chartex" xmlns:mc="http://schemas.openxmlformats.org/markup-compatibility/2006" xmlns:aink="http://schemas.microsoft.com/office/drawing/2016/ink" xmlns:am3d="http://schemas.microsoft.com/office/drawing/2017/model3d" xmlns:o="urn:schemas-microsoft-com:office:office" xmlns:r="http://schemas.openxmlformats.org/officeDocument/2006/relationships" xmlns:m="http://schemas.openxmlformats.org/officeDocument/2006/math" xmlns:v="urn:schemas-microsoft-com:vml" xmlns:wp14="http://schemas.microsoft.com/office/word/2010/wordprocessingDrawing" xmlns:wp="http://schemas.openxmlformats.org/drawingml/2006/wordprocessingDrawing" xmlns:w10="urn:schemas-microsoft-com:office:word" xmlns:w="http://schemas.openxmlformats.org/wordprocessingml/2006/main" xmlns:w14="http://schemas.microsoft.com/office/word/2010/wordml" xmlns:w15="http://schemas.microsoft.com/office/word/2012/wordml" xmlns:w16cex="http://schemas.microsoft.com/office/word/2018/wordml/cex" xmlns:w16cid="http://schemas.microsoft.com/office/word/2016/wordml/cid" xmlns:w16="http://schemas.microsoft.com/office/word/2018/wordml" xmlns:w16sdtdh="http://schemas.microsoft.com/office/word/2020/wordml/sdtdatahash" xmlns:w16se="http://schemas.microsoft.com/office/word/2015/wordml/symex" xmlns:wpg="http://schemas.microsoft.com/office/word/2010/wordprocessingGroup" xmlns:wpi="http://schemas.microsoft.com/office/word/2010/wordprocessingInk" xmlns:wne="http://schemas.microsoft.com/office/word/2006/wordml" xmlns:wps="http://schemas.microsoft.com/office/word/2010/wordprocessingShape" mc:Ignorable="w14 w15 w16se w16cid w16 w16cex w16sdtdh wp14">
+<w:document xmlns:wpc="http://schemas.microsoft.com/office/word/2010/wordprocessingCanvas" xmlns:cx="http://schemas.microsoft.com/office/drawing/2014/chartex" xmlns:cx1="http://schemas.microsoft.com/office/drawing/2015/9/8/chartex" xmlns:cx2="http://schemas.microsoft.com/office/drawing/2015/10/21/chartex" xmlns:cx3="http://schemas.microsoft.com/office/drawing/2016/5/9/chartex" xmlns:cx4="http://schemas.microsoft.com/office/drawing/2016/5/10/chartex" xmlns:cx5="http://schemas.microsoft.com/office/drawing/2016/5/11/chartex" xmlns:cx6="http://schemas.microsoft.com/office/drawing/2016/5/12/chartex" xmlns:cx7="http://schemas.microsoft.com/office/drawing/2016/5/13/chartex" xmlns:cx8="http://schemas.microsoft.com/office/drawing/2016/5/14/chartex" xmlns:mc="http://schemas.openxmlformats.org/markup-compatibility/2006" xmlns:aink="http://schemas.microsoft.com/office/drawing/2016/ink" xmlns:am3d="http://schemas.microsoft.com/office/drawing/2017/model3d" xmlns:o="urn:schemas-microsoft-com:office:office" xmlns:oel="http://schemas.microsoft.com/office/2019/extlst" xmlns:r="http://schemas.openxmlformats.org/officeDocument/2006/relationships" xmlns:m="http://schemas.openxmlformats.org/officeDocument/2006/math" xmlns:v="urn:schemas-microsoft-com:vml" xmlns:wp14="http://schemas.microsoft.com/office/word/2010/wordprocessingDrawing" xmlns:wp="http://schemas.openxmlformats.org/drawingml/2006/wordprocessingDrawing" xmlns:w10="urn:schemas-microsoft-com:office:word" xmlns:w="http://schemas.openxmlformats.org/wordprocessingml/2006/main" xmlns:w14="http://schemas.microsoft.com/office/word/2010/wordml" xmlns:w15="http://schemas.microsoft.com/office/word/2012/wordml" xmlns:w16cex="http://schemas.microsoft.com/office/word/2018/wordml/cex" xmlns:w16cid="http://schemas.microsoft.com/office/word/2016/wordml/cid" xmlns:w16="http://schemas.microsoft.com/office/word/2018/wordml" xmlns:w16sdtdh="http://schemas.microsoft.com/office/word/2020/wordml/sdtdatahash" xmlns:w16se="http://schemas.microsoft.com/office/word/2015/wordml/symex" xmlns:wpg="http://schemas.microsoft.com/office/word/2010/wordprocessingGroup" xmlns:wpi="http://schemas.microsoft.com/office/word/2010/wordprocessingInk" xmlns:wne="http://schemas.microsoft.com/office/word/2006/wordml" xmlns:wps="http://schemas.microsoft.com/office/word/2010/wordprocessingShape" mc:Ignorable="w14 w15 w16se w16cid w16 w16cex w16sdtdh wp14">
   <w:body>
     <w:p>
       <w:pPr>
@@ -136,19 +136,14 @@
     </w:p>
     <w:p>
       <w:r>
-        <w:t>You can change many of the parameters of Wifi in this panel:</w:t>
-      </w:r>
-    </w:p>
-    <w:p>
-      <w:r>
         <w:rPr>
           <w:noProof/>
         </w:rPr>
         <w:drawing>
-          <wp:inline distT="0" distB="0" distL="0" distR="0" wp14:anchorId="19D0AA12" wp14:editId="23D0ABAF">
-            <wp:extent cx="6598920" cy="3924935"/>
-            <wp:effectExtent l="0" t="0" r="0" b="0"/>
-            <wp:docPr id="13" name="Picture 1"/>
+          <wp:inline distT="0" distB="0" distL="0" distR="0" wp14:anchorId="279E235F" wp14:editId="1250B064">
+            <wp:extent cx="5943600" cy="3579495"/>
+            <wp:effectExtent l="0" t="0" r="0" b="1905"/>
+            <wp:docPr id="1" name="Picture 1" descr="Graphical user interface, application&#10;&#10;Description automatically generated"/>
             <wp:cNvGraphicFramePr>
               <a:graphicFrameLocks xmlns:a="http://schemas.openxmlformats.org/drawingml/2006/main" noChangeAspect="1"/>
             </wp:cNvGraphicFramePr>
@@ -156,36 +151,23 @@
               <a:graphicData uri="http://schemas.openxmlformats.org/drawingml/2006/picture">
                 <pic:pic xmlns:pic="http://schemas.openxmlformats.org/drawingml/2006/picture">
                   <pic:nvPicPr>
-                    <pic:cNvPr id="0" name="Picture 1"/>
-                    <pic:cNvPicPr>
-                      <a:picLocks noChangeAspect="1" noChangeArrowheads="1"/>
-                    </pic:cNvPicPr>
+                    <pic:cNvPr id="1" name="Picture 1" descr="Graphical user interface, application&#10;&#10;Description automatically generated"/>
+                    <pic:cNvPicPr/>
                   </pic:nvPicPr>
                   <pic:blipFill>
-                    <a:blip r:embed="rId7">
-                      <a:extLst>
-                        <a:ext uri="{28A0092B-C50C-407E-A947-70E740481C1C}">
-                          <a14:useLocalDpi xmlns:a14="http://schemas.microsoft.com/office/drawing/2010/main" val="0"/>
-                        </a:ext>
-                      </a:extLst>
-                    </a:blip>
-                    <a:srcRect/>
+                    <a:blip r:embed="rId7"/>
                     <a:stretch>
                       <a:fillRect/>
                     </a:stretch>
                   </pic:blipFill>
-                  <pic:spPr bwMode="auto">
+                  <pic:spPr>
                     <a:xfrm>
                       <a:off x="0" y="0"/>
-                      <a:ext cx="6598920" cy="3924935"/>
+                      <a:ext cx="5943600" cy="3579495"/>
                     </a:xfrm>
                     <a:prstGeom prst="rect">
                       <a:avLst/>
                     </a:prstGeom>
-                    <a:noFill/>
-                    <a:ln>
-                      <a:noFill/>
-                    </a:ln>
                   </pic:spPr>
                 </pic:pic>
               </a:graphicData>
@@ -196,6 +178,12 @@
     </w:p>
     <w:p>
       <w:r>
+        <w:t>You can change any of the parameters of Wifi in this panel:</w:t>
+      </w:r>
+      <w:r>
+        <w:t xml:space="preserve">  </w:t>
+      </w:r>
+      <w:r>
         <w:t>There are three sections that can be modified:</w:t>
       </w:r>
     </w:p>
@@ -226,20 +214,8 @@
       </w:r>
     </w:p>
     <w:p>
-      <w:pPr>
-        <w:pStyle w:val="ListParagraph"/>
-        <w:numPr>
-          <w:ilvl w:val="0"/>
-          <w:numId w:val="8"/>
-        </w:numPr>
-        <w:ind w:left="0"/>
-      </w:pPr>
-      <w:r>
-        <w:t>SMTP Email: Settings to send email for things such as password changes and confirmation off emails.</w:t>
-      </w:r>
-    </w:p>
-    <w:p>
-      <w:r>
+      <w:r>
+        <w:lastRenderedPageBreak/>
         <w:t xml:space="preserve">The system automatically makes several accounts the first time.  One of these is "Wifi Admin'. This user has special rights in the web panel.  It can administer all other accounts, </w:t>
       </w:r>
       <w:r>
@@ -361,7 +337,15 @@
     </w:p>
     <w:p>
       <w:r>
-        <w:t>Wifi Admin is created with a random password.  Go to settings-&gt;Web Page and click the password field. It will show it to you. You can change this passwort by typing in a new name when Robust is running.</w:t>
+        <w:t xml:space="preserve">Wifi Admin is created with a random password.  Go to settings-&gt;Web Page and click the password field. It will show it to you. You can change this </w:t>
+      </w:r>
+      <w:proofErr w:type="spellStart"/>
+      <w:r>
+        <w:t>passwort</w:t>
+      </w:r>
+      <w:proofErr w:type="spellEnd"/>
+      <w:r>
+        <w:t xml:space="preserve"> by typing in a new name when Robust is running.</w:t>
       </w:r>
     </w:p>
     <w:p>
@@ -387,6 +371,7 @@
         <w:rPr>
           <w:noProof/>
         </w:rPr>
+        <w:lastRenderedPageBreak/>
         <w:drawing>
           <wp:inline distT="0" distB="0" distL="0" distR="0" wp14:anchorId="7D9ED9B5" wp14:editId="16543639">
             <wp:extent cx="5848985" cy="2070100"/>
@@ -554,6 +539,7 @@
     </w:p>
     <w:p>
       <w:r>
+        <w:lastRenderedPageBreak/>
         <w:t xml:space="preserve">You should then login to Wifi as administrator and choose USER MANAGEMENT. You </w:t>
       </w:r>
       <w:r>
@@ -624,23 +610,38 @@
         <w:t>If you choose to have uncontrolled account creation, then anyone can create an account in your world without going through your approval.</w:t>
       </w:r>
     </w:p>
-    <w:p/>
-    <w:p>
-      <w:pPr>
-        <w:pStyle w:val="Heading2"/>
-      </w:pPr>
-      <w:bookmarkStart w:id="4" w:name="_Toc58323657"/>
-      <w:r>
-        <w:t xml:space="preserve">SMTP </w:t>
-      </w:r>
-      <w:r>
-        <w:t>Email</w:t>
-      </w:r>
-      <w:bookmarkEnd w:id="4"/>
-    </w:p>
-    <w:p>
-      <w:r>
-        <w:t>You may optionally set up Simple Mail Transport Protocol to send email for events such as password changes.</w:t>
+    <w:p>
+      <w:pPr>
+        <w:rPr>
+          <w:b/>
+          <w:bCs/>
+        </w:rPr>
+      </w:pPr>
+      <w:r>
+        <w:rPr>
+          <w:b/>
+          <w:bCs/>
+        </w:rPr>
+        <w:t>If you change this</w:t>
+      </w:r>
+      <w:r>
+        <w:rPr>
+          <w:b/>
+          <w:bCs/>
+        </w:rPr>
+        <w:t xml:space="preserve"> next setting</w:t>
+      </w:r>
+      <w:r>
+        <w:rPr>
+          <w:b/>
+          <w:bCs/>
+        </w:rPr>
+        <w:t>, you must delete and re-add the grid to the viewer.</w:t>
+      </w:r>
+    </w:p>
+    <w:p>
+      <w:r>
+        <w:t>The Splash Screen URL is shown below.</w:t>
       </w:r>
     </w:p>
     <w:p>
@@ -649,10 +650,10 @@
           <w:noProof/>
         </w:rPr>
         <w:drawing>
-          <wp:inline distT="0" distB="0" distL="0" distR="0" wp14:anchorId="38D74D6F" wp14:editId="4222120B">
-            <wp:extent cx="3554095" cy="1380490"/>
+          <wp:inline distT="0" distB="0" distL="0" distR="0" wp14:anchorId="432591F4" wp14:editId="674B0D56">
+            <wp:extent cx="2855595" cy="422910"/>
             <wp:effectExtent l="0" t="0" r="0" b="0"/>
-            <wp:docPr id="27" name="Picture 27"/>
+            <wp:docPr id="8" name="Picture 8"/>
             <wp:cNvGraphicFramePr>
               <a:graphicFrameLocks xmlns:a="http://schemas.openxmlformats.org/drawingml/2006/main" noChangeAspect="1"/>
             </wp:cNvGraphicFramePr>
@@ -660,7 +661,7 @@
               <a:graphicData uri="http://schemas.openxmlformats.org/drawingml/2006/picture">
                 <pic:pic xmlns:pic="http://schemas.openxmlformats.org/drawingml/2006/picture">
                   <pic:nvPicPr>
-                    <pic:cNvPr id="0" name="Picture 27"/>
+                    <pic:cNvPr id="0" name="Picture 8"/>
                     <pic:cNvPicPr>
                       <a:picLocks noChangeAspect="1" noChangeArrowheads="1"/>
                     </pic:cNvPicPr>
@@ -681,7 +682,7 @@
                   <pic:spPr bwMode="auto">
                     <a:xfrm>
                       <a:off x="0" y="0"/>
-                      <a:ext cx="3554095" cy="1380490"/>
+                      <a:ext cx="2855595" cy="422910"/>
                     </a:xfrm>
                     <a:prstGeom prst="rect">
                       <a:avLst/>
@@ -699,128 +700,28 @@
       </w:r>
     </w:p>
     <w:p>
-      <w:pPr>
-        <w:rPr>
-          <w:b/>
-          <w:bCs/>
-        </w:rPr>
-      </w:pPr>
-      <w:r>
-        <w:rPr>
-          <w:b/>
-          <w:bCs/>
-        </w:rPr>
-        <w:t>If you use Gmail for SMTP, you will need to enable Less-Secure mail settings at Gmail in your account.</w:t>
-      </w:r>
-      <w:r>
-        <w:rPr>
-          <w:b/>
-          <w:bCs/>
-        </w:rPr>
-        <w:t xml:space="preserve">  </w:t>
-      </w:r>
-    </w:p>
-    <w:p>
-      <w:pPr>
-        <w:rPr>
-          <w:b/>
-          <w:bCs/>
-        </w:rPr>
-      </w:pPr>
-      <w:r>
-        <w:rPr>
-          <w:b/>
-          <w:bCs/>
-        </w:rPr>
-        <w:t>At this time</w:t>
-      </w:r>
-      <w:r>
-        <w:rPr>
-          <w:b/>
-          <w:bCs/>
-        </w:rPr>
-        <w:t xml:space="preserve">, </w:t>
-      </w:r>
-      <w:r>
-        <w:rPr>
-          <w:b/>
-          <w:bCs/>
-        </w:rPr>
-        <w:t xml:space="preserve">Opensim llEmail and the Diva login email do not support SSL.   </w:t>
-      </w:r>
-    </w:p>
-    <w:p>
-      <w:pPr>
-        <w:rPr>
-          <w:b/>
-          <w:bCs/>
-        </w:rPr>
-      </w:pPr>
-      <w:r>
-        <w:rPr>
-          <w:b/>
-          <w:bCs/>
-        </w:rPr>
-        <w:t>DreamGrid Email (See the region panel under users and email) support</w:t>
-      </w:r>
-      <w:r>
-        <w:rPr>
-          <w:b/>
-          <w:bCs/>
-        </w:rPr>
-        <w:t>s</w:t>
-      </w:r>
-      <w:r>
-        <w:rPr>
-          <w:b/>
-          <w:bCs/>
-        </w:rPr>
-        <w:t xml:space="preserve"> SSL.  </w:t>
-      </w:r>
-      <w:r>
-        <w:rPr>
-          <w:b/>
-          <w:bCs/>
-        </w:rPr>
-        <w:t>Use port 465 and enable SSL as shown above.</w:t>
-      </w:r>
-    </w:p>
-    <w:p/>
+      <w:r>
+        <w:t>S</w:t>
+      </w:r>
+      <w:r>
+        <w:t xml:space="preserve">et this to http://(URL of your grid):8002 so they can see the Login Page.   </w:t>
+      </w:r>
+      <w:r>
+        <w:t xml:space="preserve"> It can be any web page.</w:t>
+      </w:r>
+    </w:p>
     <w:p>
       <w:pPr>
         <w:pStyle w:val="Heading2"/>
       </w:pPr>
-      <w:bookmarkStart w:id="5" w:name="_Toc58323658"/>
-      <w:r>
-        <w:t>Theme</w:t>
-      </w:r>
-      <w:bookmarkEnd w:id="5"/>
-    </w:p>
-    <w:p>
-      <w:r>
-        <w:t>There are three theme colors, Black on White, White on Black, and Custom.  The default theme is Black, or the selected theme will</w:t>
-      </w:r>
-      <w:r>
-        <w:t xml:space="preserve"> be set </w:t>
-      </w:r>
-      <w:r>
-        <w:t>by Dream</w:t>
-      </w:r>
-      <w:r>
-        <w:t>G</w:t>
-      </w:r>
-      <w:r>
-        <w:t xml:space="preserve">rid into the real WifiPages folder on startup. </w:t>
-      </w:r>
-    </w:p>
-    <w:p>
-      <w:r>
-        <w:t>Custom starts out as the White theme. You can modify this theme according to instructions down below.</w:t>
-      </w:r>
-    </w:p>
-    <w:p>
-      <w:r>
-        <w:t>Click the photo to change it for the theme.</w:t>
+      <w:r>
+        <w:t>Greeting</w:t>
+      </w:r>
+    </w:p>
+    <w:p>
+      <w:r>
+        <w:lastRenderedPageBreak/>
+        <w:t>This message appears when a person logs in.</w:t>
       </w:r>
     </w:p>
     <w:p>
@@ -829,10 +730,10 @@
           <w:noProof/>
         </w:rPr>
         <w:drawing>
-          <wp:inline distT="0" distB="0" distL="0" distR="0" wp14:anchorId="0AE58343" wp14:editId="1DF1F50C">
-            <wp:extent cx="2752090" cy="2052955"/>
+          <wp:inline distT="0" distB="0" distL="0" distR="0" wp14:anchorId="364E22B8" wp14:editId="491B1BD5">
+            <wp:extent cx="2820670" cy="457200"/>
             <wp:effectExtent l="0" t="0" r="0" b="0"/>
-            <wp:docPr id="7" name="Picture 7"/>
+            <wp:docPr id="9" name="Picture 9"/>
             <wp:cNvGraphicFramePr>
               <a:graphicFrameLocks xmlns:a="http://schemas.openxmlformats.org/drawingml/2006/main" noChangeAspect="1"/>
             </wp:cNvGraphicFramePr>
@@ -840,13 +741,474 @@
               <a:graphicData uri="http://schemas.openxmlformats.org/drawingml/2006/picture">
                 <pic:pic xmlns:pic="http://schemas.openxmlformats.org/drawingml/2006/picture">
                   <pic:nvPicPr>
-                    <pic:cNvPr id="0" name="Picture 7"/>
+                    <pic:cNvPr id="0" name="Picture 9"/>
                     <pic:cNvPicPr>
                       <a:picLocks noChangeAspect="1" noChangeArrowheads="1"/>
                     </pic:cNvPicPr>
                   </pic:nvPicPr>
                   <pic:blipFill>
                     <a:blip r:embed="rId14">
+                      <a:extLst>
+                        <a:ext uri="{28A0092B-C50C-407E-A947-70E740481C1C}">
+                          <a14:useLocalDpi xmlns:a14="http://schemas.microsoft.com/office/drawing/2010/main" val="0"/>
+                        </a:ext>
+                      </a:extLst>
+                    </a:blip>
+                    <a:srcRect/>
+                    <a:stretch>
+                      <a:fillRect/>
+                    </a:stretch>
+                  </pic:blipFill>
+                  <pic:spPr bwMode="auto">
+                    <a:xfrm>
+                      <a:off x="0" y="0"/>
+                      <a:ext cx="2820670" cy="457200"/>
+                    </a:xfrm>
+                    <a:prstGeom prst="rect">
+                      <a:avLst/>
+                    </a:prstGeom>
+                    <a:noFill/>
+                    <a:ln>
+                      <a:noFill/>
+                    </a:ln>
+                  </pic:spPr>
+                </pic:pic>
+              </a:graphicData>
+            </a:graphic>
+          </wp:inline>
+        </w:drawing>
+      </w:r>
+    </w:p>
+    <w:p>
+      <w:pPr>
+        <w:pStyle w:val="Heading2"/>
+      </w:pPr>
+      <w:bookmarkStart w:id="4" w:name="_Toc58323660"/>
+      <w:r>
+        <w:t>Friendly Name</w:t>
+      </w:r>
+      <w:bookmarkEnd w:id="4"/>
+    </w:p>
+    <w:p>
+      <w:r>
+        <w:t>The friendly name appears on the login screen at the top.  It is broadcast to viewers as the grid name in the grid Selector Pulldown.    If you change this, you must delete and re-add the grid to the viewer.</w:t>
+      </w:r>
+    </w:p>
+    <w:p>
+      <w:r>
+        <w:rPr>
+          <w:noProof/>
+        </w:rPr>
+        <w:drawing>
+          <wp:inline distT="0" distB="0" distL="0" distR="0" wp14:anchorId="3DEAC240" wp14:editId="4E58F4FC">
+            <wp:extent cx="2803525" cy="457200"/>
+            <wp:effectExtent l="0" t="0" r="0" b="0"/>
+            <wp:docPr id="10" name="Picture 10"/>
+            <wp:cNvGraphicFramePr>
+              <a:graphicFrameLocks xmlns:a="http://schemas.openxmlformats.org/drawingml/2006/main" noChangeAspect="1"/>
+            </wp:cNvGraphicFramePr>
+            <a:graphic xmlns:a="http://schemas.openxmlformats.org/drawingml/2006/main">
+              <a:graphicData uri="http://schemas.openxmlformats.org/drawingml/2006/picture">
+                <pic:pic xmlns:pic="http://schemas.openxmlformats.org/drawingml/2006/picture">
+                  <pic:nvPicPr>
+                    <pic:cNvPr id="0" name="Picture 10"/>
+                    <pic:cNvPicPr>
+                      <a:picLocks noChangeAspect="1" noChangeArrowheads="1"/>
+                    </pic:cNvPicPr>
+                  </pic:nvPicPr>
+                  <pic:blipFill>
+                    <a:blip r:embed="rId15">
+                      <a:extLst>
+                        <a:ext uri="{28A0092B-C50C-407E-A947-70E740481C1C}">
+                          <a14:useLocalDpi xmlns:a14="http://schemas.microsoft.com/office/drawing/2010/main" val="0"/>
+                        </a:ext>
+                      </a:extLst>
+                    </a:blip>
+                    <a:srcRect/>
+                    <a:stretch>
+                      <a:fillRect/>
+                    </a:stretch>
+                  </pic:blipFill>
+                  <pic:spPr bwMode="auto">
+                    <a:xfrm>
+                      <a:off x="0" y="0"/>
+                      <a:ext cx="2803525" cy="457200"/>
+                    </a:xfrm>
+                    <a:prstGeom prst="rect">
+                      <a:avLst/>
+                    </a:prstGeom>
+                    <a:noFill/>
+                    <a:ln>
+                      <a:noFill/>
+                    </a:ln>
+                  </pic:spPr>
+                </pic:pic>
+              </a:graphicData>
+            </a:graphic>
+          </wp:inline>
+        </w:drawing>
+      </w:r>
+    </w:p>
+    <w:p>
+      <w:pPr>
+        <w:pStyle w:val="Heading2"/>
+      </w:pPr>
+      <w:bookmarkStart w:id="5" w:name="_Toc58323661"/>
+      <w:r>
+        <w:t>Default Avatars:</w:t>
+      </w:r>
+      <w:bookmarkEnd w:id="5"/>
+    </w:p>
+    <w:p/>
+    <w:p>
+      <w:r>
+        <w:t xml:space="preserve">A “Wifi.ini” file lets you select one of three default appearances for a newly created avatar. </w:t>
+      </w:r>
+      <w:r>
+        <w:t xml:space="preserve"> In </w:t>
+      </w:r>
+      <w:r>
+        <w:t>a new environment you must set those avatars up first.</w:t>
+      </w:r>
+    </w:p>
+    <w:p>
+      <w:pPr>
+        <w:pStyle w:val="ListParagraph"/>
+        <w:numPr>
+          <w:ilvl w:val="0"/>
+          <w:numId w:val="4"/>
+        </w:numPr>
+        <w:ind w:hanging="720"/>
+      </w:pPr>
+      <w:r>
+        <w:t>Create the avatars with names “Female Avatar”, Male Avatar”, “Neutral Avatar”. and authorize them via the Wifi Admin.</w:t>
+      </w:r>
+      <w:r>
+        <w:br/>
+      </w:r>
+    </w:p>
+    <w:p>
+      <w:pPr>
+        <w:pStyle w:val="ListParagraph"/>
+        <w:numPr>
+          <w:ilvl w:val="0"/>
+          <w:numId w:val="4"/>
+        </w:numPr>
+        <w:ind w:hanging="720"/>
+      </w:pPr>
+      <w:r>
+        <w:t>Login as each avatar in turn. They will usually appear as a cloud initially and then after a short while rez to appear as “Ruth” wearing four basic body parts, new pants, and new shirt. These parts come directly from the Opensim Library and MUST NOT be worn in your final appearance for the default avatars. You can COPY these library parts into the avatar’s inventory if you wish, or create new body parts and clothing, but before you finish you should remove any items that show as “worn” in the Opensim Library as those will not rez on avatars based on these models.</w:t>
+      </w:r>
+      <w:r>
+        <w:br/>
+      </w:r>
+    </w:p>
+    <w:p>
+      <w:pPr>
+        <w:pStyle w:val="ListParagraph"/>
+        <w:numPr>
+          <w:ilvl w:val="0"/>
+          <w:numId w:val="4"/>
+        </w:numPr>
+        <w:ind w:hanging="720"/>
+      </w:pPr>
+      <w:r>
+        <w:t>Create new body parts and clothing and edit them and/or add any other mesh, clothing, attachments, or HUDs you wish to appear on the avatars.</w:t>
+      </w:r>
+    </w:p>
+    <w:p>
+      <w:pPr>
+        <w:pStyle w:val="ListParagraph"/>
+        <w:numPr>
+          <w:ilvl w:val="0"/>
+          <w:numId w:val="4"/>
+        </w:numPr>
+        <w:ind w:hanging="720"/>
+        <w:rPr>
+          <w:rFonts w:ascii="Courier New" w:hAnsi="Courier New" w:cs="Courier New"/>
+        </w:rPr>
+      </w:pPr>
+      <w:r>
+        <w:t>Y</w:t>
+      </w:r>
+      <w:r>
+        <w:t>ou can extend (or change the avatars names or labels) for the default appearances and/or change the preselected default by altering Wifi.ini.</w:t>
+      </w:r>
+      <w:r>
+        <w:rPr>
+          <w:rFonts w:ascii="Times New Roman" w:hAnsi="Times New Roman"/>
+        </w:rPr>
+        <w:br/>
+      </w:r>
+    </w:p>
+    <w:p>
+      <w:pPr>
+        <w:ind w:left="720"/>
+        <w:rPr>
+          <w:rFonts w:ascii="Courier New" w:hAnsi="Courier New" w:cs="Courier New"/>
+        </w:rPr>
+      </w:pPr>
+      <w:r>
+        <w:rPr>
+          <w:rFonts w:ascii="Courier New" w:hAnsi="Courier New" w:cs="Courier New"/>
+        </w:rPr>
+        <w:t>;;Syntax: AvatarAccount_&lt;AvatarType&gt; = "&lt;FirstName&gt; &lt;LastName&gt;"</w:t>
+      </w:r>
+      <w:r>
+        <w:rPr>
+          <w:rFonts w:ascii="Courier New" w:hAnsi="Courier New" w:cs="Courier New"/>
+        </w:rPr>
+        <w:br/>
+        <w:t>;;(replace spaces in &lt;AvatarType&gt; with underscore)</w:t>
+      </w:r>
+      <w:r>
+        <w:rPr>
+          <w:rFonts w:ascii="Courier New" w:hAnsi="Courier New" w:cs="Courier New"/>
+        </w:rPr>
+        <w:br/>
+        <w:t xml:space="preserve">AvatarAccount_Female="Female Avatar" </w:t>
+      </w:r>
+      <w:r>
+        <w:rPr>
+          <w:rFonts w:ascii="Courier New" w:hAnsi="Courier New" w:cs="Courier New"/>
+        </w:rPr>
+        <w:br/>
+        <w:t xml:space="preserve">AvatarAccount_Male="Male Avatar" </w:t>
+      </w:r>
+      <w:r>
+        <w:rPr>
+          <w:rFonts w:ascii="Courier New" w:hAnsi="Courier New" w:cs="Courier New"/>
+        </w:rPr>
+        <w:br/>
+        <w:t xml:space="preserve">AvatarAccount_Neutral="Neutral Avatar" </w:t>
+      </w:r>
+      <w:r>
+        <w:rPr>
+          <w:rFonts w:ascii="Courier New" w:hAnsi="Courier New" w:cs="Courier New"/>
+        </w:rPr>
+        <w:br/>
+      </w:r>
+      <w:r>
+        <w:rPr>
+          <w:rFonts w:ascii="Courier New" w:hAnsi="Courier New" w:cs="Courier New"/>
+        </w:rPr>
+        <w:t xml:space="preserve">;; Preselection for default avatar in new account registration </w:t>
+      </w:r>
+      <w:r>
+        <w:rPr>
+          <w:rFonts w:ascii="Courier New" w:hAnsi="Courier New" w:cs="Courier New"/>
+        </w:rPr>
+        <w:br/>
+        <w:t>AvatarPreselection="Neutral"</w:t>
+      </w:r>
+    </w:p>
+    <w:p>
+      <w:r>
+        <w:rPr>
+          <w:sz w:val="23"/>
+          <w:szCs w:val="23"/>
+        </w:rPr>
+        <w:lastRenderedPageBreak/>
+        <w:t>5.</w:t>
+      </w:r>
+      <w:r>
+        <w:rPr>
+          <w:sz w:val="23"/>
+          <w:szCs w:val="23"/>
+        </w:rPr>
+        <w:tab/>
+      </w:r>
+      <w:r>
+        <w:t>When you create a new avatar via the Wifi web interface based on these predefined avatars the items worn will appear in the newly created avatar’s inventory under Clothes -&gt; Default Avatar &lt;AvatarType&gt;.</w:t>
+      </w:r>
+    </w:p>
+    <w:p>
+      <w:pPr>
+        <w:pStyle w:val="Heading2"/>
+      </w:pPr>
+      <w:bookmarkStart w:id="6" w:name="_Toc58323662"/>
+      <w:r>
+        <w:t>Customizing your theme</w:t>
+      </w:r>
+      <w:bookmarkEnd w:id="6"/>
+    </w:p>
+    <w:p>
+      <w:r>
+        <w:t>You can change the theme with this switch to one of several sets of folders, White, Black, or Custom.</w:t>
+      </w:r>
+    </w:p>
+    <w:p>
+      <w:bookmarkStart w:id="7" w:name="_Toc58323663"/>
+      <w:r>
+        <w:rPr>
+          <w:b/>
+          <w:bCs/>
+        </w:rPr>
+        <w:t>White theme</w:t>
+      </w:r>
+      <w:bookmarkEnd w:id="7"/>
+      <w:r>
+        <w:rPr>
+          <w:b/>
+          <w:bCs/>
+        </w:rPr>
+        <w:t xml:space="preserve"> </w:t>
+      </w:r>
+      <w:r>
+        <w:t>consists of two folders:</w:t>
+      </w:r>
+    </w:p>
+    <w:p>
+      <w:pPr>
+        <w:pStyle w:val="ListParagraph"/>
+        <w:numPr>
+          <w:ilvl w:val="0"/>
+          <w:numId w:val="5"/>
+        </w:numPr>
+      </w:pPr>
+      <w:r>
+        <w:t>Outworldzfiles\Opensim\WifiPages-White</w:t>
+      </w:r>
+    </w:p>
+    <w:p>
+      <w:pPr>
+        <w:pStyle w:val="ListParagraph"/>
+        <w:numPr>
+          <w:ilvl w:val="0"/>
+          <w:numId w:val="5"/>
+        </w:numPr>
+      </w:pPr>
+      <w:r>
+        <w:t>Outworldzfiles\Opensim\bin\WifiPages-White</w:t>
+      </w:r>
+    </w:p>
+    <w:p>
+      <w:r>
+        <w:rPr>
+          <w:b/>
+        </w:rPr>
+        <w:t>Black theme</w:t>
+      </w:r>
+      <w:r>
+        <w:t xml:space="preserve"> consists of two folders:</w:t>
+      </w:r>
+    </w:p>
+    <w:p>
+      <w:pPr>
+        <w:pStyle w:val="ListParagraph"/>
+        <w:numPr>
+          <w:ilvl w:val="0"/>
+          <w:numId w:val="6"/>
+        </w:numPr>
+      </w:pPr>
+      <w:r>
+        <w:t>Outworldzfiles\Opensim\WifiPages-Black</w:t>
+      </w:r>
+    </w:p>
+    <w:p>
+      <w:pPr>
+        <w:pStyle w:val="ListParagraph"/>
+        <w:numPr>
+          <w:ilvl w:val="0"/>
+          <w:numId w:val="6"/>
+        </w:numPr>
+      </w:pPr>
+      <w:r>
+        <w:t>Outworldzfiles\Opensim\bin\WifiPages-Black</w:t>
+      </w:r>
+    </w:p>
+    <w:p>
+      <w:r>
+        <w:t>If you want to make modifications, please use a custom theme. Otherwise</w:t>
+      </w:r>
+      <w:r>
+        <w:t>,</w:t>
+      </w:r>
+      <w:r>
+        <w:t xml:space="preserve"> your changes to the -Black, -White or WifiPages folders will </w:t>
+      </w:r>
+      <w:r>
+        <w:t>be</w:t>
+      </w:r>
+      <w:r>
+        <w:t xml:space="preserve"> </w:t>
+      </w:r>
+      <w:r>
+        <w:t>over-</w:t>
+      </w:r>
+      <w:r>
+        <w:t>written in an update.</w:t>
+      </w:r>
+    </w:p>
+    <w:p>
+      <w:r>
+        <w:t>First copy both the two Black</w:t>
+      </w:r>
+      <w:r>
+        <w:t>,</w:t>
+      </w:r>
+      <w:r>
+        <w:t xml:space="preserve"> or the two White folders to the WifiPages-Custom folder next to them. Each set of files goes in these places:  </w:t>
+      </w:r>
+    </w:p>
+    <w:p>
+      <w:pPr>
+        <w:pStyle w:val="ListParagraph"/>
+        <w:numPr>
+          <w:ilvl w:val="0"/>
+          <w:numId w:val="7"/>
+        </w:numPr>
+      </w:pPr>
+      <w:r>
+        <w:t>Opensim/WifiPages-Custom</w:t>
+      </w:r>
+    </w:p>
+    <w:p>
+      <w:pPr>
+        <w:pStyle w:val="ListParagraph"/>
+        <w:numPr>
+          <w:ilvl w:val="0"/>
+          <w:numId w:val="7"/>
+        </w:numPr>
+      </w:pPr>
+      <w:r>
+        <w:t>Opensim/bin/WifiPages-Custom</w:t>
+      </w:r>
+    </w:p>
+    <w:p>
+      <w:r>
+        <w:t>The updater will never overwrite these custom pages.   If you make changes to the custom pages, they will be set into the Wifi page on startup.</w:t>
+      </w:r>
+    </w:p>
+    <w:p>
+      <w:r>
+        <w:t>Click the photo to change it for the theme.</w:t>
+      </w:r>
+    </w:p>
+    <w:p>
+      <w:r>
+        <w:rPr>
+          <w:noProof/>
+        </w:rPr>
+        <w:drawing>
+          <wp:inline distT="0" distB="0" distL="0" distR="0" wp14:anchorId="431BCDE9" wp14:editId="7B0B1810">
+            <wp:extent cx="2752090" cy="2052955"/>
+            <wp:effectExtent l="0" t="0" r="0" b="0"/>
+            <wp:docPr id="11" name="Picture 11"/>
+            <wp:cNvGraphicFramePr>
+              <a:graphicFrameLocks xmlns:a="http://schemas.openxmlformats.org/drawingml/2006/main" noChangeAspect="1"/>
+            </wp:cNvGraphicFramePr>
+            <a:graphic xmlns:a="http://schemas.openxmlformats.org/drawingml/2006/main">
+              <a:graphicData uri="http://schemas.openxmlformats.org/drawingml/2006/picture">
+                <pic:pic xmlns:pic="http://schemas.openxmlformats.org/drawingml/2006/picture">
+                  <pic:nvPicPr>
+                    <pic:cNvPr id="0" name="Picture 11"/>
+                    <pic:cNvPicPr>
+                      <a:picLocks noChangeAspect="1" noChangeArrowheads="1"/>
+                    </pic:cNvPicPr>
+                  </pic:nvPicPr>
+                  <pic:blipFill>
+                    <a:blip r:embed="rId16">
                       <a:extLst>
                         <a:ext uri="{28A0092B-C50C-407E-A947-70E740481C1C}">
                           <a14:useLocalDpi xmlns:a14="http://schemas.microsoft.com/office/drawing/2010/main" val="0"/>
@@ -878,652 +1240,20 @@
         </w:drawing>
       </w:r>
     </w:p>
+    <w:p>
+      <w:pPr>
+        <w:pStyle w:val="Heading2"/>
+      </w:pPr>
+      <w:bookmarkStart w:id="8" w:name="_Toc58323664"/>
+      <w:r>
+        <w:t>Changing the HTML</w:t>
+      </w:r>
+      <w:bookmarkEnd w:id="8"/>
+    </w:p>
     <w:p/>
     <w:p>
-      <w:pPr>
-        <w:pStyle w:val="Heading2"/>
-      </w:pPr>
-      <w:bookmarkStart w:id="6" w:name="_Toc58323659"/>
-      <w:r>
-        <w:t>Viewer Splash Screen URL:</w:t>
-      </w:r>
-      <w:bookmarkEnd w:id="6"/>
-      <w:r>
-        <w:t xml:space="preserve"> </w:t>
-      </w:r>
-    </w:p>
-    <w:p>
-      <w:r>
-        <w:t>The Splash screen URL appears on the login screen as a web page. You can use any web page. If you change this URL, you must delete the grid setting in your viewer, and re-add it to get it updated.</w:t>
-      </w:r>
-    </w:p>
-    <w:p>
-      <w:pPr>
-        <w:rPr>
-          <w:b/>
-          <w:bCs/>
-        </w:rPr>
-      </w:pPr>
-      <w:r>
-        <w:rPr>
-          <w:b/>
-          <w:bCs/>
-        </w:rPr>
-        <w:t>If you change this, you must delete and re-add the grid to the viewer.</w:t>
-      </w:r>
-    </w:p>
-    <w:p>
-      <w:r>
-        <w:t>The Splash Screen URL is shown below.</w:t>
-      </w:r>
-    </w:p>
-    <w:p>
-      <w:r>
-        <w:rPr>
-          <w:noProof/>
-        </w:rPr>
-        <w:drawing>
-          <wp:inline distT="0" distB="0" distL="0" distR="0" wp14:anchorId="432591F4" wp14:editId="674B0D56">
-            <wp:extent cx="2855595" cy="422910"/>
-            <wp:effectExtent l="0" t="0" r="0" b="0"/>
-            <wp:docPr id="8" name="Picture 8"/>
-            <wp:cNvGraphicFramePr>
-              <a:graphicFrameLocks xmlns:a="http://schemas.openxmlformats.org/drawingml/2006/main" noChangeAspect="1"/>
-            </wp:cNvGraphicFramePr>
-            <a:graphic xmlns:a="http://schemas.openxmlformats.org/drawingml/2006/main">
-              <a:graphicData uri="http://schemas.openxmlformats.org/drawingml/2006/picture">
-                <pic:pic xmlns:pic="http://schemas.openxmlformats.org/drawingml/2006/picture">
-                  <pic:nvPicPr>
-                    <pic:cNvPr id="0" name="Picture 8"/>
-                    <pic:cNvPicPr>
-                      <a:picLocks noChangeAspect="1" noChangeArrowheads="1"/>
-                    </pic:cNvPicPr>
-                  </pic:nvPicPr>
-                  <pic:blipFill>
-                    <a:blip r:embed="rId15">
-                      <a:extLst>
-                        <a:ext uri="{28A0092B-C50C-407E-A947-70E740481C1C}">
-                          <a14:useLocalDpi xmlns:a14="http://schemas.microsoft.com/office/drawing/2010/main" val="0"/>
-                        </a:ext>
-                      </a:extLst>
-                    </a:blip>
-                    <a:srcRect/>
-                    <a:stretch>
-                      <a:fillRect/>
-                    </a:stretch>
-                  </pic:blipFill>
-                  <pic:spPr bwMode="auto">
-                    <a:xfrm>
-                      <a:off x="0" y="0"/>
-                      <a:ext cx="2855595" cy="422910"/>
-                    </a:xfrm>
-                    <a:prstGeom prst="rect">
-                      <a:avLst/>
-                    </a:prstGeom>
-                    <a:noFill/>
-                    <a:ln>
-                      <a:noFill/>
-                    </a:ln>
-                  </pic:spPr>
-                </pic:pic>
-              </a:graphicData>
-            </a:graphic>
-          </wp:inline>
-        </w:drawing>
-      </w:r>
-    </w:p>
-    <w:p>
-      <w:r>
-        <w:t>S</w:t>
-      </w:r>
-      <w:r>
-        <w:t xml:space="preserve">et this to http://(URL of your grid):8002 so they can see the Login Page.   </w:t>
-      </w:r>
-      <w:r>
-        <w:t xml:space="preserve"> It can be any web page.</w:t>
-      </w:r>
-    </w:p>
-    <w:p>
-      <w:pPr>
-        <w:pStyle w:val="Heading2"/>
-      </w:pPr>
-      <w:r>
-        <w:t>Greeting</w:t>
-      </w:r>
-    </w:p>
-    <w:p>
-      <w:r>
-        <w:t>This message appears when a person logs in.</w:t>
-      </w:r>
-    </w:p>
-    <w:p>
-      <w:r>
-        <w:rPr>
-          <w:noProof/>
-        </w:rPr>
-        <w:drawing>
-          <wp:inline distT="0" distB="0" distL="0" distR="0" wp14:anchorId="364E22B8" wp14:editId="491B1BD5">
-            <wp:extent cx="2820670" cy="457200"/>
-            <wp:effectExtent l="0" t="0" r="0" b="0"/>
-            <wp:docPr id="9" name="Picture 9"/>
-            <wp:cNvGraphicFramePr>
-              <a:graphicFrameLocks xmlns:a="http://schemas.openxmlformats.org/drawingml/2006/main" noChangeAspect="1"/>
-            </wp:cNvGraphicFramePr>
-            <a:graphic xmlns:a="http://schemas.openxmlformats.org/drawingml/2006/main">
-              <a:graphicData uri="http://schemas.openxmlformats.org/drawingml/2006/picture">
-                <pic:pic xmlns:pic="http://schemas.openxmlformats.org/drawingml/2006/picture">
-                  <pic:nvPicPr>
-                    <pic:cNvPr id="0" name="Picture 9"/>
-                    <pic:cNvPicPr>
-                      <a:picLocks noChangeAspect="1" noChangeArrowheads="1"/>
-                    </pic:cNvPicPr>
-                  </pic:nvPicPr>
-                  <pic:blipFill>
-                    <a:blip r:embed="rId16">
-                      <a:extLst>
-                        <a:ext uri="{28A0092B-C50C-407E-A947-70E740481C1C}">
-                          <a14:useLocalDpi xmlns:a14="http://schemas.microsoft.com/office/drawing/2010/main" val="0"/>
-                        </a:ext>
-                      </a:extLst>
-                    </a:blip>
-                    <a:srcRect/>
-                    <a:stretch>
-                      <a:fillRect/>
-                    </a:stretch>
-                  </pic:blipFill>
-                  <pic:spPr bwMode="auto">
-                    <a:xfrm>
-                      <a:off x="0" y="0"/>
-                      <a:ext cx="2820670" cy="457200"/>
-                    </a:xfrm>
-                    <a:prstGeom prst="rect">
-                      <a:avLst/>
-                    </a:prstGeom>
-                    <a:noFill/>
-                    <a:ln>
-                      <a:noFill/>
-                    </a:ln>
-                  </pic:spPr>
-                </pic:pic>
-              </a:graphicData>
-            </a:graphic>
-          </wp:inline>
-        </w:drawing>
-      </w:r>
-    </w:p>
-    <w:p>
-      <w:pPr>
-        <w:pStyle w:val="Heading2"/>
-      </w:pPr>
-      <w:bookmarkStart w:id="7" w:name="_Toc58323660"/>
-      <w:r>
-        <w:t>Friendly Name</w:t>
-      </w:r>
-      <w:bookmarkEnd w:id="7"/>
-    </w:p>
-    <w:p>
-      <w:r>
-        <w:t>The friendly name appears on the login screen at the top.  It is broadcast to viewers as the grid name in the grid Selector Pulldown.    If you change this, you must delete and re-add the grid to the viewer.</w:t>
-      </w:r>
-    </w:p>
-    <w:p>
-      <w:r>
-        <w:rPr>
-          <w:noProof/>
-        </w:rPr>
-        <w:drawing>
-          <wp:inline distT="0" distB="0" distL="0" distR="0" wp14:anchorId="3DEAC240" wp14:editId="4E58F4FC">
-            <wp:extent cx="2803525" cy="457200"/>
-            <wp:effectExtent l="0" t="0" r="0" b="0"/>
-            <wp:docPr id="10" name="Picture 10"/>
-            <wp:cNvGraphicFramePr>
-              <a:graphicFrameLocks xmlns:a="http://schemas.openxmlformats.org/drawingml/2006/main" noChangeAspect="1"/>
-            </wp:cNvGraphicFramePr>
-            <a:graphic xmlns:a="http://schemas.openxmlformats.org/drawingml/2006/main">
-              <a:graphicData uri="http://schemas.openxmlformats.org/drawingml/2006/picture">
-                <pic:pic xmlns:pic="http://schemas.openxmlformats.org/drawingml/2006/picture">
-                  <pic:nvPicPr>
-                    <pic:cNvPr id="0" name="Picture 10"/>
-                    <pic:cNvPicPr>
-                      <a:picLocks noChangeAspect="1" noChangeArrowheads="1"/>
-                    </pic:cNvPicPr>
-                  </pic:nvPicPr>
-                  <pic:blipFill>
-                    <a:blip r:embed="rId17">
-                      <a:extLst>
-                        <a:ext uri="{28A0092B-C50C-407E-A947-70E740481C1C}">
-                          <a14:useLocalDpi xmlns:a14="http://schemas.microsoft.com/office/drawing/2010/main" val="0"/>
-                        </a:ext>
-                      </a:extLst>
-                    </a:blip>
-                    <a:srcRect/>
-                    <a:stretch>
-                      <a:fillRect/>
-                    </a:stretch>
-                  </pic:blipFill>
-                  <pic:spPr bwMode="auto">
-                    <a:xfrm>
-                      <a:off x="0" y="0"/>
-                      <a:ext cx="2803525" cy="457200"/>
-                    </a:xfrm>
-                    <a:prstGeom prst="rect">
-                      <a:avLst/>
-                    </a:prstGeom>
-                    <a:noFill/>
-                    <a:ln>
-                      <a:noFill/>
-                    </a:ln>
-                  </pic:spPr>
-                </pic:pic>
-              </a:graphicData>
-            </a:graphic>
-          </wp:inline>
-        </w:drawing>
-      </w:r>
-    </w:p>
-    <w:p>
-      <w:pPr>
-        <w:pStyle w:val="Heading2"/>
-      </w:pPr>
-      <w:bookmarkStart w:id="8" w:name="_Toc58323661"/>
-      <w:r>
-        <w:t>Default Avatars:</w:t>
-      </w:r>
-      <w:bookmarkEnd w:id="8"/>
-    </w:p>
-    <w:p/>
-    <w:p>
-      <w:r>
-        <w:t xml:space="preserve">A “Wifi.ini” file lets you select one of three default appearances for a newly created avatar. </w:t>
-      </w:r>
-      <w:r>
-        <w:t xml:space="preserve"> In </w:t>
-      </w:r>
-      <w:r>
-        <w:t>a new environment you must set those avatars up first.</w:t>
-      </w:r>
-    </w:p>
-    <w:p>
-      <w:pPr>
-        <w:pStyle w:val="ListParagraph"/>
-        <w:numPr>
-          <w:ilvl w:val="0"/>
-          <w:numId w:val="4"/>
-        </w:numPr>
-        <w:ind w:hanging="720"/>
-      </w:pPr>
-      <w:r>
-        <w:t>Create the avatars with names “Female Avatar”, Male Avatar”, “Neutral Avatar”. and authorize them via the Wifi Admin.</w:t>
-      </w:r>
-      <w:r>
-        <w:br/>
-      </w:r>
-    </w:p>
-    <w:p>
-      <w:pPr>
-        <w:pStyle w:val="ListParagraph"/>
-        <w:numPr>
-          <w:ilvl w:val="0"/>
-          <w:numId w:val="4"/>
-        </w:numPr>
-        <w:ind w:hanging="720"/>
-      </w:pPr>
-      <w:r>
-        <w:t>Login as each avatar in turn. They will usually appear as a cloud initially and then after a short while rez to appear as “Ruth” wearing four basic body parts, new pants, and new shirt. These parts come directly from the Opensim Library and MUST NOT be worn in your final appearance for the default avatars. You can COPY these library parts into the avatar’s inventory if you wish, or create new body parts and clothing, but before you finish you should remove any items that show as “worn” in the Opensim Library as those will not rez on avatars based on these models.</w:t>
-      </w:r>
-      <w:r>
-        <w:br/>
-      </w:r>
-    </w:p>
-    <w:p>
-      <w:pPr>
-        <w:pStyle w:val="ListParagraph"/>
-        <w:numPr>
-          <w:ilvl w:val="0"/>
-          <w:numId w:val="4"/>
-        </w:numPr>
-        <w:ind w:hanging="720"/>
-      </w:pPr>
-      <w:r>
-        <w:t>Create new body parts and clothing and edit them and/or add any other mesh, clothing, attachments, or HUDs you wish to appear on the avatars.</w:t>
-      </w:r>
-    </w:p>
-    <w:p>
-      <w:pPr>
-        <w:pStyle w:val="ListParagraph"/>
-        <w:numPr>
-          <w:ilvl w:val="0"/>
-          <w:numId w:val="4"/>
-        </w:numPr>
-        <w:ind w:hanging="720"/>
-        <w:rPr>
-          <w:rFonts w:ascii="Courier New" w:hAnsi="Courier New" w:cs="Courier New"/>
-        </w:rPr>
-      </w:pPr>
-      <w:r>
-        <w:t>Y</w:t>
-      </w:r>
-      <w:r>
-        <w:t>ou can extend (or change the avatars names or labels) for the default appearances and/or change the preselected default by altering Wifi.ini.</w:t>
-      </w:r>
-      <w:r>
-        <w:rPr>
-          <w:rFonts w:ascii="Times New Roman" w:hAnsi="Times New Roman"/>
-        </w:rPr>
-        <w:br/>
-      </w:r>
-    </w:p>
-    <w:p>
-      <w:pPr>
-        <w:ind w:left="720"/>
-        <w:rPr>
-          <w:rFonts w:ascii="Courier New" w:hAnsi="Courier New" w:cs="Courier New"/>
-        </w:rPr>
-      </w:pPr>
-      <w:r>
-        <w:rPr>
-          <w:rFonts w:ascii="Courier New" w:hAnsi="Courier New" w:cs="Courier New"/>
-        </w:rPr>
-        <w:t>;;Syntax: AvatarAccount_&lt;AvatarType&gt; = "&lt;FirstName&gt; &lt;LastName&gt;"</w:t>
-      </w:r>
-      <w:r>
-        <w:rPr>
-          <w:rFonts w:ascii="Courier New" w:hAnsi="Courier New" w:cs="Courier New"/>
-        </w:rPr>
-        <w:br/>
-        <w:t>;;(replace spaces in &lt;AvatarType&gt; with underscore)</w:t>
-      </w:r>
-      <w:r>
-        <w:rPr>
-          <w:rFonts w:ascii="Courier New" w:hAnsi="Courier New" w:cs="Courier New"/>
-        </w:rPr>
-        <w:br/>
-        <w:t xml:space="preserve">AvatarAccount_Female="Female Avatar" </w:t>
-      </w:r>
-      <w:r>
-        <w:rPr>
-          <w:rFonts w:ascii="Courier New" w:hAnsi="Courier New" w:cs="Courier New"/>
-        </w:rPr>
-        <w:br/>
-        <w:t xml:space="preserve">AvatarAccount_Male="Male Avatar" </w:t>
-      </w:r>
-      <w:r>
-        <w:rPr>
-          <w:rFonts w:ascii="Courier New" w:hAnsi="Courier New" w:cs="Courier New"/>
-        </w:rPr>
-        <w:br/>
-        <w:t xml:space="preserve">AvatarAccount_Neutral="Neutral Avatar" </w:t>
-      </w:r>
-      <w:r>
-        <w:rPr>
-          <w:rFonts w:ascii="Courier New" w:hAnsi="Courier New" w:cs="Courier New"/>
-        </w:rPr>
-        <w:br/>
-      </w:r>
-      <w:r>
-        <w:rPr>
-          <w:rFonts w:ascii="Courier New" w:hAnsi="Courier New" w:cs="Courier New"/>
-        </w:rPr>
-        <w:t xml:space="preserve">;; Preselection for default avatar in new account registration </w:t>
-      </w:r>
-      <w:r>
-        <w:rPr>
-          <w:rFonts w:ascii="Courier New" w:hAnsi="Courier New" w:cs="Courier New"/>
-        </w:rPr>
-        <w:br/>
-        <w:t>AvatarPreselection="Neutral"</w:t>
-      </w:r>
-    </w:p>
-    <w:p>
-      <w:r>
-        <w:rPr>
-          <w:sz w:val="23"/>
-          <w:szCs w:val="23"/>
-        </w:rPr>
-        <w:t>5.</w:t>
-      </w:r>
-      <w:r>
-        <w:rPr>
-          <w:sz w:val="23"/>
-          <w:szCs w:val="23"/>
-        </w:rPr>
-        <w:tab/>
-      </w:r>
-      <w:r>
-        <w:t>When you create a new avatar via the Wifi web interface based on these predefined avatars the items worn will appear in the newly created avatar’s inventory under Clothes -&gt; Default Avatar &lt;AvatarType&gt;.</w:t>
-      </w:r>
-    </w:p>
-    <w:p>
-      <w:pPr>
-        <w:pStyle w:val="Heading2"/>
-      </w:pPr>
-      <w:bookmarkStart w:id="9" w:name="_Toc58323662"/>
-      <w:r>
-        <w:t>Customizing your theme</w:t>
-      </w:r>
-      <w:bookmarkEnd w:id="9"/>
-    </w:p>
-    <w:p>
-      <w:r>
-        <w:t>You can change the theme with this switch to one of several sets of folders, White, Black, or Custom.</w:t>
-      </w:r>
-    </w:p>
-    <w:p>
-      <w:bookmarkStart w:id="10" w:name="_Toc58323663"/>
-      <w:r>
-        <w:rPr>
-          <w:b/>
-          <w:bCs/>
-        </w:rPr>
-        <w:t>White theme</w:t>
-      </w:r>
-      <w:bookmarkEnd w:id="10"/>
-      <w:r>
-        <w:rPr>
-          <w:b/>
-          <w:bCs/>
-        </w:rPr>
-        <w:t xml:space="preserve"> </w:t>
-      </w:r>
-      <w:r>
-        <w:t>consists of two folders:</w:t>
-      </w:r>
-    </w:p>
-    <w:p>
-      <w:pPr>
-        <w:pStyle w:val="ListParagraph"/>
-        <w:numPr>
-          <w:ilvl w:val="0"/>
-          <w:numId w:val="5"/>
-        </w:numPr>
-      </w:pPr>
-      <w:r>
-        <w:t>Outworldzfiles\Opensim\WifiPages-White</w:t>
-      </w:r>
-    </w:p>
-    <w:p>
-      <w:pPr>
-        <w:pStyle w:val="ListParagraph"/>
-        <w:numPr>
-          <w:ilvl w:val="0"/>
-          <w:numId w:val="5"/>
-        </w:numPr>
-      </w:pPr>
-      <w:r>
-        <w:t>Outworldzfiles\Opensim\bin\WifiPages-White</w:t>
-      </w:r>
-    </w:p>
-    <w:p>
-      <w:r>
-        <w:rPr>
-          <w:b/>
-        </w:rPr>
-        <w:t>Black theme</w:t>
-      </w:r>
-      <w:r>
-        <w:t xml:space="preserve"> consists of two folders:</w:t>
-      </w:r>
-    </w:p>
-    <w:p>
-      <w:pPr>
-        <w:pStyle w:val="ListParagraph"/>
-        <w:numPr>
-          <w:ilvl w:val="0"/>
-          <w:numId w:val="6"/>
-        </w:numPr>
-      </w:pPr>
-      <w:r>
-        <w:t>Outworldzfiles\Opensim\WifiPages-Black</w:t>
-      </w:r>
-    </w:p>
-    <w:p>
-      <w:pPr>
-        <w:pStyle w:val="ListParagraph"/>
-        <w:numPr>
-          <w:ilvl w:val="0"/>
-          <w:numId w:val="6"/>
-        </w:numPr>
-      </w:pPr>
-      <w:r>
-        <w:t>Outworldzfiles\Opensim\bin\WifiPages-Black</w:t>
-      </w:r>
-    </w:p>
-    <w:p>
-      <w:r>
-        <w:t>If you want to make modifications, please use a custom theme. Otherwise</w:t>
-      </w:r>
-      <w:r>
-        <w:t>,</w:t>
-      </w:r>
-      <w:r>
-        <w:t xml:space="preserve"> your changes to the -Black, -White or WifiPages folders will </w:t>
-      </w:r>
-      <w:r>
-        <w:t>be</w:t>
-      </w:r>
-      <w:r>
-        <w:t xml:space="preserve"> </w:t>
-      </w:r>
-      <w:r>
-        <w:t>over-</w:t>
-      </w:r>
-      <w:r>
-        <w:t>written in an update.</w:t>
-      </w:r>
-    </w:p>
-    <w:p>
-      <w:r>
-        <w:t>First copy both the two Black</w:t>
-      </w:r>
-      <w:r>
-        <w:t>,</w:t>
-      </w:r>
-      <w:r>
-        <w:t xml:space="preserve"> or the two White folders to the WifiPages-Custom folder next to them. Each set of files goes in these places:  </w:t>
-      </w:r>
-    </w:p>
-    <w:p>
-      <w:pPr>
-        <w:pStyle w:val="ListParagraph"/>
-        <w:numPr>
-          <w:ilvl w:val="0"/>
-          <w:numId w:val="7"/>
-        </w:numPr>
-      </w:pPr>
-      <w:r>
-        <w:t>Opensim/WifiPages-Custom</w:t>
-      </w:r>
-    </w:p>
-    <w:p>
-      <w:pPr>
-        <w:pStyle w:val="ListParagraph"/>
-        <w:numPr>
-          <w:ilvl w:val="0"/>
-          <w:numId w:val="7"/>
-        </w:numPr>
-      </w:pPr>
-      <w:r>
-        <w:t>Opensim/bin/WifiPages-Custom</w:t>
-      </w:r>
-    </w:p>
-    <w:p>
-      <w:r>
-        <w:t>The updater will never overwrite these custom pages.   If you make changes to the custom pages, they will be set into the Wifi page on startup.</w:t>
-      </w:r>
-    </w:p>
-    <w:p>
-      <w:r>
-        <w:t>Click the photo to change it for the theme.</w:t>
-      </w:r>
-    </w:p>
-    <w:p>
-      <w:r>
-        <w:rPr>
-          <w:noProof/>
-        </w:rPr>
-        <w:drawing>
-          <wp:inline distT="0" distB="0" distL="0" distR="0" wp14:anchorId="431BCDE9" wp14:editId="7B0B1810">
-            <wp:extent cx="2752090" cy="2052955"/>
-            <wp:effectExtent l="0" t="0" r="0" b="0"/>
-            <wp:docPr id="11" name="Picture 11"/>
-            <wp:cNvGraphicFramePr>
-              <a:graphicFrameLocks xmlns:a="http://schemas.openxmlformats.org/drawingml/2006/main" noChangeAspect="1"/>
-            </wp:cNvGraphicFramePr>
-            <a:graphic xmlns:a="http://schemas.openxmlformats.org/drawingml/2006/main">
-              <a:graphicData uri="http://schemas.openxmlformats.org/drawingml/2006/picture">
-                <pic:pic xmlns:pic="http://schemas.openxmlformats.org/drawingml/2006/picture">
-                  <pic:nvPicPr>
-                    <pic:cNvPr id="0" name="Picture 11"/>
-                    <pic:cNvPicPr>
-                      <a:picLocks noChangeAspect="1" noChangeArrowheads="1"/>
-                    </pic:cNvPicPr>
-                  </pic:nvPicPr>
-                  <pic:blipFill>
-                    <a:blip r:embed="rId14">
-                      <a:extLst>
-                        <a:ext uri="{28A0092B-C50C-407E-A947-70E740481C1C}">
-                          <a14:useLocalDpi xmlns:a14="http://schemas.microsoft.com/office/drawing/2010/main" val="0"/>
-                        </a:ext>
-                      </a:extLst>
-                    </a:blip>
-                    <a:srcRect/>
-                    <a:stretch>
-                      <a:fillRect/>
-                    </a:stretch>
-                  </pic:blipFill>
-                  <pic:spPr bwMode="auto">
-                    <a:xfrm>
-                      <a:off x="0" y="0"/>
-                      <a:ext cx="2752090" cy="2052955"/>
-                    </a:xfrm>
-                    <a:prstGeom prst="rect">
-                      <a:avLst/>
-                    </a:prstGeom>
-                    <a:noFill/>
-                    <a:ln>
-                      <a:noFill/>
-                    </a:ln>
-                  </pic:spPr>
-                </pic:pic>
-              </a:graphicData>
-            </a:graphic>
-          </wp:inline>
-        </w:drawing>
-      </w:r>
-    </w:p>
-    <w:p>
-      <w:pPr>
-        <w:pStyle w:val="Heading2"/>
-      </w:pPr>
-      <w:bookmarkStart w:id="11" w:name="_Toc58323664"/>
-      <w:r>
-        <w:t>Changing the HTML</w:t>
-      </w:r>
-      <w:bookmarkEnd w:id="11"/>
-    </w:p>
-    <w:p/>
-    <w:p>
-      <w:r>
+      <w:r>
+        <w:lastRenderedPageBreak/>
         <w:t>Diva Canto us</w:t>
       </w:r>
       <w:r>
@@ -1634,7 +1364,7 @@
 </file>
 
 <file path=word/numbering.xml><?xml version="1.0" encoding="utf-8"?>
-<w:numbering xmlns:wpc="http://schemas.microsoft.com/office/word/2010/wordprocessingCanvas" xmlns:cx="http://schemas.microsoft.com/office/drawing/2014/chartex" xmlns:cx1="http://schemas.microsoft.com/office/drawing/2015/9/8/chartex" xmlns:cx2="http://schemas.microsoft.com/office/drawing/2015/10/21/chartex" xmlns:cx3="http://schemas.microsoft.com/office/drawing/2016/5/9/chartex" xmlns:cx4="http://schemas.microsoft.com/office/drawing/2016/5/10/chartex" xmlns:cx5="http://schemas.microsoft.com/office/drawing/2016/5/11/chartex" xmlns:cx6="http://schemas.microsoft.com/office/drawing/2016/5/12/chartex" xmlns:cx7="http://schemas.microsoft.com/office/drawing/2016/5/13/chartex" xmlns:cx8="http://schemas.microsoft.com/office/drawing/2016/5/14/chartex" xmlns:mc="http://schemas.openxmlformats.org/markup-compatibility/2006" xmlns:aink="http://schemas.microsoft.com/office/drawing/2016/ink" xmlns:am3d="http://schemas.microsoft.com/office/drawing/2017/model3d" xmlns:o="urn:schemas-microsoft-com:office:office" xmlns:r="http://schemas.openxmlformats.org/officeDocument/2006/relationships" xmlns:m="http://schemas.openxmlformats.org/officeDocument/2006/math" xmlns:v="urn:schemas-microsoft-com:vml" xmlns:wp14="http://schemas.microsoft.com/office/word/2010/wordprocessingDrawing" xmlns:wp="http://schemas.openxmlformats.org/drawingml/2006/wordprocessingDrawing" xmlns:w10="urn:schemas-microsoft-com:office:word" xmlns:w="http://schemas.openxmlformats.org/wordprocessingml/2006/main" xmlns:w14="http://schemas.microsoft.com/office/word/2010/wordml" xmlns:w15="http://schemas.microsoft.com/office/word/2012/wordml" xmlns:w16cex="http://schemas.microsoft.com/office/word/2018/wordml/cex" xmlns:w16cid="http://schemas.microsoft.com/office/word/2016/wordml/cid" xmlns:w16="http://schemas.microsoft.com/office/word/2018/wordml" xmlns:w16sdtdh="http://schemas.microsoft.com/office/word/2020/wordml/sdtdatahash" xmlns:w16se="http://schemas.microsoft.com/office/word/2015/wordml/symex" xmlns:wpg="http://schemas.microsoft.com/office/word/2010/wordprocessingGroup" xmlns:wpi="http://schemas.microsoft.com/office/word/2010/wordprocessingInk" xmlns:wne="http://schemas.microsoft.com/office/word/2006/wordml" xmlns:wps="http://schemas.microsoft.com/office/word/2010/wordprocessingShape" mc:Ignorable="w14 w15 w16se w16cid w16 w16cex w16sdtdh wp14">
+<w:numbering xmlns:wpc="http://schemas.microsoft.com/office/word/2010/wordprocessingCanvas" xmlns:cx="http://schemas.microsoft.com/office/drawing/2014/chartex" xmlns:cx1="http://schemas.microsoft.com/office/drawing/2015/9/8/chartex" xmlns:cx2="http://schemas.microsoft.com/office/drawing/2015/10/21/chartex" xmlns:cx3="http://schemas.microsoft.com/office/drawing/2016/5/9/chartex" xmlns:cx4="http://schemas.microsoft.com/office/drawing/2016/5/10/chartex" xmlns:cx5="http://schemas.microsoft.com/office/drawing/2016/5/11/chartex" xmlns:cx6="http://schemas.microsoft.com/office/drawing/2016/5/12/chartex" xmlns:cx7="http://schemas.microsoft.com/office/drawing/2016/5/13/chartex" xmlns:cx8="http://schemas.microsoft.com/office/drawing/2016/5/14/chartex" xmlns:mc="http://schemas.openxmlformats.org/markup-compatibility/2006" xmlns:aink="http://schemas.microsoft.com/office/drawing/2016/ink" xmlns:am3d="http://schemas.microsoft.com/office/drawing/2017/model3d" xmlns:o="urn:schemas-microsoft-com:office:office" xmlns:oel="http://schemas.microsoft.com/office/2019/extlst" xmlns:r="http://schemas.openxmlformats.org/officeDocument/2006/relationships" xmlns:m="http://schemas.openxmlformats.org/officeDocument/2006/math" xmlns:v="urn:schemas-microsoft-com:vml" xmlns:wp14="http://schemas.microsoft.com/office/word/2010/wordprocessingDrawing" xmlns:wp="http://schemas.openxmlformats.org/drawingml/2006/wordprocessingDrawing" xmlns:w10="urn:schemas-microsoft-com:office:word" xmlns:w="http://schemas.openxmlformats.org/wordprocessingml/2006/main" xmlns:w14="http://schemas.microsoft.com/office/word/2010/wordml" xmlns:w15="http://schemas.microsoft.com/office/word/2012/wordml" xmlns:w16cex="http://schemas.microsoft.com/office/word/2018/wordml/cex" xmlns:w16cid="http://schemas.microsoft.com/office/word/2016/wordml/cid" xmlns:w16="http://schemas.microsoft.com/office/word/2018/wordml" xmlns:w16sdtdh="http://schemas.microsoft.com/office/word/2020/wordml/sdtdatahash" xmlns:w16se="http://schemas.microsoft.com/office/word/2015/wordml/symex" xmlns:wpg="http://schemas.microsoft.com/office/word/2010/wordprocessingGroup" xmlns:wpi="http://schemas.microsoft.com/office/word/2010/wordprocessingInk" xmlns:wne="http://schemas.microsoft.com/office/word/2006/wordml" xmlns:wps="http://schemas.microsoft.com/office/word/2010/wordprocessingShape" mc:Ignorable="w14 w15 w16se w16cid w16 w16cex w16sdtdh wp14">
   <w:abstractNum w:abstractNumId="0" w15:restartNumberingAfterBreak="0">
     <w:nsid w:val="FFFFFFFE"/>
     <w:multiLevelType w:val="singleLevel"/>
@@ -2147,7 +1877,7 @@
       </w:rPr>
     </w:lvl>
   </w:abstractNum>
-  <w:num w:numId="1">
+  <w:num w:numId="1" w16cid:durableId="77293452">
     <w:abstractNumId w:val="0"/>
     <w:lvlOverride w:ilvl="0">
       <w:lvl w:ilvl="0">
@@ -2161,7 +1891,7 @@
       </w:lvl>
     </w:lvlOverride>
   </w:num>
-  <w:num w:numId="2">
+  <w:num w:numId="2" w16cid:durableId="1255675521">
     <w:abstractNumId w:val="0"/>
     <w:lvlOverride w:ilvl="0">
       <w:lvl w:ilvl="0">
@@ -2175,22 +1905,22 @@
       </w:lvl>
     </w:lvlOverride>
   </w:num>
-  <w:num w:numId="3">
+  <w:num w:numId="3" w16cid:durableId="1168059422">
     <w:abstractNumId w:val="3"/>
   </w:num>
-  <w:num w:numId="4">
+  <w:num w:numId="4" w16cid:durableId="1349060134">
     <w:abstractNumId w:val="2"/>
   </w:num>
-  <w:num w:numId="5">
+  <w:num w:numId="5" w16cid:durableId="1259829119">
     <w:abstractNumId w:val="4"/>
   </w:num>
-  <w:num w:numId="6">
+  <w:num w:numId="6" w16cid:durableId="1726875662">
     <w:abstractNumId w:val="6"/>
   </w:num>
-  <w:num w:numId="7">
+  <w:num w:numId="7" w16cid:durableId="1596204099">
     <w:abstractNumId w:val="5"/>
   </w:num>
-  <w:num w:numId="8">
+  <w:num w:numId="8" w16cid:durableId="183597725">
     <w:abstractNumId w:val="1"/>
   </w:num>
 </w:numbering>

--- a/Diva.docx
+++ b/Diva.docx
@@ -1,6 +1,6 @@
 
 <file path=word/document.xml><?xml version="1.0" encoding="utf-8"?>
-<w:document xmlns:wpc="http://schemas.microsoft.com/office/word/2010/wordprocessingCanvas" xmlns:cx="http://schemas.microsoft.com/office/drawing/2014/chartex" xmlns:cx1="http://schemas.microsoft.com/office/drawing/2015/9/8/chartex" xmlns:cx2="http://schemas.microsoft.com/office/drawing/2015/10/21/chartex" xmlns:cx3="http://schemas.microsoft.com/office/drawing/2016/5/9/chartex" xmlns:cx4="http://schemas.microsoft.com/office/drawing/2016/5/10/chartex" xmlns:cx5="http://schemas.microsoft.com/office/drawing/2016/5/11/chartex" xmlns:cx6="http://schemas.microsoft.com/office/drawing/2016/5/12/chartex" xmlns:cx7="http://schemas.microsoft.com/office/drawing/2016/5/13/chartex" xmlns:cx8="http://schemas.microsoft.com/office/drawing/2016/5/14/chartex" xmlns:mc="http://schemas.openxmlformats.org/markup-compatibility/2006" xmlns:aink="http://schemas.microsoft.com/office/drawing/2016/ink" xmlns:am3d="http://schemas.microsoft.com/office/drawing/2017/model3d" xmlns:o="urn:schemas-microsoft-com:office:office" xmlns:oel="http://schemas.microsoft.com/office/2019/extlst" xmlns:r="http://schemas.openxmlformats.org/officeDocument/2006/relationships" xmlns:m="http://schemas.openxmlformats.org/officeDocument/2006/math" xmlns:v="urn:schemas-microsoft-com:vml" xmlns:wp14="http://schemas.microsoft.com/office/word/2010/wordprocessingDrawing" xmlns:wp="http://schemas.openxmlformats.org/drawingml/2006/wordprocessingDrawing" xmlns:w10="urn:schemas-microsoft-com:office:word" xmlns:w="http://schemas.openxmlformats.org/wordprocessingml/2006/main" xmlns:w14="http://schemas.microsoft.com/office/word/2010/wordml" xmlns:w15="http://schemas.microsoft.com/office/word/2012/wordml" xmlns:w16cex="http://schemas.microsoft.com/office/word/2018/wordml/cex" xmlns:w16cid="http://schemas.microsoft.com/office/word/2016/wordml/cid" xmlns:w16="http://schemas.microsoft.com/office/word/2018/wordml" xmlns:w16sdtdh="http://schemas.microsoft.com/office/word/2020/wordml/sdtdatahash" xmlns:w16se="http://schemas.microsoft.com/office/word/2015/wordml/symex" xmlns:wpg="http://schemas.microsoft.com/office/word/2010/wordprocessingGroup" xmlns:wpi="http://schemas.microsoft.com/office/word/2010/wordprocessingInk" xmlns:wne="http://schemas.microsoft.com/office/word/2006/wordml" xmlns:wps="http://schemas.microsoft.com/office/word/2010/wordprocessingShape" mc:Ignorable="w14 w15 w16se w16cid w16 w16cex w16sdtdh wp14">
+<w:document xmlns:wpc="http://schemas.microsoft.com/office/word/2010/wordprocessingCanvas" xmlns:cx="http://schemas.microsoft.com/office/drawing/2014/chartex" xmlns:cx1="http://schemas.microsoft.com/office/drawing/2015/9/8/chartex" xmlns:cx2="http://schemas.microsoft.com/office/drawing/2015/10/21/chartex" xmlns:cx3="http://schemas.microsoft.com/office/drawing/2016/5/9/chartex" xmlns:cx4="http://schemas.microsoft.com/office/drawing/2016/5/10/chartex" xmlns:cx5="http://schemas.microsoft.com/office/drawing/2016/5/11/chartex" xmlns:cx6="http://schemas.microsoft.com/office/drawing/2016/5/12/chartex" xmlns:cx7="http://schemas.microsoft.com/office/drawing/2016/5/13/chartex" xmlns:cx8="http://schemas.microsoft.com/office/drawing/2016/5/14/chartex" xmlns:mc="http://schemas.openxmlformats.org/markup-compatibility/2006" xmlns:aink="http://schemas.microsoft.com/office/drawing/2016/ink" xmlns:am3d="http://schemas.microsoft.com/office/drawing/2017/model3d" xmlns:o="urn:schemas-microsoft-com:office:office" xmlns:oel="http://schemas.microsoft.com/office/2019/extlst" xmlns:r="http://schemas.openxmlformats.org/officeDocument/2006/relationships" xmlns:m="http://schemas.openxmlformats.org/officeDocument/2006/math" xmlns:v="urn:schemas-microsoft-com:vml" xmlns:wp14="http://schemas.microsoft.com/office/word/2010/wordprocessingDrawing" xmlns:wp="http://schemas.openxmlformats.org/drawingml/2006/wordprocessingDrawing" xmlns:w10="urn:schemas-microsoft-com:office:word" xmlns:w="http://schemas.openxmlformats.org/wordprocessingml/2006/main" xmlns:w14="http://schemas.microsoft.com/office/word/2010/wordml" xmlns:w15="http://schemas.microsoft.com/office/word/2012/wordml" xmlns:w16cex="http://schemas.microsoft.com/office/word/2018/wordml/cex" xmlns:w16cid="http://schemas.microsoft.com/office/word/2016/wordml/cid" xmlns:w16="http://schemas.microsoft.com/office/word/2018/wordml" xmlns:w16du="http://schemas.microsoft.com/office/word/2023/wordml/word16du" xmlns:w16sdtdh="http://schemas.microsoft.com/office/word/2020/wordml/sdtdatahash" xmlns:w16se="http://schemas.microsoft.com/office/word/2015/wordml/symex" xmlns:wpg="http://schemas.microsoft.com/office/word/2010/wordprocessingGroup" xmlns:wpi="http://schemas.microsoft.com/office/word/2010/wordprocessingInk" xmlns:wne="http://schemas.microsoft.com/office/word/2006/wordml" xmlns:wps="http://schemas.microsoft.com/office/word/2010/wordprocessingShape" mc:Ignorable="w14 w15 w16se w16cid w16 w16cex w16sdtdh wp14">
   <w:body>
     <w:p>
       <w:pPr>
@@ -54,7 +54,13 @@
         <w:t>YourDomainName</w:t>
       </w:r>
       <w:r>
-        <w:t xml:space="preserve"> is your Public, Internet-facing IP or DNS name.</w:t>
+        <w:t xml:space="preserve"> is your Public, Internet-facing </w:t>
+      </w:r>
+      <w:r>
+        <w:t>IP,</w:t>
+      </w:r>
+      <w:r>
+        <w:t xml:space="preserve"> or DNS name.</w:t>
       </w:r>
     </w:p>
     <w:p>
@@ -184,7 +190,15 @@
         <w:t xml:space="preserve">  </w:t>
       </w:r>
       <w:r>
-        <w:t>There are three sections that can be modified:</w:t>
+        <w:t xml:space="preserve">There are three sections that can be </w:t>
+      </w:r>
+      <w:proofErr w:type="gramStart"/>
+      <w:r>
+        <w:t>modified</w:t>
+      </w:r>
+      <w:proofErr w:type="gramEnd"/>
+      <w:r>
+        <w:t>:</w:t>
       </w:r>
     </w:p>
     <w:p>
@@ -216,17 +230,43 @@
     <w:p>
       <w:r>
         <w:lastRenderedPageBreak/>
-        <w:t xml:space="preserve">The system automatically makes several accounts the first time.  One of these is "Wifi Admin'. This user has special rights in the web panel.  It can administer all other accounts, </w:t>
-      </w:r>
-      <w:r>
-        <w:t xml:space="preserve">change passwords, enable  and disable, or </w:t>
-      </w:r>
+        <w:t xml:space="preserve">The system automatically makes several </w:t>
+      </w:r>
+      <w:r>
+        <w:t>accounts for</w:t>
+      </w:r>
+      <w:r>
+        <w:t xml:space="preserve"> the first time</w:t>
+      </w:r>
+      <w:r>
+        <w:t xml:space="preserve">. </w:t>
+      </w:r>
+      <w:r>
+        <w:t>One of these is "Wifi Admin'. This user has special rights in the web panel</w:t>
+      </w:r>
+      <w:r>
+        <w:t xml:space="preserve">. </w:t>
+      </w:r>
+      <w:r>
+        <w:t xml:space="preserve">It can administer all other accounts, </w:t>
+      </w:r>
+      <w:r>
+        <w:t xml:space="preserve">change passwords, </w:t>
+      </w:r>
+      <w:r>
+        <w:t>enable, and</w:t>
+      </w:r>
+      <w:r>
+        <w:t xml:space="preserve"> disable, or </w:t>
+      </w:r>
+      <w:proofErr w:type="gramStart"/>
       <w:r>
         <w:t>delet</w:t>
       </w:r>
       <w:r>
         <w:t>e</w:t>
       </w:r>
+      <w:proofErr w:type="gramEnd"/>
       <w:r>
         <w:t xml:space="preserve"> and approve them.</w:t>
       </w:r>
@@ -239,7 +279,25 @@
         <w:t xml:space="preserve">is created </w:t>
       </w:r>
       <w:r>
-        <w:t>at startup.  You may change it.  As the Hypergrid exposes this login page to the Internet, please choose a strong password.</w:t>
+        <w:t>at startup</w:t>
+      </w:r>
+      <w:r>
+        <w:t xml:space="preserve">. </w:t>
+      </w:r>
+      <w:r>
+        <w:t>You may change it</w:t>
+      </w:r>
+      <w:r>
+        <w:t xml:space="preserve">. </w:t>
+      </w:r>
+      <w:r>
+        <w:t xml:space="preserve">As </w:t>
+      </w:r>
+      <w:r>
+        <w:t>Hypergrid</w:t>
+      </w:r>
+      <w:r>
+        <w:t xml:space="preserve"> exposes this login page to the Internet, please choose a strong password.</w:t>
       </w:r>
     </w:p>
     <w:p>
@@ -321,7 +379,45 @@
     </w:p>
     <w:p>
       <w:r>
-        <w:t xml:space="preserve">There are three Opensim users made at startup.  One is for the grid to use.  GRID MANAGER is the main user If you mess with it your grid will die.  It does things that require a User account to do, such as send a user an IM.  </w:t>
+        <w:t>There are three Opensim users made at startup</w:t>
+      </w:r>
+      <w:r>
+        <w:t xml:space="preserve">. </w:t>
+      </w:r>
+      <w:r>
+        <w:t>One is for the grid to use</w:t>
+      </w:r>
+      <w:r>
+        <w:t xml:space="preserve">. </w:t>
+      </w:r>
+      <w:r>
+        <w:t>GRID MANAGER is the main user</w:t>
+      </w:r>
+      <w:r>
+        <w:t>. If</w:t>
+      </w:r>
+      <w:r>
+        <w:t xml:space="preserve"> you mess with it your grid will die</w:t>
+      </w:r>
+      <w:r>
+        <w:t xml:space="preserve">. </w:t>
+      </w:r>
+      <w:r>
+        <w:t xml:space="preserve">It does things that require a </w:t>
+      </w:r>
+      <w:proofErr w:type="gramStart"/>
+      <w:r>
+        <w:t>User</w:t>
+      </w:r>
+      <w:proofErr w:type="gramEnd"/>
+      <w:r>
+        <w:t xml:space="preserve"> account to do, such as </w:t>
+      </w:r>
+      <w:r>
+        <w:t>sending</w:t>
+      </w:r>
+      <w:r>
+        <w:t xml:space="preserve"> a user an IM.  </w:t>
       </w:r>
     </w:p>
     <w:p>
@@ -332,25 +428,49 @@
         <w:t xml:space="preserve">Wifi Admin </w:t>
       </w:r>
       <w:r>
-        <w:t>is used to control users and run the Web page.  It can rename, delete, stop, or allow a user on the grid by the web page.  The robust console can do all this, but it is arcane and easier to use the web page.</w:t>
-      </w:r>
-    </w:p>
-    <w:p>
-      <w:r>
-        <w:t xml:space="preserve">Wifi Admin is created with a random password.  Go to settings-&gt;Web Page and click the password field. It will show it to you. You can change this </w:t>
-      </w:r>
-      <w:proofErr w:type="spellStart"/>
-      <w:r>
-        <w:t>passwort</w:t>
-      </w:r>
-      <w:proofErr w:type="spellEnd"/>
+        <w:t>is used to control users and run the Web page</w:t>
+      </w:r>
+      <w:r>
+        <w:t xml:space="preserve">. </w:t>
+      </w:r>
+      <w:r>
+        <w:t xml:space="preserve">It can rename, </w:t>
+      </w:r>
+      <w:proofErr w:type="gramStart"/>
+      <w:r>
+        <w:t>delete</w:t>
+      </w:r>
+      <w:proofErr w:type="gramEnd"/>
+      <w:r>
+        <w:t>, stop, or allow a user on the grid by the web page.  The robust console can do all this, but it is arcane and easier to use the web page.</w:t>
+      </w:r>
+    </w:p>
+    <w:p>
+      <w:r>
+        <w:t>Wifi Admin is created with a random password</w:t>
+      </w:r>
+      <w:r>
+        <w:t xml:space="preserve">. </w:t>
+      </w:r>
+      <w:r>
+        <w:t xml:space="preserve">Go to settings-&gt;Web Page and click the password field. It will show it to you. You can change this </w:t>
+      </w:r>
+      <w:r>
+        <w:t>password</w:t>
+      </w:r>
       <w:r>
         <w:t xml:space="preserve"> by typing in a new name when Robust is running.</w:t>
       </w:r>
     </w:p>
     <w:p>
       <w:r>
-        <w:t xml:space="preserve">Go to Help-Web Page and it will open your grid Wifi Panel.  It is also at </w:t>
+        <w:t>Go to Help-Web Page and it will open your grid Wifi Panel</w:t>
+      </w:r>
+      <w:r>
+        <w:t xml:space="preserve">. </w:t>
+      </w:r>
+      <w:r>
+        <w:t xml:space="preserve">It is also at </w:t>
       </w:r>
       <w:hyperlink r:id="rId9">
         <w:r>
@@ -363,7 +483,10 @@
     </w:p>
     <w:p>
       <w:r>
-        <w:t xml:space="preserve">Log in as Wifi Admin using that password. and you will see a Manage Accounts section.  </w:t>
+        <w:t>Log in as Wifi Admin using that password. and you will see a Manage Accounts section</w:t>
+      </w:r>
+      <w:r>
+        <w:t xml:space="preserve">. </w:t>
       </w:r>
     </w:p>
     <w:p>
@@ -518,7 +641,10 @@
         <w:t>Level 200 allows them to be a god if Allow User Gods switch is enabled</w:t>
       </w:r>
       <w:r>
-        <w:t xml:space="preserve"> in Setup-&gt;Settings-&gt;Permissions</w:t>
+        <w:t xml:space="preserve"> in Setup-&gt;Settings-&gt;</w:t>
+      </w:r>
+      <w:r>
+        <w:t>Permissions.</w:t>
       </w:r>
     </w:p>
     <w:p>
@@ -546,7 +672,10 @@
         <w:t xml:space="preserve">are </w:t>
       </w:r>
       <w:r>
-        <w:t xml:space="preserve">presented with a list of all pending accounts, which you can then approve or ignore.  </w:t>
+        <w:t>presented with a list of all pending accounts, which you can then approve or ignore</w:t>
+      </w:r>
+      <w:r>
+        <w:t xml:space="preserve">. </w:t>
       </w:r>
     </w:p>
     <w:p/>
@@ -636,7 +765,23 @@
           <w:b/>
           <w:bCs/>
         </w:rPr>
-        <w:t>, you must delete and re-add the grid to the viewer.</w:t>
+        <w:t xml:space="preserve">, you must </w:t>
+      </w:r>
+      <w:proofErr w:type="gramStart"/>
+      <w:r>
+        <w:rPr>
+          <w:b/>
+          <w:bCs/>
+        </w:rPr>
+        <w:t>delete</w:t>
+      </w:r>
+      <w:proofErr w:type="gramEnd"/>
+      <w:r>
+        <w:rPr>
+          <w:b/>
+          <w:bCs/>
+        </w:rPr>
+        <w:t xml:space="preserve"> and re-add the grid to the viewer.</w:t>
       </w:r>
     </w:p>
     <w:p>
@@ -704,10 +849,13 @@
         <w:t>S</w:t>
       </w:r>
       <w:r>
-        <w:t xml:space="preserve">et this to http://(URL of your grid):8002 so they can see the Login Page.   </w:t>
-      </w:r>
-      <w:r>
-        <w:t xml:space="preserve"> It can be any web page.</w:t>
+        <w:t>et this to http://(URL of your grid):8002 so they can see the Login Page</w:t>
+      </w:r>
+      <w:r>
+        <w:t xml:space="preserve">. </w:t>
+      </w:r>
+      <w:r>
+        <w:t>It can be any web page.</w:t>
       </w:r>
     </w:p>
     <w:p>
@@ -791,7 +939,27 @@
     </w:p>
     <w:p>
       <w:r>
-        <w:t>The friendly name appears on the login screen at the top.  It is broadcast to viewers as the grid name in the grid Selector Pulldown.    If you change this, you must delete and re-add the grid to the viewer.</w:t>
+        <w:t>The friendly name appears on the login screen at the top</w:t>
+      </w:r>
+      <w:r>
+        <w:t xml:space="preserve">. </w:t>
+      </w:r>
+      <w:r>
+        <w:t>It is broadcast to viewers as the grid name in the grid Selector Pulldown</w:t>
+      </w:r>
+      <w:r>
+        <w:t xml:space="preserve">. </w:t>
+      </w:r>
+      <w:r>
+        <w:t xml:space="preserve">If you change this, you must </w:t>
+      </w:r>
+      <w:proofErr w:type="gramStart"/>
+      <w:r>
+        <w:t>delete</w:t>
+      </w:r>
+      <w:proofErr w:type="gramEnd"/>
+      <w:r>
+        <w:t xml:space="preserve"> and re-add the grid to the viewer.</w:t>
       </w:r>
     </w:p>
     <w:p>
@@ -862,13 +1030,19 @@
     <w:p/>
     <w:p>
       <w:r>
-        <w:t xml:space="preserve">A “Wifi.ini” file lets you select one of three default appearances for a newly created avatar. </w:t>
-      </w:r>
-      <w:r>
-        <w:t xml:space="preserve"> In </w:t>
-      </w:r>
-      <w:r>
-        <w:t>a new environment you must set those avatars up first.</w:t>
+        <w:t>A “Wifi.ini” file lets you select one of three default appearances for a newly created avatar</w:t>
+      </w:r>
+      <w:r>
+        <w:t xml:space="preserve">. </w:t>
+      </w:r>
+      <w:r>
+        <w:t xml:space="preserve">In </w:t>
+      </w:r>
+      <w:r>
+        <w:t>a pristine environment</w:t>
+      </w:r>
+      <w:r>
+        <w:t xml:space="preserve"> you must set those avatars up first.</w:t>
       </w:r>
     </w:p>
     <w:p>
@@ -881,7 +1055,25 @@
         <w:ind w:hanging="720"/>
       </w:pPr>
       <w:r>
-        <w:t>Create the avatars with names “Female Avatar”, Male Avatar”, “Neutral Avatar”. and authorize them via the Wifi Admin.</w:t>
+        <w:t>Create the avatars with names “Female Avatar</w:t>
+      </w:r>
+      <w:r>
+        <w:t>,”</w:t>
+      </w:r>
+      <w:r>
+        <w:t xml:space="preserve"> Male Avatar</w:t>
+      </w:r>
+      <w:r>
+        <w:t>,”</w:t>
+      </w:r>
+      <w:r>
+        <w:t xml:space="preserve"> “Neutral Avatar</w:t>
+      </w:r>
+      <w:r>
+        <w:t>”</w:t>
+      </w:r>
+      <w:r>
+        <w:t xml:space="preserve"> and authorize them via the Wifi Admin.</w:t>
       </w:r>
       <w:r>
         <w:br/>
@@ -1177,7 +1369,19 @@
     </w:p>
     <w:p>
       <w:r>
-        <w:t>The updater will never overwrite these custom pages.   If you make changes to the custom pages, they will be set into the Wifi page on startup.</w:t>
+        <w:t>The updater will never overwrite these custom pages</w:t>
+      </w:r>
+      <w:r>
+        <w:t xml:space="preserve">. </w:t>
+      </w:r>
+      <w:r>
+        <w:t xml:space="preserve">If you </w:t>
+      </w:r>
+      <w:r>
+        <w:t>update</w:t>
+      </w:r>
+      <w:r>
+        <w:t xml:space="preserve"> the custom pages, they will be set into the Wifi page on startup.</w:t>
       </w:r>
     </w:p>
     <w:p>
@@ -1260,12 +1464,15 @@
         <w:t>e</w:t>
       </w:r>
       <w:r>
-        <w:t>s some advanced, Opensim-specific code in her Diva pages.</w:t>
-      </w:r>
-    </w:p>
-    <w:p>
-      <w:r>
-        <w:t xml:space="preserve">The site starts from Opensim\bin\WifiPages\index.html.  </w:t>
+        <w:t>s advanced, Opensim-specific code in her Diva pages.</w:t>
+      </w:r>
+    </w:p>
+    <w:p>
+      <w:r>
+        <w:t>The site starts from Opensim\bin\WifiPages\index.html</w:t>
+      </w:r>
+      <w:r>
+        <w:t xml:space="preserve">. </w:t>
       </w:r>
     </w:p>
     <w:p>
@@ -1276,7 +1483,27 @@
         <w:t xml:space="preserve">#includes </w:t>
       </w:r>
       <w:r>
-        <w:t xml:space="preserve">There are several include directives that bring in the rest of the web site.   Diva uses a series of &lt;!--#include file=header.html --&gt; statements to bring in files from the other folder set in Opensim\WifiPages.  Includes in those files then bring in increasingly of the web pages from Opensim\Bin\Wifipages. </w:t>
+        <w:t>There are several include directives that bring in the rest of the web site</w:t>
+      </w:r>
+      <w:r>
+        <w:t xml:space="preserve">. </w:t>
+      </w:r>
+      <w:r>
+        <w:t xml:space="preserve">Diva uses a series of </w:t>
+      </w:r>
+      <w:proofErr w:type="gramStart"/>
+      <w:r>
+        <w:t>&lt;!--</w:t>
+      </w:r>
+      <w:proofErr w:type="gramEnd"/>
+      <w:r>
+        <w:t>#include file=header.html --&gt; statements to bring in files from the other folder set in Opensim\WifiPages</w:t>
+      </w:r>
+      <w:r>
+        <w:t xml:space="preserve">. </w:t>
+      </w:r>
+      <w:r>
+        <w:t xml:space="preserve">Includes in those files then bring in increasingly of the web pages from Opensim\Bin\Wifipages. </w:t>
       </w:r>
     </w:p>
     <w:p>
@@ -1364,7 +1591,7 @@
 </file>
 
 <file path=word/numbering.xml><?xml version="1.0" encoding="utf-8"?>
-<w:numbering xmlns:wpc="http://schemas.microsoft.com/office/word/2010/wordprocessingCanvas" xmlns:cx="http://schemas.microsoft.com/office/drawing/2014/chartex" xmlns:cx1="http://schemas.microsoft.com/office/drawing/2015/9/8/chartex" xmlns:cx2="http://schemas.microsoft.com/office/drawing/2015/10/21/chartex" xmlns:cx3="http://schemas.microsoft.com/office/drawing/2016/5/9/chartex" xmlns:cx4="http://schemas.microsoft.com/office/drawing/2016/5/10/chartex" xmlns:cx5="http://schemas.microsoft.com/office/drawing/2016/5/11/chartex" xmlns:cx6="http://schemas.microsoft.com/office/drawing/2016/5/12/chartex" xmlns:cx7="http://schemas.microsoft.com/office/drawing/2016/5/13/chartex" xmlns:cx8="http://schemas.microsoft.com/office/drawing/2016/5/14/chartex" xmlns:mc="http://schemas.openxmlformats.org/markup-compatibility/2006" xmlns:aink="http://schemas.microsoft.com/office/drawing/2016/ink" xmlns:am3d="http://schemas.microsoft.com/office/drawing/2017/model3d" xmlns:o="urn:schemas-microsoft-com:office:office" xmlns:oel="http://schemas.microsoft.com/office/2019/extlst" xmlns:r="http://schemas.openxmlformats.org/officeDocument/2006/relationships" xmlns:m="http://schemas.openxmlformats.org/officeDocument/2006/math" xmlns:v="urn:schemas-microsoft-com:vml" xmlns:wp14="http://schemas.microsoft.com/office/word/2010/wordprocessingDrawing" xmlns:wp="http://schemas.openxmlformats.org/drawingml/2006/wordprocessingDrawing" xmlns:w10="urn:schemas-microsoft-com:office:word" xmlns:w="http://schemas.openxmlformats.org/wordprocessingml/2006/main" xmlns:w14="http://schemas.microsoft.com/office/word/2010/wordml" xmlns:w15="http://schemas.microsoft.com/office/word/2012/wordml" xmlns:w16cex="http://schemas.microsoft.com/office/word/2018/wordml/cex" xmlns:w16cid="http://schemas.microsoft.com/office/word/2016/wordml/cid" xmlns:w16="http://schemas.microsoft.com/office/word/2018/wordml" xmlns:w16sdtdh="http://schemas.microsoft.com/office/word/2020/wordml/sdtdatahash" xmlns:w16se="http://schemas.microsoft.com/office/word/2015/wordml/symex" xmlns:wpg="http://schemas.microsoft.com/office/word/2010/wordprocessingGroup" xmlns:wpi="http://schemas.microsoft.com/office/word/2010/wordprocessingInk" xmlns:wne="http://schemas.microsoft.com/office/word/2006/wordml" xmlns:wps="http://schemas.microsoft.com/office/word/2010/wordprocessingShape" mc:Ignorable="w14 w15 w16se w16cid w16 w16cex w16sdtdh wp14">
+<w:numbering xmlns:wpc="http://schemas.microsoft.com/office/word/2010/wordprocessingCanvas" xmlns:cx="http://schemas.microsoft.com/office/drawing/2014/chartex" xmlns:cx1="http://schemas.microsoft.com/office/drawing/2015/9/8/chartex" xmlns:cx2="http://schemas.microsoft.com/office/drawing/2015/10/21/chartex" xmlns:cx3="http://schemas.microsoft.com/office/drawing/2016/5/9/chartex" xmlns:cx4="http://schemas.microsoft.com/office/drawing/2016/5/10/chartex" xmlns:cx5="http://schemas.microsoft.com/office/drawing/2016/5/11/chartex" xmlns:cx6="http://schemas.microsoft.com/office/drawing/2016/5/12/chartex" xmlns:cx7="http://schemas.microsoft.com/office/drawing/2016/5/13/chartex" xmlns:cx8="http://schemas.microsoft.com/office/drawing/2016/5/14/chartex" xmlns:mc="http://schemas.openxmlformats.org/markup-compatibility/2006" xmlns:aink="http://schemas.microsoft.com/office/drawing/2016/ink" xmlns:am3d="http://schemas.microsoft.com/office/drawing/2017/model3d" xmlns:o="urn:schemas-microsoft-com:office:office" xmlns:oel="http://schemas.microsoft.com/office/2019/extlst" xmlns:r="http://schemas.openxmlformats.org/officeDocument/2006/relationships" xmlns:m="http://schemas.openxmlformats.org/officeDocument/2006/math" xmlns:v="urn:schemas-microsoft-com:vml" xmlns:wp14="http://schemas.microsoft.com/office/word/2010/wordprocessingDrawing" xmlns:wp="http://schemas.openxmlformats.org/drawingml/2006/wordprocessingDrawing" xmlns:w10="urn:schemas-microsoft-com:office:word" xmlns:w="http://schemas.openxmlformats.org/wordprocessingml/2006/main" xmlns:w14="http://schemas.microsoft.com/office/word/2010/wordml" xmlns:w15="http://schemas.microsoft.com/office/word/2012/wordml" xmlns:w16cex="http://schemas.microsoft.com/office/word/2018/wordml/cex" xmlns:w16cid="http://schemas.microsoft.com/office/word/2016/wordml/cid" xmlns:w16="http://schemas.microsoft.com/office/word/2018/wordml" xmlns:w16du="http://schemas.microsoft.com/office/word/2023/wordml/word16du" xmlns:w16sdtdh="http://schemas.microsoft.com/office/word/2020/wordml/sdtdatahash" xmlns:w16se="http://schemas.microsoft.com/office/word/2015/wordml/symex" xmlns:wpg="http://schemas.microsoft.com/office/word/2010/wordprocessingGroup" xmlns:wpi="http://schemas.microsoft.com/office/word/2010/wordprocessingInk" xmlns:wne="http://schemas.microsoft.com/office/word/2006/wordml" xmlns:wps="http://schemas.microsoft.com/office/word/2010/wordprocessingShape" mc:Ignorable="w14 w15 w16se w16cid w16 w16cex w16sdtdh wp14">
   <w:abstractNum w:abstractNumId="0" w15:restartNumberingAfterBreak="0">
     <w:nsid w:val="FFFFFFFE"/>
     <w:multiLevelType w:val="singleLevel"/>

--- a/Diva.docx
+++ b/Diva.docx
@@ -1,6 +1,6 @@
 
 <file path=word/document.xml><?xml version="1.0" encoding="utf-8"?>
-<w:document xmlns:wpc="http://schemas.microsoft.com/office/word/2010/wordprocessingCanvas" xmlns:cx="http://schemas.microsoft.com/office/drawing/2014/chartex" xmlns:cx1="http://schemas.microsoft.com/office/drawing/2015/9/8/chartex" xmlns:cx2="http://schemas.microsoft.com/office/drawing/2015/10/21/chartex" xmlns:cx3="http://schemas.microsoft.com/office/drawing/2016/5/9/chartex" xmlns:cx4="http://schemas.microsoft.com/office/drawing/2016/5/10/chartex" xmlns:cx5="http://schemas.microsoft.com/office/drawing/2016/5/11/chartex" xmlns:cx6="http://schemas.microsoft.com/office/drawing/2016/5/12/chartex" xmlns:cx7="http://schemas.microsoft.com/office/drawing/2016/5/13/chartex" xmlns:cx8="http://schemas.microsoft.com/office/drawing/2016/5/14/chartex" xmlns:mc="http://schemas.openxmlformats.org/markup-compatibility/2006" xmlns:aink="http://schemas.microsoft.com/office/drawing/2016/ink" xmlns:am3d="http://schemas.microsoft.com/office/drawing/2017/model3d" xmlns:o="urn:schemas-microsoft-com:office:office" xmlns:oel="http://schemas.microsoft.com/office/2019/extlst" xmlns:r="http://schemas.openxmlformats.org/officeDocument/2006/relationships" xmlns:m="http://schemas.openxmlformats.org/officeDocument/2006/math" xmlns:v="urn:schemas-microsoft-com:vml" xmlns:wp14="http://schemas.microsoft.com/office/word/2010/wordprocessingDrawing" xmlns:wp="http://schemas.openxmlformats.org/drawingml/2006/wordprocessingDrawing" xmlns:w10="urn:schemas-microsoft-com:office:word" xmlns:w="http://schemas.openxmlformats.org/wordprocessingml/2006/main" xmlns:w14="http://schemas.microsoft.com/office/word/2010/wordml" xmlns:w15="http://schemas.microsoft.com/office/word/2012/wordml" xmlns:w16cex="http://schemas.microsoft.com/office/word/2018/wordml/cex" xmlns:w16cid="http://schemas.microsoft.com/office/word/2016/wordml/cid" xmlns:w16="http://schemas.microsoft.com/office/word/2018/wordml" xmlns:w16du="http://schemas.microsoft.com/office/word/2023/wordml/word16du" xmlns:w16sdtdh="http://schemas.microsoft.com/office/word/2020/wordml/sdtdatahash" xmlns:w16se="http://schemas.microsoft.com/office/word/2015/wordml/symex" xmlns:wpg="http://schemas.microsoft.com/office/word/2010/wordprocessingGroup" xmlns:wpi="http://schemas.microsoft.com/office/word/2010/wordprocessingInk" xmlns:wne="http://schemas.microsoft.com/office/word/2006/wordml" xmlns:wps="http://schemas.microsoft.com/office/word/2010/wordprocessingShape" mc:Ignorable="w14 w15 w16se w16cid w16 w16cex w16sdtdh wp14">
+<w:document xmlns:wpc="http://schemas.microsoft.com/office/word/2010/wordprocessingCanvas" xmlns:cx="http://schemas.microsoft.com/office/drawing/2014/chartex" xmlns:cx1="http://schemas.microsoft.com/office/drawing/2015/9/8/chartex" xmlns:cx2="http://schemas.microsoft.com/office/drawing/2015/10/21/chartex" xmlns:cx3="http://schemas.microsoft.com/office/drawing/2016/5/9/chartex" xmlns:cx4="http://schemas.microsoft.com/office/drawing/2016/5/10/chartex" xmlns:cx5="http://schemas.microsoft.com/office/drawing/2016/5/11/chartex" xmlns:cx6="http://schemas.microsoft.com/office/drawing/2016/5/12/chartex" xmlns:cx7="http://schemas.microsoft.com/office/drawing/2016/5/13/chartex" xmlns:cx8="http://schemas.microsoft.com/office/drawing/2016/5/14/chartex" xmlns:mc="http://schemas.openxmlformats.org/markup-compatibility/2006" xmlns:aink="http://schemas.microsoft.com/office/drawing/2016/ink" xmlns:am3d="http://schemas.microsoft.com/office/drawing/2017/model3d" xmlns:o="urn:schemas-microsoft-com:office:office" xmlns:oel="http://schemas.microsoft.com/office/2019/extlst" xmlns:r="http://schemas.openxmlformats.org/officeDocument/2006/relationships" xmlns:m="http://schemas.openxmlformats.org/officeDocument/2006/math" xmlns:v="urn:schemas-microsoft-com:vml" xmlns:wp14="http://schemas.microsoft.com/office/word/2010/wordprocessingDrawing" xmlns:wp="http://schemas.openxmlformats.org/drawingml/2006/wordprocessingDrawing" xmlns:w10="urn:schemas-microsoft-com:office:word" xmlns:w="http://schemas.openxmlformats.org/wordprocessingml/2006/main" xmlns:w14="http://schemas.microsoft.com/office/word/2010/wordml" xmlns:w15="http://schemas.microsoft.com/office/word/2012/wordml" xmlns:w16cex="http://schemas.microsoft.com/office/word/2018/wordml/cex" xmlns:w16cid="http://schemas.microsoft.com/office/word/2016/wordml/cid" xmlns:w16="http://schemas.microsoft.com/office/word/2018/wordml" xmlns:w16sdtdh="http://schemas.microsoft.com/office/word/2020/wordml/sdtdatahash" xmlns:w16se="http://schemas.microsoft.com/office/word/2015/wordml/symex" xmlns:wpg="http://schemas.microsoft.com/office/word/2010/wordprocessingGroup" xmlns:wpi="http://schemas.microsoft.com/office/word/2010/wordprocessingInk" xmlns:wne="http://schemas.microsoft.com/office/word/2006/wordml" xmlns:wps="http://schemas.microsoft.com/office/word/2010/wordprocessingShape" mc:Ignorable="w14 w15 w16se w16cid w16 w16cex w16sdtdh wp14">
   <w:body>
     <w:p>
       <w:pPr>
@@ -37,119 +37,11 @@
     </w:p>
     <w:p>
       <w:r>
-        <w:t xml:space="preserve">For other users, it will be </w:t>
-      </w:r>
-      <w:hyperlink r:id="rId6">
-        <w:r>
-          <w:t>http://YourDomainName:8002</w:t>
-        </w:r>
-      </w:hyperlink>
-      <w:r>
-        <w:t xml:space="preserve">, where </w:t>
-      </w:r>
-      <w:r>
-        <w:rPr>
-          <w:u w:val="single"/>
-        </w:rPr>
-        <w:t>YourDomainName</w:t>
-      </w:r>
-      <w:r>
-        <w:t xml:space="preserve"> is your Public, Internet-facing </w:t>
-      </w:r>
-      <w:r>
-        <w:t>IP,</w:t>
-      </w:r>
-      <w:r>
-        <w:t xml:space="preserve"> or DNS name.</w:t>
-      </w:r>
-    </w:p>
-    <w:p>
-      <w:r>
-        <w:t>The features of Wifi are:</w:t>
-      </w:r>
-    </w:p>
-    <w:p>
-      <w:pPr>
-        <w:pStyle w:val="ListParagraph"/>
-        <w:numPr>
-          <w:ilvl w:val="0"/>
-          <w:numId w:val="8"/>
-        </w:numPr>
-      </w:pPr>
-      <w:r>
-        <w:t>Account creation, optionally controlled by the Wifi Admin Account</w:t>
-      </w:r>
-    </w:p>
-    <w:p>
-      <w:pPr>
-        <w:pStyle w:val="ListParagraph"/>
-        <w:numPr>
-          <w:ilvl w:val="0"/>
-          <w:numId w:val="8"/>
-        </w:numPr>
-      </w:pPr>
-      <w:r>
-        <w:t>Configurable default avatars for new accounts</w:t>
-      </w:r>
-    </w:p>
-    <w:p>
-      <w:pPr>
-        <w:pStyle w:val="ListParagraph"/>
-        <w:numPr>
-          <w:ilvl w:val="0"/>
-          <w:numId w:val="8"/>
-        </w:numPr>
-      </w:pPr>
-      <w:r>
-        <w:t>Account updates by both users and administrator</w:t>
-      </w:r>
-    </w:p>
-    <w:p>
-      <w:pPr>
-        <w:pStyle w:val="ListParagraph"/>
-        <w:numPr>
-          <w:ilvl w:val="0"/>
-          <w:numId w:val="8"/>
-        </w:numPr>
-      </w:pPr>
-      <w:r>
-        <w:t>Account deletion by administrator</w:t>
-      </w:r>
-    </w:p>
-    <w:p>
-      <w:pPr>
-        <w:pStyle w:val="ListParagraph"/>
-        <w:numPr>
-          <w:ilvl w:val="0"/>
-          <w:numId w:val="8"/>
-        </w:numPr>
-      </w:pPr>
-      <w:r>
-        <w:t>Password recovery via email</w:t>
-      </w:r>
-    </w:p>
-    <w:p>
-      <w:pPr>
-        <w:pStyle w:val="ListParagraph"/>
-        <w:numPr>
-          <w:ilvl w:val="0"/>
-          <w:numId w:val="8"/>
-        </w:numPr>
-      </w:pPr>
-      <w:r>
-        <w:t>Simple user inventory management</w:t>
-      </w:r>
-    </w:p>
-    <w:p>
-      <w:r>
-        <w:rPr>
-          <w:noProof/>
-        </w:rPr>
         <w:drawing>
-          <wp:inline distT="0" distB="0" distL="0" distR="0" wp14:anchorId="279E235F" wp14:editId="1250B064">
-            <wp:extent cx="5943600" cy="3579495"/>
-            <wp:effectExtent l="0" t="0" r="0" b="1905"/>
-            <wp:docPr id="1" name="Picture 1" descr="Graphical user interface, application&#10;&#10;Description automatically generated"/>
+          <wp:inline distT="0" distB="0" distL="0" distR="0" wp14:anchorId="45A1FE24" wp14:editId="0C080F31">
+            <wp:extent cx="5943600" cy="3736340"/>
+            <wp:effectExtent l="0" t="0" r="0" b="0"/>
+            <wp:docPr id="1945024518" name="Picture 1" descr="A screenshot of a computer&#10;&#10;Description automatically generated"/>
             <wp:cNvGraphicFramePr>
               <a:graphicFrameLocks xmlns:a="http://schemas.openxmlformats.org/drawingml/2006/main" noChangeAspect="1"/>
             </wp:cNvGraphicFramePr>
@@ -157,11 +49,11 @@
               <a:graphicData uri="http://schemas.openxmlformats.org/drawingml/2006/picture">
                 <pic:pic xmlns:pic="http://schemas.openxmlformats.org/drawingml/2006/picture">
                   <pic:nvPicPr>
-                    <pic:cNvPr id="1" name="Picture 1" descr="Graphical user interface, application&#10;&#10;Description automatically generated"/>
+                    <pic:cNvPr id="1945024518" name="Picture 1" descr="A screenshot of a computer&#10;&#10;Description automatically generated"/>
                     <pic:cNvPicPr/>
                   </pic:nvPicPr>
                   <pic:blipFill>
-                    <a:blip r:embed="rId7"/>
+                    <a:blip r:embed="rId6"/>
                     <a:stretch>
                       <a:fillRect/>
                     </a:stretch>
@@ -169,7 +61,7 @@
                   <pic:spPr>
                     <a:xfrm>
                       <a:off x="0" y="0"/>
-                      <a:ext cx="5943600" cy="3579495"/>
+                      <a:ext cx="5943600" cy="3736340"/>
                     </a:xfrm>
                     <a:prstGeom prst="rect">
                       <a:avLst/>
@@ -184,21 +76,119 @@
     </w:p>
     <w:p>
       <w:r>
+        <w:t xml:space="preserve">For other users, it will be </w:t>
+      </w:r>
+      <w:hyperlink r:id="rId7">
+        <w:r>
+          <w:t>http://YourDomainName:8002</w:t>
+        </w:r>
+      </w:hyperlink>
+      <w:r>
+        <w:t xml:space="preserve">, where </w:t>
+      </w:r>
+      <w:r>
+        <w:rPr>
+          <w:u w:val="single"/>
+        </w:rPr>
+        <w:t>YourDomainName</w:t>
+      </w:r>
+      <w:r>
+        <w:t xml:space="preserve"> is your Public, Internet-facing </w:t>
+      </w:r>
+      <w:r>
+        <w:t>IP,</w:t>
+      </w:r>
+      <w:r>
+        <w:t xml:space="preserve"> or DNS name.</w:t>
+      </w:r>
+    </w:p>
+    <w:p>
+      <w:r>
+        <w:t>The features of Wifi are:</w:t>
+      </w:r>
+    </w:p>
+    <w:p>
+      <w:pPr>
+        <w:pStyle w:val="ListParagraph"/>
+        <w:numPr>
+          <w:ilvl w:val="0"/>
+          <w:numId w:val="8"/>
+        </w:numPr>
+      </w:pPr>
+      <w:r>
+        <w:t>Account creation, optionally controlled by the Wifi Admin Account</w:t>
+      </w:r>
+    </w:p>
+    <w:p>
+      <w:pPr>
+        <w:pStyle w:val="ListParagraph"/>
+        <w:numPr>
+          <w:ilvl w:val="0"/>
+          <w:numId w:val="8"/>
+        </w:numPr>
+      </w:pPr>
+      <w:r>
+        <w:t>Configurable default avatars for new accounts</w:t>
+      </w:r>
+    </w:p>
+    <w:p>
+      <w:pPr>
+        <w:pStyle w:val="ListParagraph"/>
+        <w:numPr>
+          <w:ilvl w:val="0"/>
+          <w:numId w:val="8"/>
+        </w:numPr>
+      </w:pPr>
+      <w:r>
+        <w:t>Account updates by both users and administrator</w:t>
+      </w:r>
+    </w:p>
+    <w:p>
+      <w:pPr>
+        <w:pStyle w:val="ListParagraph"/>
+        <w:numPr>
+          <w:ilvl w:val="0"/>
+          <w:numId w:val="8"/>
+        </w:numPr>
+      </w:pPr>
+      <w:r>
+        <w:t>Account deletion by administrator</w:t>
+      </w:r>
+    </w:p>
+    <w:p>
+      <w:pPr>
+        <w:pStyle w:val="ListParagraph"/>
+        <w:numPr>
+          <w:ilvl w:val="0"/>
+          <w:numId w:val="8"/>
+        </w:numPr>
+      </w:pPr>
+      <w:r>
+        <w:t>Password recovery via email</w:t>
+      </w:r>
+    </w:p>
+    <w:p>
+      <w:pPr>
+        <w:pStyle w:val="ListParagraph"/>
+        <w:numPr>
+          <w:ilvl w:val="0"/>
+          <w:numId w:val="8"/>
+        </w:numPr>
+      </w:pPr>
+      <w:r>
+        <w:t>Simple user inventory management</w:t>
+      </w:r>
+    </w:p>
+    <w:p/>
+    <w:p>
+      <w:r>
         <w:t>You can change any of the parameters of Wifi in this panel:</w:t>
       </w:r>
       <w:r>
         <w:t xml:space="preserve">  </w:t>
       </w:r>
       <w:r>
-        <w:t xml:space="preserve">There are three sections that can be </w:t>
-      </w:r>
-      <w:proofErr w:type="gramStart"/>
-      <w:r>
-        <w:t>modified</w:t>
-      </w:r>
-      <w:proofErr w:type="gramEnd"/>
-      <w:r>
-        <w:t>:</w:t>
+        <w:t>There are three sections that can be modified:</w:t>
       </w:r>
     </w:p>
     <w:p>
@@ -259,14 +249,12 @@
       <w:r>
         <w:t xml:space="preserve"> disable, or </w:t>
       </w:r>
-      <w:proofErr w:type="gramStart"/>
       <w:r>
         <w:t>delet</w:t>
       </w:r>
       <w:r>
         <w:t>e</w:t>
       </w:r>
-      <w:proofErr w:type="gramEnd"/>
       <w:r>
         <w:t xml:space="preserve"> and approve them.</w:t>
       </w:r>
@@ -403,15 +391,7 @@
         <w:t xml:space="preserve">. </w:t>
       </w:r>
       <w:r>
-        <w:t xml:space="preserve">It does things that require a </w:t>
-      </w:r>
-      <w:proofErr w:type="gramStart"/>
-      <w:r>
-        <w:t>User</w:t>
-      </w:r>
-      <w:proofErr w:type="gramEnd"/>
-      <w:r>
-        <w:t xml:space="preserve"> account to do, such as </w:t>
+        <w:t xml:space="preserve">It does things that require a User account to do, such as </w:t>
       </w:r>
       <w:r>
         <w:t>sending</w:t>
@@ -434,15 +414,7 @@
         <w:t xml:space="preserve">. </w:t>
       </w:r>
       <w:r>
-        <w:t xml:space="preserve">It can rename, </w:t>
-      </w:r>
-      <w:proofErr w:type="gramStart"/>
-      <w:r>
-        <w:t>delete</w:t>
-      </w:r>
-      <w:proofErr w:type="gramEnd"/>
-      <w:r>
-        <w:t>, stop, or allow a user on the grid by the web page.  The robust console can do all this, but it is arcane and easier to use the web page.</w:t>
+        <w:t>It can rename, delete, stop, or allow a user on the grid by the web page.  The robust console can do all this, but it is arcane and easier to use the web page.</w:t>
       </w:r>
     </w:p>
     <w:p>
@@ -765,23 +737,7 @@
           <w:b/>
           <w:bCs/>
         </w:rPr>
-        <w:t xml:space="preserve">, you must </w:t>
-      </w:r>
-      <w:proofErr w:type="gramStart"/>
-      <w:r>
-        <w:rPr>
-          <w:b/>
-          <w:bCs/>
-        </w:rPr>
-        <w:t>delete</w:t>
-      </w:r>
-      <w:proofErr w:type="gramEnd"/>
-      <w:r>
-        <w:rPr>
-          <w:b/>
-          <w:bCs/>
-        </w:rPr>
-        <w:t xml:space="preserve"> and re-add the grid to the viewer.</w:t>
+        <w:t>, you must delete and re-add the grid to the viewer.</w:t>
       </w:r>
     </w:p>
     <w:p>
@@ -951,15 +907,7 @@
         <w:t xml:space="preserve">. </w:t>
       </w:r>
       <w:r>
-        <w:t xml:space="preserve">If you change this, you must </w:t>
-      </w:r>
-      <w:proofErr w:type="gramStart"/>
-      <w:r>
-        <w:t>delete</w:t>
-      </w:r>
-      <w:proofErr w:type="gramEnd"/>
-      <w:r>
-        <w:t xml:space="preserve"> and re-add the grid to the viewer.</w:t>
+        <w:t>If you change this, you must delete and re-add the grid to the viewer.</w:t>
       </w:r>
     </w:p>
     <w:p>
@@ -1489,15 +1437,7 @@
         <w:t xml:space="preserve">. </w:t>
       </w:r>
       <w:r>
-        <w:t xml:space="preserve">Diva uses a series of </w:t>
-      </w:r>
-      <w:proofErr w:type="gramStart"/>
-      <w:r>
-        <w:t>&lt;!--</w:t>
-      </w:r>
-      <w:proofErr w:type="gramEnd"/>
-      <w:r>
-        <w:t>#include file=header.html --&gt; statements to bring in files from the other folder set in Opensim\WifiPages</w:t>
+        <w:t>Diva uses a series of &lt;!--#include file=header.html --&gt; statements to bring in files from the other folder set in Opensim\WifiPages</w:t>
       </w:r>
       <w:r>
         <w:t xml:space="preserve">. </w:t>
@@ -1591,7 +1531,7 @@
 </file>
 
 <file path=word/numbering.xml><?xml version="1.0" encoding="utf-8"?>
-<w:numbering xmlns:wpc="http://schemas.microsoft.com/office/word/2010/wordprocessingCanvas" xmlns:cx="http://schemas.microsoft.com/office/drawing/2014/chartex" xmlns:cx1="http://schemas.microsoft.com/office/drawing/2015/9/8/chartex" xmlns:cx2="http://schemas.microsoft.com/office/drawing/2015/10/21/chartex" xmlns:cx3="http://schemas.microsoft.com/office/drawing/2016/5/9/chartex" xmlns:cx4="http://schemas.microsoft.com/office/drawing/2016/5/10/chartex" xmlns:cx5="http://schemas.microsoft.com/office/drawing/2016/5/11/chartex" xmlns:cx6="http://schemas.microsoft.com/office/drawing/2016/5/12/chartex" xmlns:cx7="http://schemas.microsoft.com/office/drawing/2016/5/13/chartex" xmlns:cx8="http://schemas.microsoft.com/office/drawing/2016/5/14/chartex" xmlns:mc="http://schemas.openxmlformats.org/markup-compatibility/2006" xmlns:aink="http://schemas.microsoft.com/office/drawing/2016/ink" xmlns:am3d="http://schemas.microsoft.com/office/drawing/2017/model3d" xmlns:o="urn:schemas-microsoft-com:office:office" xmlns:oel="http://schemas.microsoft.com/office/2019/extlst" xmlns:r="http://schemas.openxmlformats.org/officeDocument/2006/relationships" xmlns:m="http://schemas.openxmlformats.org/officeDocument/2006/math" xmlns:v="urn:schemas-microsoft-com:vml" xmlns:wp14="http://schemas.microsoft.com/office/word/2010/wordprocessingDrawing" xmlns:wp="http://schemas.openxmlformats.org/drawingml/2006/wordprocessingDrawing" xmlns:w10="urn:schemas-microsoft-com:office:word" xmlns:w="http://schemas.openxmlformats.org/wordprocessingml/2006/main" xmlns:w14="http://schemas.microsoft.com/office/word/2010/wordml" xmlns:w15="http://schemas.microsoft.com/office/word/2012/wordml" xmlns:w16cex="http://schemas.microsoft.com/office/word/2018/wordml/cex" xmlns:w16cid="http://schemas.microsoft.com/office/word/2016/wordml/cid" xmlns:w16="http://schemas.microsoft.com/office/word/2018/wordml" xmlns:w16du="http://schemas.microsoft.com/office/word/2023/wordml/word16du" xmlns:w16sdtdh="http://schemas.microsoft.com/office/word/2020/wordml/sdtdatahash" xmlns:w16se="http://schemas.microsoft.com/office/word/2015/wordml/symex" xmlns:wpg="http://schemas.microsoft.com/office/word/2010/wordprocessingGroup" xmlns:wpi="http://schemas.microsoft.com/office/word/2010/wordprocessingInk" xmlns:wne="http://schemas.microsoft.com/office/word/2006/wordml" xmlns:wps="http://schemas.microsoft.com/office/word/2010/wordprocessingShape" mc:Ignorable="w14 w15 w16se w16cid w16 w16cex w16sdtdh wp14">
+<w:numbering xmlns:wpc="http://schemas.microsoft.com/office/word/2010/wordprocessingCanvas" xmlns:cx="http://schemas.microsoft.com/office/drawing/2014/chartex" xmlns:cx1="http://schemas.microsoft.com/office/drawing/2015/9/8/chartex" xmlns:cx2="http://schemas.microsoft.com/office/drawing/2015/10/21/chartex" xmlns:cx3="http://schemas.microsoft.com/office/drawing/2016/5/9/chartex" xmlns:cx4="http://schemas.microsoft.com/office/drawing/2016/5/10/chartex" xmlns:cx5="http://schemas.microsoft.com/office/drawing/2016/5/11/chartex" xmlns:cx6="http://schemas.microsoft.com/office/drawing/2016/5/12/chartex" xmlns:cx7="http://schemas.microsoft.com/office/drawing/2016/5/13/chartex" xmlns:cx8="http://schemas.microsoft.com/office/drawing/2016/5/14/chartex" xmlns:mc="http://schemas.openxmlformats.org/markup-compatibility/2006" xmlns:aink="http://schemas.microsoft.com/office/drawing/2016/ink" xmlns:am3d="http://schemas.microsoft.com/office/drawing/2017/model3d" xmlns:o="urn:schemas-microsoft-com:office:office" xmlns:oel="http://schemas.microsoft.com/office/2019/extlst" xmlns:r="http://schemas.openxmlformats.org/officeDocument/2006/relationships" xmlns:m="http://schemas.openxmlformats.org/officeDocument/2006/math" xmlns:v="urn:schemas-microsoft-com:vml" xmlns:wp14="http://schemas.microsoft.com/office/word/2010/wordprocessingDrawing" xmlns:wp="http://schemas.openxmlformats.org/drawingml/2006/wordprocessingDrawing" xmlns:w10="urn:schemas-microsoft-com:office:word" xmlns:w="http://schemas.openxmlformats.org/wordprocessingml/2006/main" xmlns:w14="http://schemas.microsoft.com/office/word/2010/wordml" xmlns:w15="http://schemas.microsoft.com/office/word/2012/wordml" xmlns:w16cex="http://schemas.microsoft.com/office/word/2018/wordml/cex" xmlns:w16cid="http://schemas.microsoft.com/office/word/2016/wordml/cid" xmlns:w16="http://schemas.microsoft.com/office/word/2018/wordml" xmlns:w16sdtdh="http://schemas.microsoft.com/office/word/2020/wordml/sdtdatahash" xmlns:w16se="http://schemas.microsoft.com/office/word/2015/wordml/symex" xmlns:wpg="http://schemas.microsoft.com/office/word/2010/wordprocessingGroup" xmlns:wpi="http://schemas.microsoft.com/office/word/2010/wordprocessingInk" xmlns:wne="http://schemas.microsoft.com/office/word/2006/wordml" xmlns:wps="http://schemas.microsoft.com/office/word/2010/wordprocessingShape" mc:Ignorable="w14 w15 w16se w16cid w16 w16cex w16sdtdh wp14">
   <w:abstractNum w:abstractNumId="0" w15:restartNumberingAfterBreak="0">
     <w:nsid w:val="FFFFFFFE"/>
     <w:multiLevelType w:val="singleLevel"/>

--- a/Diva.docx
+++ b/Diva.docx
@@ -1,6 +1,6 @@
 
 <file path=word/document.xml><?xml version="1.0" encoding="utf-8"?>
-<w:document xmlns:wpc="http://schemas.microsoft.com/office/word/2010/wordprocessingCanvas" xmlns:cx="http://schemas.microsoft.com/office/drawing/2014/chartex" xmlns:cx1="http://schemas.microsoft.com/office/drawing/2015/9/8/chartex" xmlns:cx2="http://schemas.microsoft.com/office/drawing/2015/10/21/chartex" xmlns:cx3="http://schemas.microsoft.com/office/drawing/2016/5/9/chartex" xmlns:cx4="http://schemas.microsoft.com/office/drawing/2016/5/10/chartex" xmlns:cx5="http://schemas.microsoft.com/office/drawing/2016/5/11/chartex" xmlns:cx6="http://schemas.microsoft.com/office/drawing/2016/5/12/chartex" xmlns:cx7="http://schemas.microsoft.com/office/drawing/2016/5/13/chartex" xmlns:cx8="http://schemas.microsoft.com/office/drawing/2016/5/14/chartex" xmlns:mc="http://schemas.openxmlformats.org/markup-compatibility/2006" xmlns:aink="http://schemas.microsoft.com/office/drawing/2016/ink" xmlns:am3d="http://schemas.microsoft.com/office/drawing/2017/model3d" xmlns:o="urn:schemas-microsoft-com:office:office" xmlns:oel="http://schemas.microsoft.com/office/2019/extlst" xmlns:r="http://schemas.openxmlformats.org/officeDocument/2006/relationships" xmlns:m="http://schemas.openxmlformats.org/officeDocument/2006/math" xmlns:v="urn:schemas-microsoft-com:vml" xmlns:wp14="http://schemas.microsoft.com/office/word/2010/wordprocessingDrawing" xmlns:wp="http://schemas.openxmlformats.org/drawingml/2006/wordprocessingDrawing" xmlns:w10="urn:schemas-microsoft-com:office:word" xmlns:w="http://schemas.openxmlformats.org/wordprocessingml/2006/main" xmlns:w14="http://schemas.microsoft.com/office/word/2010/wordml" xmlns:w15="http://schemas.microsoft.com/office/word/2012/wordml" xmlns:w16cex="http://schemas.microsoft.com/office/word/2018/wordml/cex" xmlns:w16cid="http://schemas.microsoft.com/office/word/2016/wordml/cid" xmlns:w16="http://schemas.microsoft.com/office/word/2018/wordml" xmlns:w16sdtdh="http://schemas.microsoft.com/office/word/2020/wordml/sdtdatahash" xmlns:w16se="http://schemas.microsoft.com/office/word/2015/wordml/symex" xmlns:wpg="http://schemas.microsoft.com/office/word/2010/wordprocessingGroup" xmlns:wpi="http://schemas.microsoft.com/office/word/2010/wordprocessingInk" xmlns:wne="http://schemas.microsoft.com/office/word/2006/wordml" xmlns:wps="http://schemas.microsoft.com/office/word/2010/wordprocessingShape" mc:Ignorable="w14 w15 w16se w16cid w16 w16cex w16sdtdh wp14">
+<w:document xmlns:wpc="http://schemas.microsoft.com/office/word/2010/wordprocessingCanvas" xmlns:cx="http://schemas.microsoft.com/office/drawing/2014/chartex" xmlns:cx1="http://schemas.microsoft.com/office/drawing/2015/9/8/chartex" xmlns:cx2="http://schemas.microsoft.com/office/drawing/2015/10/21/chartex" xmlns:cx3="http://schemas.microsoft.com/office/drawing/2016/5/9/chartex" xmlns:cx4="http://schemas.microsoft.com/office/drawing/2016/5/10/chartex" xmlns:cx5="http://schemas.microsoft.com/office/drawing/2016/5/11/chartex" xmlns:cx6="http://schemas.microsoft.com/office/drawing/2016/5/12/chartex" xmlns:cx7="http://schemas.microsoft.com/office/drawing/2016/5/13/chartex" xmlns:cx8="http://schemas.microsoft.com/office/drawing/2016/5/14/chartex" xmlns:mc="http://schemas.openxmlformats.org/markup-compatibility/2006" xmlns:aink="http://schemas.microsoft.com/office/drawing/2016/ink" xmlns:am3d="http://schemas.microsoft.com/office/drawing/2017/model3d" xmlns:o="urn:schemas-microsoft-com:office:office" xmlns:oel="http://schemas.microsoft.com/office/2019/extlst" xmlns:r="http://schemas.openxmlformats.org/officeDocument/2006/relationships" xmlns:m="http://schemas.openxmlformats.org/officeDocument/2006/math" xmlns:v="urn:schemas-microsoft-com:vml" xmlns:wp14="http://schemas.microsoft.com/office/word/2010/wordprocessingDrawing" xmlns:wp="http://schemas.openxmlformats.org/drawingml/2006/wordprocessingDrawing" xmlns:w10="urn:schemas-microsoft-com:office:word" xmlns:w="http://schemas.openxmlformats.org/wordprocessingml/2006/main" xmlns:w14="http://schemas.microsoft.com/office/word/2010/wordml" xmlns:w15="http://schemas.microsoft.com/office/word/2012/wordml" xmlns:w16cex="http://schemas.microsoft.com/office/word/2018/wordml/cex" xmlns:w16cid="http://schemas.microsoft.com/office/word/2016/wordml/cid" xmlns:w16="http://schemas.microsoft.com/office/word/2018/wordml" xmlns:w16du="http://schemas.microsoft.com/office/word/2023/wordml/word16du" xmlns:w16sdtdh="http://schemas.microsoft.com/office/word/2020/wordml/sdtdatahash" xmlns:w16se="http://schemas.microsoft.com/office/word/2015/wordml/symex" xmlns:wpg="http://schemas.microsoft.com/office/word/2010/wordprocessingGroup" xmlns:wpi="http://schemas.microsoft.com/office/word/2010/wordprocessingInk" xmlns:wne="http://schemas.microsoft.com/office/word/2006/wordml" xmlns:wps="http://schemas.microsoft.com/office/word/2010/wordprocessingShape" mc:Ignorable="w14 w15 w16se w16cid w16 w16cex w16sdtdh w16du wp14">
   <w:body>
     <w:p>
       <w:pPr>
@@ -37,6 +37,9 @@
     </w:p>
     <w:p>
       <w:r>
+        <w:rPr>
+          <w:noProof/>
+        </w:rPr>
         <w:drawing>
           <wp:inline distT="0" distB="0" distL="0" distR="0" wp14:anchorId="45A1FE24" wp14:editId="0C080F31">
             <wp:extent cx="5943600" cy="3736340"/>
@@ -182,13 +185,29 @@
     <w:p/>
     <w:p>
       <w:r>
-        <w:t>You can change any of the parameters of Wifi in this panel:</w:t>
+        <w:t>You can change any of the parameters of Wifi in this panel</w:t>
+      </w:r>
+      <w:proofErr w:type="gramStart"/>
+      <w:r>
+        <w:t>:</w:t>
       </w:r>
       <w:r>
         <w:t xml:space="preserve">  </w:t>
       </w:r>
       <w:r>
-        <w:t>There are three sections that can be modified:</w:t>
+        <w:t>There</w:t>
+      </w:r>
+      <w:proofErr w:type="gramEnd"/>
+      <w:r>
+        <w:t xml:space="preserve"> are three sections that can be </w:t>
+      </w:r>
+      <w:proofErr w:type="gramStart"/>
+      <w:r>
+        <w:t>modified</w:t>
+      </w:r>
+      <w:proofErr w:type="gramEnd"/>
+      <w:r>
+        <w:t>:</w:t>
       </w:r>
     </w:p>
     <w:p>
@@ -219,7 +238,6 @@
     </w:p>
     <w:p>
       <w:r>
-        <w:lastRenderedPageBreak/>
         <w:t xml:space="preserve">The system automatically makes several </w:t>
       </w:r>
       <w:r>
@@ -249,12 +267,14 @@
       <w:r>
         <w:t xml:space="preserve"> disable, or </w:t>
       </w:r>
+      <w:proofErr w:type="gramStart"/>
       <w:r>
         <w:t>delet</w:t>
       </w:r>
       <w:r>
         <w:t>e</w:t>
       </w:r>
+      <w:proofErr w:type="gramEnd"/>
       <w:r>
         <w:t xml:space="preserve"> and approve them.</w:t>
       </w:r>
@@ -296,7 +316,21 @@
         <w:rPr>
           <w:u w:val="single"/>
         </w:rPr>
-        <w:t xml:space="preserve">must already have a user with levels set to 100 </w:t>
+        <w:t xml:space="preserve">must already have a user with levels set to </w:t>
+      </w:r>
+      <w:proofErr w:type="gramStart"/>
+      <w:r>
+        <w:rPr>
+          <w:u w:val="single"/>
+        </w:rPr>
+        <w:t>100</w:t>
+      </w:r>
+      <w:proofErr w:type="gramEnd"/>
+      <w:r>
+        <w:rPr>
+          <w:u w:val="single"/>
+        </w:rPr>
+        <w:t xml:space="preserve"> </w:t>
       </w:r>
       <w:r>
         <w:t>or higher to change the name from Wifi Admin. You can add another user and set it to that elevated level too.</w:t>
@@ -391,7 +425,15 @@
         <w:t xml:space="preserve">. </w:t>
       </w:r>
       <w:r>
-        <w:t xml:space="preserve">It does things that require a User account to do, such as </w:t>
+        <w:t xml:space="preserve">It does things that require a </w:t>
+      </w:r>
+      <w:proofErr w:type="gramStart"/>
+      <w:r>
+        <w:t>User</w:t>
+      </w:r>
+      <w:proofErr w:type="gramEnd"/>
+      <w:r>
+        <w:t xml:space="preserve"> account to do, such as </w:t>
       </w:r>
       <w:r>
         <w:t>sending</w:t>
@@ -414,7 +456,15 @@
         <w:t xml:space="preserve">. </w:t>
       </w:r>
       <w:r>
-        <w:t>It can rename, delete, stop, or allow a user on the grid by the web page.  The robust console can do all this, but it is arcane and easier to use the web page.</w:t>
+        <w:t xml:space="preserve">It can rename, </w:t>
+      </w:r>
+      <w:proofErr w:type="gramStart"/>
+      <w:r>
+        <w:t>delete</w:t>
+      </w:r>
+      <w:proofErr w:type="gramEnd"/>
+      <w:r>
+        <w:t>, stop, or allow a user on the grid by the web page.  The robust console can do all this, but it is arcane and easier to use the web page.</w:t>
       </w:r>
     </w:p>
     <w:p>
@@ -436,7 +486,15 @@
     </w:p>
     <w:p>
       <w:r>
-        <w:t>Go to Help-Web Page and it will open your grid Wifi Panel</w:t>
+        <w:t xml:space="preserve">Go to </w:t>
+      </w:r>
+      <w:proofErr w:type="gramStart"/>
+      <w:r>
+        <w:t>Help</w:t>
+      </w:r>
+      <w:proofErr w:type="gramEnd"/>
+      <w:r>
+        <w:t>-Web Page and it will open your grid Wifi Panel</w:t>
       </w:r>
       <w:r>
         <w:t xml:space="preserve">. </w:t>
@@ -466,7 +524,6 @@
         <w:rPr>
           <w:noProof/>
         </w:rPr>
-        <w:lastRenderedPageBreak/>
         <w:drawing>
           <wp:inline distT="0" distB="0" distL="0" distR="0" wp14:anchorId="7D9ED9B5" wp14:editId="16543639">
             <wp:extent cx="5848985" cy="2070100"/>
@@ -590,7 +647,15 @@
     </w:p>
     <w:p>
       <w:r>
-        <w:t xml:space="preserve">If you any users the level to -1, they cannot log in. </w:t>
+        <w:t xml:space="preserve">If you any </w:t>
+      </w:r>
+      <w:proofErr w:type="gramStart"/>
+      <w:r>
+        <w:t>users</w:t>
+      </w:r>
+      <w:proofErr w:type="gramEnd"/>
+      <w:r>
+        <w:t xml:space="preserve"> the level to -1, they cannot log in. </w:t>
       </w:r>
     </w:p>
     <w:p>
@@ -600,7 +665,15 @@
     </w:p>
     <w:p>
       <w:r>
-        <w:t xml:space="preserve">Level 100 is a Wifi Admin. </w:t>
+        <w:t xml:space="preserve">Level </w:t>
+      </w:r>
+      <w:proofErr w:type="gramStart"/>
+      <w:r>
+        <w:t>100</w:t>
+      </w:r>
+      <w:proofErr w:type="gramEnd"/>
+      <w:r>
+        <w:t xml:space="preserve"> is a Wifi Admin. </w:t>
       </w:r>
     </w:p>
     <w:p>
@@ -637,7 +710,6 @@
     </w:p>
     <w:p>
       <w:r>
-        <w:lastRenderedPageBreak/>
         <w:t xml:space="preserve">You should then login to Wifi as administrator and choose USER MANAGEMENT. You </w:t>
       </w:r>
       <w:r>
@@ -737,7 +809,23 @@
           <w:b/>
           <w:bCs/>
         </w:rPr>
-        <w:t>, you must delete and re-add the grid to the viewer.</w:t>
+        <w:t xml:space="preserve">, you must </w:t>
+      </w:r>
+      <w:proofErr w:type="gramStart"/>
+      <w:r>
+        <w:rPr>
+          <w:b/>
+          <w:bCs/>
+        </w:rPr>
+        <w:t>delete</w:t>
+      </w:r>
+      <w:proofErr w:type="gramEnd"/>
+      <w:r>
+        <w:rPr>
+          <w:b/>
+          <w:bCs/>
+        </w:rPr>
+        <w:t xml:space="preserve"> and re-add the grid to the viewer.</w:t>
       </w:r>
     </w:p>
     <w:p>
@@ -824,7 +912,6 @@
     </w:p>
     <w:p>
       <w:r>
-        <w:lastRenderedPageBreak/>
         <w:t>This message appears when a person logs in.</w:t>
       </w:r>
     </w:p>
@@ -907,7 +994,15 @@
         <w:t xml:space="preserve">. </w:t>
       </w:r>
       <w:r>
-        <w:t>If you change this, you must delete and re-add the grid to the viewer.</w:t>
+        <w:t xml:space="preserve">If you change this, you must </w:t>
+      </w:r>
+      <w:proofErr w:type="gramStart"/>
+      <w:r>
+        <w:t>delete</w:t>
+      </w:r>
+      <w:proofErr w:type="gramEnd"/>
+      <w:r>
+        <w:t xml:space="preserve"> and re-add the grid to the viewer.</w:t>
       </w:r>
     </w:p>
     <w:p>
@@ -1088,11 +1183,19 @@
           <w:rFonts w:ascii="Courier New" w:hAnsi="Courier New" w:cs="Courier New"/>
         </w:rPr>
       </w:pPr>
+      <w:proofErr w:type="gramStart"/>
       <w:r>
         <w:rPr>
           <w:rFonts w:ascii="Courier New" w:hAnsi="Courier New" w:cs="Courier New"/>
         </w:rPr>
-        <w:t>;;Syntax: AvatarAccount_&lt;AvatarType&gt; = "&lt;FirstName&gt; &lt;LastName&gt;"</w:t>
+        <w:t>;;</w:t>
+      </w:r>
+      <w:proofErr w:type="gramEnd"/>
+      <w:r>
+        <w:rPr>
+          <w:rFonts w:ascii="Courier New" w:hAnsi="Courier New" w:cs="Courier New"/>
+        </w:rPr>
+        <w:t>Syntax: AvatarAccount_&lt;AvatarType&gt; = "&lt;FirstName&gt; &lt;LastName&gt;"</w:t>
       </w:r>
       <w:r>
         <w:rPr>
@@ -1148,7 +1251,6 @@
           <w:sz w:val="23"/>
           <w:szCs w:val="23"/>
         </w:rPr>
-        <w:lastRenderedPageBreak/>
         <w:t>5.</w:t>
       </w:r>
       <w:r>
@@ -1159,7 +1261,15 @@
         <w:tab/>
       </w:r>
       <w:r>
-        <w:t>When you create a new avatar via the Wifi web interface based on these predefined avatars the items worn will appear in the newly created avatar’s inventory under Clothes -&gt; Default Avatar &lt;AvatarType&gt;.</w:t>
+        <w:t xml:space="preserve">When you create a new avatar via the Wifi web interface based on these predefined avatars the items worn will appear in the newly created avatar’s inventory under </w:t>
+      </w:r>
+      <w:proofErr w:type="gramStart"/>
+      <w:r>
+        <w:t>Clothes</w:t>
+      </w:r>
+      <w:proofErr w:type="gramEnd"/>
+      <w:r>
+        <w:t xml:space="preserve"> -&gt; Default Avatar &lt;AvatarType&gt;.</w:t>
       </w:r>
     </w:p>
     <w:p>
@@ -1273,11 +1383,16 @@
       <w:r>
         <w:t xml:space="preserve"> </w:t>
       </w:r>
+      <w:proofErr w:type="gramStart"/>
       <w:r>
         <w:t>over-</w:t>
       </w:r>
       <w:r>
-        <w:t>written in an update.</w:t>
+        <w:t>written</w:t>
+      </w:r>
+      <w:proofErr w:type="gramEnd"/>
+      <w:r>
+        <w:t xml:space="preserve"> in an update.</w:t>
       </w:r>
     </w:p>
     <w:p>
@@ -1288,7 +1403,15 @@
         <w:t>,</w:t>
       </w:r>
       <w:r>
-        <w:t xml:space="preserve"> or the two White folders to the WifiPages-Custom folder next to them. Each set of files goes in these places:  </w:t>
+        <w:t xml:space="preserve"> </w:t>
+      </w:r>
+      <w:proofErr w:type="gramStart"/>
+      <w:r>
+        <w:t>or</w:t>
+      </w:r>
+      <w:proofErr w:type="gramEnd"/>
+      <w:r>
+        <w:t xml:space="preserve"> the two White folders to the WifiPages-Custom folder next to them. Each set of files goes in these places:  </w:t>
       </w:r>
     </w:p>
     <w:p>
@@ -1405,7 +1528,6 @@
     <w:p/>
     <w:p>
       <w:r>
-        <w:lastRenderedPageBreak/>
         <w:t>Diva Canto us</w:t>
       </w:r>
       <w:r>
@@ -1431,13 +1553,29 @@
         <w:t xml:space="preserve">#includes </w:t>
       </w:r>
       <w:r>
-        <w:t>There are several include directives that bring in the rest of the web site</w:t>
+        <w:t xml:space="preserve">There are </w:t>
+      </w:r>
+      <w:proofErr w:type="gramStart"/>
+      <w:r>
+        <w:t>several include</w:t>
+      </w:r>
+      <w:proofErr w:type="gramEnd"/>
+      <w:r>
+        <w:t xml:space="preserve"> directives that bring in the rest of the web site</w:t>
       </w:r>
       <w:r>
         <w:t xml:space="preserve">. </w:t>
       </w:r>
       <w:r>
-        <w:t>Diva uses a series of &lt;!--#include file=header.html --&gt; statements to bring in files from the other folder set in Opensim\WifiPages</w:t>
+        <w:t xml:space="preserve">Diva uses a series of </w:t>
+      </w:r>
+      <w:proofErr w:type="gramStart"/>
+      <w:r>
+        <w:t>&lt;!--</w:t>
+      </w:r>
+      <w:proofErr w:type="gramEnd"/>
+      <w:r>
+        <w:t>#include file=header.html --&gt; statements to bring in files from the other folder set in Opensim\WifiPages</w:t>
       </w:r>
       <w:r>
         <w:t xml:space="preserve">. </w:t>
@@ -1451,7 +1589,21 @@
         <w:rPr>
           <w:b/>
         </w:rPr>
-        <w:t xml:space="preserve">#get </w:t>
+        <w:t>#</w:t>
+      </w:r>
+      <w:proofErr w:type="gramStart"/>
+      <w:r>
+        <w:rPr>
+          <w:b/>
+        </w:rPr>
+        <w:t>get</w:t>
+      </w:r>
+      <w:proofErr w:type="gramEnd"/>
+      <w:r>
+        <w:rPr>
+          <w:b/>
+        </w:rPr>
+        <w:t xml:space="preserve"> </w:t>
       </w:r>
       <w:r>
         <w:t>There are several statements that are replaced by server data:</w:t>
@@ -1464,8 +1616,21 @@
         </w:rPr>
         <w:t xml:space="preserve">Users in World: </w:t>
       </w:r>
-      <w:r>
-        <w:t>&lt;!-- #get var=UsersInworld --&gt;</w:t>
+      <w:proofErr w:type="gramStart"/>
+      <w:r>
+        <w:t>&lt;!--</w:t>
+      </w:r>
+      <w:proofErr w:type="gramEnd"/>
+      <w:r>
+        <w:t xml:space="preserve"> #</w:t>
+      </w:r>
+      <w:proofErr w:type="gramStart"/>
+      <w:r>
+        <w:t>get</w:t>
+      </w:r>
+      <w:proofErr w:type="gramEnd"/>
+      <w:r>
+        <w:t xml:space="preserve"> var=UsersInworld --&gt;</w:t>
       </w:r>
     </w:p>
     <w:p>
@@ -1476,7 +1641,15 @@
         <w:t>Regions:</w:t>
       </w:r>
       <w:r>
-        <w:t xml:space="preserve"> &lt;!-- #get var=RegionsTotal --&gt;</w:t>
+        <w:t xml:space="preserve"> </w:t>
+      </w:r>
+      <w:proofErr w:type="gramStart"/>
+      <w:r>
+        <w:t>&lt;!--</w:t>
+      </w:r>
+      <w:proofErr w:type="gramEnd"/>
+      <w:r>
+        <w:t xml:space="preserve"> #get var=RegionsTotal --&gt;</w:t>
       </w:r>
     </w:p>
     <w:p>
@@ -1487,7 +1660,15 @@
         <w:t>Total Users:</w:t>
       </w:r>
       <w:r>
-        <w:t xml:space="preserve"> &lt;!-- #get var=UsersTotal --&gt;</w:t>
+        <w:t xml:space="preserve"> </w:t>
+      </w:r>
+      <w:proofErr w:type="gramStart"/>
+      <w:r>
+        <w:t>&lt;!--</w:t>
+      </w:r>
+      <w:proofErr w:type="gramEnd"/>
+      <w:r>
+        <w:t xml:space="preserve"> #get var=UsersTotal --&gt;</w:t>
       </w:r>
     </w:p>
     <w:p>
@@ -1498,7 +1679,15 @@
         <w:t>Active Users last</w:t>
       </w:r>
       <w:r>
-        <w:t xml:space="preserve"> &lt;!-- #get var=UsersActivePeriod --&gt; </w:t>
+        <w:t xml:space="preserve"> </w:t>
+      </w:r>
+      <w:proofErr w:type="gramStart"/>
+      <w:r>
+        <w:t>&lt;!--</w:t>
+      </w:r>
+      <w:proofErr w:type="gramEnd"/>
+      <w:r>
+        <w:t xml:space="preserve"> #get var=UsersActivePeriod --&gt; </w:t>
       </w:r>
       <w:r>
         <w:rPr>
@@ -1515,7 +1704,15 @@
         <w:t>Active Users:</w:t>
       </w:r>
       <w:r>
-        <w:t xml:space="preserve"> &lt;!-- #get var=UsersActive --&gt;</w:t>
+        <w:t xml:space="preserve"> </w:t>
+      </w:r>
+      <w:proofErr w:type="gramStart"/>
+      <w:r>
+        <w:t>&lt;!--</w:t>
+      </w:r>
+      <w:proofErr w:type="gramEnd"/>
+      <w:r>
+        <w:t xml:space="preserve"> #get var=UsersActive --&gt;</w:t>
       </w:r>
       <w:bookmarkEnd w:id="1"/>
     </w:p>
@@ -1531,7 +1728,7 @@
 </file>
 
 <file path=word/numbering.xml><?xml version="1.0" encoding="utf-8"?>
-<w:numbering xmlns:wpc="http://schemas.microsoft.com/office/word/2010/wordprocessingCanvas" xmlns:cx="http://schemas.microsoft.com/office/drawing/2014/chartex" xmlns:cx1="http://schemas.microsoft.com/office/drawing/2015/9/8/chartex" xmlns:cx2="http://schemas.microsoft.com/office/drawing/2015/10/21/chartex" xmlns:cx3="http://schemas.microsoft.com/office/drawing/2016/5/9/chartex" xmlns:cx4="http://schemas.microsoft.com/office/drawing/2016/5/10/chartex" xmlns:cx5="http://schemas.microsoft.com/office/drawing/2016/5/11/chartex" xmlns:cx6="http://schemas.microsoft.com/office/drawing/2016/5/12/chartex" xmlns:cx7="http://schemas.microsoft.com/office/drawing/2016/5/13/chartex" xmlns:cx8="http://schemas.microsoft.com/office/drawing/2016/5/14/chartex" xmlns:mc="http://schemas.openxmlformats.org/markup-compatibility/2006" xmlns:aink="http://schemas.microsoft.com/office/drawing/2016/ink" xmlns:am3d="http://schemas.microsoft.com/office/drawing/2017/model3d" xmlns:o="urn:schemas-microsoft-com:office:office" xmlns:oel="http://schemas.microsoft.com/office/2019/extlst" xmlns:r="http://schemas.openxmlformats.org/officeDocument/2006/relationships" xmlns:m="http://schemas.openxmlformats.org/officeDocument/2006/math" xmlns:v="urn:schemas-microsoft-com:vml" xmlns:wp14="http://schemas.microsoft.com/office/word/2010/wordprocessingDrawing" xmlns:wp="http://schemas.openxmlformats.org/drawingml/2006/wordprocessingDrawing" xmlns:w10="urn:schemas-microsoft-com:office:word" xmlns:w="http://schemas.openxmlformats.org/wordprocessingml/2006/main" xmlns:w14="http://schemas.microsoft.com/office/word/2010/wordml" xmlns:w15="http://schemas.microsoft.com/office/word/2012/wordml" xmlns:w16cex="http://schemas.microsoft.com/office/word/2018/wordml/cex" xmlns:w16cid="http://schemas.microsoft.com/office/word/2016/wordml/cid" xmlns:w16="http://schemas.microsoft.com/office/word/2018/wordml" xmlns:w16sdtdh="http://schemas.microsoft.com/office/word/2020/wordml/sdtdatahash" xmlns:w16se="http://schemas.microsoft.com/office/word/2015/wordml/symex" xmlns:wpg="http://schemas.microsoft.com/office/word/2010/wordprocessingGroup" xmlns:wpi="http://schemas.microsoft.com/office/word/2010/wordprocessingInk" xmlns:wne="http://schemas.microsoft.com/office/word/2006/wordml" xmlns:wps="http://schemas.microsoft.com/office/word/2010/wordprocessingShape" mc:Ignorable="w14 w15 w16se w16cid w16 w16cex w16sdtdh wp14">
+<w:numbering xmlns:wpc="http://schemas.microsoft.com/office/word/2010/wordprocessingCanvas" xmlns:cx="http://schemas.microsoft.com/office/drawing/2014/chartex" xmlns:cx1="http://schemas.microsoft.com/office/drawing/2015/9/8/chartex" xmlns:cx2="http://schemas.microsoft.com/office/drawing/2015/10/21/chartex" xmlns:cx3="http://schemas.microsoft.com/office/drawing/2016/5/9/chartex" xmlns:cx4="http://schemas.microsoft.com/office/drawing/2016/5/10/chartex" xmlns:cx5="http://schemas.microsoft.com/office/drawing/2016/5/11/chartex" xmlns:cx6="http://schemas.microsoft.com/office/drawing/2016/5/12/chartex" xmlns:cx7="http://schemas.microsoft.com/office/drawing/2016/5/13/chartex" xmlns:cx8="http://schemas.microsoft.com/office/drawing/2016/5/14/chartex" xmlns:mc="http://schemas.openxmlformats.org/markup-compatibility/2006" xmlns:aink="http://schemas.microsoft.com/office/drawing/2016/ink" xmlns:am3d="http://schemas.microsoft.com/office/drawing/2017/model3d" xmlns:o="urn:schemas-microsoft-com:office:office" xmlns:oel="http://schemas.microsoft.com/office/2019/extlst" xmlns:r="http://schemas.openxmlformats.org/officeDocument/2006/relationships" xmlns:m="http://schemas.openxmlformats.org/officeDocument/2006/math" xmlns:v="urn:schemas-microsoft-com:vml" xmlns:wp14="http://schemas.microsoft.com/office/word/2010/wordprocessingDrawing" xmlns:wp="http://schemas.openxmlformats.org/drawingml/2006/wordprocessingDrawing" xmlns:w10="urn:schemas-microsoft-com:office:word" xmlns:w="http://schemas.openxmlformats.org/wordprocessingml/2006/main" xmlns:w14="http://schemas.microsoft.com/office/word/2010/wordml" xmlns:w15="http://schemas.microsoft.com/office/word/2012/wordml" xmlns:w16cex="http://schemas.microsoft.com/office/word/2018/wordml/cex" xmlns:w16cid="http://schemas.microsoft.com/office/word/2016/wordml/cid" xmlns:w16="http://schemas.microsoft.com/office/word/2018/wordml" xmlns:w16du="http://schemas.microsoft.com/office/word/2023/wordml/word16du" xmlns:w16sdtdh="http://schemas.microsoft.com/office/word/2020/wordml/sdtdatahash" xmlns:w16se="http://schemas.microsoft.com/office/word/2015/wordml/symex" xmlns:wpg="http://schemas.microsoft.com/office/word/2010/wordprocessingGroup" xmlns:wpi="http://schemas.microsoft.com/office/word/2010/wordprocessingInk" xmlns:wne="http://schemas.microsoft.com/office/word/2006/wordml" xmlns:wps="http://schemas.microsoft.com/office/word/2010/wordprocessingShape" mc:Ignorable="w14 w15 w16se w16cid w16 w16cex w16sdtdh w16du wp14">
   <w:abstractNum w:abstractNumId="0" w15:restartNumberingAfterBreak="0">
     <w:nsid w:val="FFFFFFFE"/>
     <w:multiLevelType w:val="singleLevel"/>
@@ -2094,7 +2291,7 @@
 </file>
 
 <file path=word/styles.xml><?xml version="1.0" encoding="utf-8"?>
-<w:styles xmlns:mc="http://schemas.openxmlformats.org/markup-compatibility/2006" xmlns:r="http://schemas.openxmlformats.org/officeDocument/2006/relationships" xmlns:w="http://schemas.openxmlformats.org/wordprocessingml/2006/main" xmlns:w14="http://schemas.microsoft.com/office/word/2010/wordml" xmlns:w15="http://schemas.microsoft.com/office/word/2012/wordml" xmlns:w16cex="http://schemas.microsoft.com/office/word/2018/wordml/cex" xmlns:w16cid="http://schemas.microsoft.com/office/word/2016/wordml/cid" xmlns:w16="http://schemas.microsoft.com/office/word/2018/wordml" xmlns:w16sdtdh="http://schemas.microsoft.com/office/word/2020/wordml/sdtdatahash" xmlns:w16se="http://schemas.microsoft.com/office/word/2015/wordml/symex" mc:Ignorable="w14 w15 w16se w16cid w16 w16cex w16sdtdh">
+<w:styles xmlns:mc="http://schemas.openxmlformats.org/markup-compatibility/2006" xmlns:r="http://schemas.openxmlformats.org/officeDocument/2006/relationships" xmlns:w="http://schemas.openxmlformats.org/wordprocessingml/2006/main" xmlns:w14="http://schemas.microsoft.com/office/word/2010/wordml" xmlns:w15="http://schemas.microsoft.com/office/word/2012/wordml" xmlns:w16cex="http://schemas.microsoft.com/office/word/2018/wordml/cex" xmlns:w16cid="http://schemas.microsoft.com/office/word/2016/wordml/cid" xmlns:w16="http://schemas.microsoft.com/office/word/2018/wordml" xmlns:w16du="http://schemas.microsoft.com/office/word/2023/wordml/word16du" xmlns:w16sdtdh="http://schemas.microsoft.com/office/word/2020/wordml/sdtdatahash" xmlns:w16se="http://schemas.microsoft.com/office/word/2015/wordml/symex" mc:Ignorable="w14 w15 w16se w16cid w16 w16cex w16sdtdh w16du">
   <w:docDefaults>
     <w:rPrDefault>
       <w:rPr>
